--- a/report/ExperienceReport.docx
+++ b/report/ExperienceReport.docx
@@ -8,7 +8,7 @@
           <w:docPartGallery w:val="Cover Pages"/>
           <w:docPartUnique w:val="true"/>
         </w:docPartObj>
-        <w:id w:val="665528029"/>
+        <w:id w:val="897535907"/>
       </w:sdtPr>
       <w:sdtContent>
         <w:p>
@@ -42,7 +42,7 @@
                     <wp:positionV relativeFrom="page">
                       <wp:posOffset>3017520</wp:posOffset>
                     </wp:positionV>
-                    <wp:extent cx="5494655" cy="5697220"/>
+                    <wp:extent cx="5495290" cy="5697855"/>
                     <wp:effectExtent l="0" t="0" r="0" b="3175"/>
                     <wp:wrapNone/>
                     <wp:docPr id="1" name="Group 2"/>
@@ -53,14 +53,14 @@
                           <wpg:grpSpPr>
                             <a:xfrm>
                               <a:off x="0" y="0"/>
-                              <a:ext cx="5493960" cy="5696640"/>
+                              <a:ext cx="5494680" cy="5697360"/>
                             </a:xfrm>
                           </wpg:grpSpPr>
                           <wps:wsp>
                             <wps:cNvSpPr/>
                             <wps:spPr>
                               <a:xfrm>
-                                <a:off x="1905480" y="0"/>
+                                <a:off x="1906200" y="0"/>
                                 <a:ext cx="3587760" cy="3596040"/>
                               </a:xfrm>
                               <a:custGeom>
@@ -112,7 +112,7 @@
                             <wps:spPr>
                               <a:xfrm>
                                 <a:off x="993240" y="287640"/>
-                                <a:ext cx="4500360" cy="4497840"/>
+                                <a:ext cx="4500720" cy="4498200"/>
                               </a:xfrm>
                               <a:custGeom>
                                 <a:avLst/>
@@ -163,7 +163,7 @@
                             <wps:spPr>
                               <a:xfrm>
                                 <a:off x="1067400" y="138960"/>
-                                <a:ext cx="4425840" cy="4423320"/>
+                                <a:ext cx="4426560" cy="4424040"/>
                               </a:xfrm>
                               <a:custGeom>
                                 <a:avLst/>
@@ -213,8 +213,8 @@
                             <wps:cNvSpPr/>
                             <wps:spPr>
                               <a:xfrm>
-                                <a:off x="1542960" y="632520"/>
-                                <a:ext cx="3950280" cy="3957840"/>
+                                <a:off x="1543680" y="632520"/>
+                                <a:ext cx="3950280" cy="3958560"/>
                               </a:xfrm>
                               <a:custGeom>
                                 <a:avLst/>
@@ -265,7 +265,7 @@
                             <wps:spPr>
                               <a:xfrm>
                                 <a:off x="0" y="195480"/>
-                                <a:ext cx="5493960" cy="5501160"/>
+                                <a:ext cx="5494680" cy="5501520"/>
                               </a:xfrm>
                               <a:custGeom>
                                 <a:avLst/>
@@ -325,7 +325,7 @@
               </mc:Choice>
               <mc:Fallback>
                 <w:pict>
-                  <v:group id="shape_0" alt="Group 2" style="position:absolute;margin-left:134.6pt;margin-top:237.6pt;width:432.6pt;height:448.55pt" coordorigin="2692,4752" coordsize="8652,8971"/>
+                  <v:group id="shape_0" alt="Group 2" style="position:absolute;margin-left:134.6pt;margin-top:237.6pt;width:432.65pt;height:448.6pt" coordorigin="2692,4752" coordsize="8653,8972"/>
                 </w:pict>
               </mc:Fallback>
             </mc:AlternateContent>
@@ -387,24 +387,17 @@
                                     <w:lang w:val="fr-FR"/>
                                   </w:rPr>
                                 </w:pPr>
-                                <w:sdt>
-                                  <w:sdtPr>
-                                    <w:alias w:val="Title"/>
-                                  </w:sdtPr>
-                                  <w:sdtContent>
-                                    <w:r>
-                                      <w:rPr>
-                                        <w:rFonts w:eastAsia="" w:cs="" w:ascii="Calibri Light" w:hAnsi="Calibri Light" w:asciiTheme="majorHAnsi" w:cstheme="majorBidi" w:eastAsiaTheme="majorEastAsia" w:hAnsiTheme="majorHAnsi"/>
-                                        <w:caps/>
-                                        <w:color w:val="8496B0" w:themeColor="text2" w:themeTint="99"/>
-                                        <w:sz w:val="64"/>
-                                        <w:szCs w:val="64"/>
-                                        <w:lang w:val="fr-FR"/>
-                                      </w:rPr>
-                                      <w:t>Rapport d’expérience</w:t>
-                                    </w:r>
-                                  </w:sdtContent>
-                                </w:sdt>
+                                <w:r>
+                                  <w:rPr>
+                                    <w:rFonts w:eastAsia="" w:cs="" w:ascii="Calibri Light" w:hAnsi="Calibri Light" w:asciiTheme="majorHAnsi" w:cstheme="majorBidi" w:eastAsiaTheme="majorEastAsia" w:hAnsiTheme="majorHAnsi"/>
+                                    <w:caps/>
+                                    <w:color w:val="8496B0" w:themeColor="text2" w:themeTint="99"/>
+                                    <w:sz w:val="64"/>
+                                    <w:szCs w:val="64"/>
+                                    <w:lang w:val="fr-FR"/>
+                                  </w:rPr>
+                                  <w:t>Rapport d’expérience</w:t>
+                                </w:r>
                               </w:p>
                               <w:p>
                                 <w:pPr>
@@ -472,26 +465,17 @@
                               <w:lang w:val="fr-FR"/>
                             </w:rPr>
                           </w:pPr>
-                          <w:sdt>
-                            <w:sdtPr>
-                              <w:text/>
-                              <w:dataBinding w:prefixMappings="xmlns:ns0='http://purl.org/dc/elements/1.1/' xmlns:ns1='http://schemas.openxmlformats.org/package/2006/metadata/core-properties' " w:xpath="/ns1:coreProperties[1]/ns0:title[1]" w:storeItemID="{6C3C8BC8-F283-45AE-878A-BAB7291924A1}"/>
-                              <w:alias w:val="Title"/>
-                            </w:sdtPr>
-                            <w:sdtContent>
-                              <w:r>
-                                <w:rPr>
-                                  <w:rFonts w:eastAsia="" w:cs="" w:ascii="Calibri Light" w:hAnsi="Calibri Light" w:asciiTheme="majorHAnsi" w:cstheme="majorBidi" w:eastAsiaTheme="majorEastAsia" w:hAnsiTheme="majorHAnsi"/>
-                                  <w:caps/>
-                                  <w:color w:val="8496B0" w:themeColor="text2" w:themeTint="99"/>
-                                  <w:sz w:val="64"/>
-                                  <w:szCs w:val="64"/>
-                                  <w:lang w:val="fr-FR"/>
-                                </w:rPr>
-                                <w:t>Rapport d’expérience</w:t>
-                              </w:r>
-                            </w:sdtContent>
-                          </w:sdt>
+                          <w:r>
+                            <w:rPr>
+                              <w:rFonts w:eastAsia="" w:cs="" w:ascii="Calibri Light" w:hAnsi="Calibri Light" w:asciiTheme="majorHAnsi" w:cstheme="majorBidi" w:eastAsiaTheme="majorEastAsia" w:hAnsiTheme="majorHAnsi"/>
+                              <w:caps/>
+                              <w:color w:val="8496B0" w:themeColor="text2" w:themeTint="99"/>
+                              <w:sz w:val="64"/>
+                              <w:szCs w:val="64"/>
+                              <w:lang w:val="fr-FR"/>
+                            </w:rPr>
+                            <w:t>Rapport d’expérience</w:t>
+                          </w:r>
                         </w:p>
                         <w:p>
                           <w:pPr>
@@ -532,375 +516,359 @@
             </mc:AlternateContent>
           </w:r>
         </w:p>
-        <w:p>
-          <w:pPr>
-            <w:sectPr>
-              <w:headerReference w:type="default" r:id="rId3"/>
-              <w:type w:val="nextPage"/>
-              <w:pgSz w:w="12240" w:h="15840"/>
-              <w:pgMar w:left="1440" w:right="1440" w:header="720" w:top="1440" w:footer="0" w:bottom="1440" w:gutter="0"/>
-              <w:pgNumType w:start="0" w:fmt="decimal"/>
-              <w:formProt w:val="false"/>
-              <w:vAlign w:val="center"/>
-              <w:textDirection w:val="lrTb"/>
-              <w:docGrid w:type="default" w:linePitch="360" w:charSpace="4096"/>
-            </w:sectPr>
-            <w:pStyle w:val="Normal"/>
-            <w:rPr/>
-          </w:pPr>
-          <w:r>
-            <w:rPr/>
-            <mc:AlternateContent>
-              <mc:Choice Requires="wps">
-                <w:drawing>
-                  <wp:anchor behindDoc="0" distT="45720" distB="45720" distL="114300" distR="114300" simplePos="0" locked="0" layoutInCell="1" allowOverlap="1" relativeHeight="8" wp14:anchorId="7FA63089">
-                    <wp:simplePos x="0" y="0"/>
-                    <wp:positionH relativeFrom="margin">
-                      <wp:posOffset>-180975</wp:posOffset>
-                    </wp:positionH>
-                    <wp:positionV relativeFrom="paragraph">
-                      <wp:posOffset>6928485</wp:posOffset>
-                    </wp:positionV>
-                    <wp:extent cx="6277610" cy="1038860"/>
-                    <wp:effectExtent l="0" t="0" r="0" b="0"/>
-                    <wp:wrapSquare wrapText="bothSides"/>
-                    <wp:docPr id="4" name="Text Box 2"/>
-                    <a:graphic xmlns:a="http://schemas.openxmlformats.org/drawingml/2006/main">
-                      <a:graphicData uri="http://schemas.microsoft.com/office/word/2010/wordprocessingShape">
-                        <wps:wsp>
-                          <wps:cNvSpPr/>
-                          <wps:spPr>
-                            <a:xfrm>
-                              <a:off x="0" y="0"/>
-                              <a:ext cx="6276960" cy="1038240"/>
-                            </a:xfrm>
-                            <a:prstGeom prst="rect">
-                              <a:avLst/>
-                            </a:prstGeom>
-                            <a:noFill/>
-                            <a:ln w="9360">
-                              <a:noFill/>
-                            </a:ln>
-                          </wps:spPr>
-                          <wps:style>
-                            <a:lnRef idx="0"/>
-                            <a:fillRef idx="0"/>
-                            <a:effectRef idx="0"/>
-                            <a:fontRef idx="minor"/>
-                          </wps:style>
-                          <wps:txbx>
-                            <w:txbxContent>
-                              <w:p>
-                                <w:pPr>
-                                  <w:pStyle w:val="NoSpacing"/>
-                                  <w:spacing w:before="0" w:after="160"/>
-                                  <w:jc w:val="right"/>
-                                  <w:rPr>
-                                    <w:rFonts w:eastAsia="Calibri" w:eastAsiaTheme="minorHAnsi"/>
-                                    <w:color w:val="4472C4" w:themeColor="accent1"/>
-                                    <w:sz w:val="32"/>
-                                    <w:szCs w:val="32"/>
-                                  </w:rPr>
-                                </w:pPr>
-                                <w:sdt>
-                                  <w:sdtPr>
-                                    <w:alias w:val="Course"/>
-                                  </w:sdtPr>
-                                  <w:sdtContent>
-                                    <w:r>
-                                      <w:rPr>
-                                        <w:color w:val="4472C4" w:themeColor="accent1"/>
-                                        <w:sz w:val="32"/>
-                                        <w:szCs w:val="32"/>
-                                      </w:rPr>
-                                      <w:t>Deep Learning</w:t>
-                                    </w:r>
-                                  </w:sdtContent>
-                                </w:sdt>
-                              </w:p>
-                              <w:sdt>
-                                <w:sdtPr>
-                                  <w:text/>
-                                  <w:id w:val="1596299585"/>
-                                  <w:dataBinding w:prefixMappings="xmlns:ns0='http://schemas.openxmlformats.org/officeDocument/2006/extended-properties' " w:xpath="/ns0:Properties[1]/ns0:Manager[1]" w:storeItemID="{6668398D-A668-4E3E-A5EB-62B293D839F1}"/>
-                                  <w:alias w:val="Manager"/>
-                                </w:sdtPr>
-                                <w:sdtContent>
-                                  <w:p>
-                                    <w:pPr>
-                                      <w:pStyle w:val="FrameContents"/>
-                                      <w:jc w:val="right"/>
-                                      <w:rPr>
-                                        <w:sz w:val="26"/>
-                                        <w:szCs w:val="26"/>
-                                        <w:lang w:val="en-US"/>
-                                      </w:rPr>
-                                    </w:pPr>
-                                    <w:r>
-                                      <w:rPr>
-                                        <w:color w:val="4472C4" w:themeColor="accent1"/>
-                                        <w:sz w:val="26"/>
-                                        <w:szCs w:val="26"/>
-                                        <w:lang w:val="en-US"/>
-                                      </w:rPr>
-                                      <w:t>Pierre LEROY</w:t>
-                                    </w:r>
-                                  </w:p>
-                                </w:sdtContent>
-                              </w:sdt>
-                              <w:sdt>
-                                <w:sdtPr>
-                                  <w:text/>
-                                  <w:id w:val="1647039687"/>
-                                  <w:dataBinding w:prefixMappings="xmlns:ns0='http://purl.org/dc/elements/1.1/' xmlns:ns1='http://schemas.openxmlformats.org/package/2006/metadata/core-properties' " w:xpath="/ns1:coreProperties[1]/ns0:creator[1]" w:storeItemID="{6C3C8BC8-F283-45AE-878A-BAB7291924A1}"/>
-                                  <w:alias w:val="Author"/>
-                                </w:sdtPr>
-                                <w:sdtContent>
-                                  <w:p>
-                                    <w:pPr>
-                                      <w:pStyle w:val="FrameContents"/>
-                                      <w:jc w:val="right"/>
-                                      <w:rPr>
-                                        <w:lang w:val="en-US"/>
-                                      </w:rPr>
-                                    </w:pPr>
-                                    <w:r>
-                                      <w:rPr>
-                                        <w:color w:val="4472C4" w:themeColor="accent1"/>
-                                        <w:sz w:val="26"/>
-                                        <w:szCs w:val="26"/>
-                                        <w:lang w:val="en-US"/>
-                                      </w:rPr>
-                                      <w:t>P. COLINMAIRE / L. CONSTANTIN / N. LAUGA / M. TILHET</w:t>
-                                    </w:r>
-                                  </w:p>
-                                </w:sdtContent>
-                              </w:sdt>
+      </w:sdtContent>
+    </w:sdt>
+    <w:p>
+      <w:pPr>
+        <w:sectPr>
+          <w:headerReference w:type="default" r:id="rId3"/>
+          <w:type w:val="nextPage"/>
+          <w:pgSz w:w="12240" w:h="15840"/>
+          <w:pgMar w:left="1440" w:right="1440" w:header="720" w:top="1440" w:footer="0" w:bottom="1440" w:gutter="0"/>
+          <w:pgNumType w:start="0" w:fmt="decimal"/>
+          <w:formProt w:val="false"/>
+          <w:vAlign w:val="center"/>
+          <w:textDirection w:val="lrTb"/>
+          <w:docGrid w:type="default" w:linePitch="360" w:charSpace="4096"/>
+        </w:sectPr>
+        <w:pStyle w:val="Normal"/>
+        <w:rPr/>
+      </w:pPr>
+      <w:r>
+        <w:rPr/>
+        <mc:AlternateContent>
+          <mc:Choice Requires="wps">
+            <w:drawing>
+              <wp:anchor behindDoc="0" distT="45720" distB="45720" distL="114300" distR="114300" simplePos="0" locked="0" layoutInCell="1" allowOverlap="1" relativeHeight="8" wp14:anchorId="7FA63089">
+                <wp:simplePos x="0" y="0"/>
+                <wp:positionH relativeFrom="margin">
+                  <wp:posOffset>-180975</wp:posOffset>
+                </wp:positionH>
+                <wp:positionV relativeFrom="paragraph">
+                  <wp:posOffset>6928485</wp:posOffset>
+                </wp:positionV>
+                <wp:extent cx="6278245" cy="1039495"/>
+                <wp:effectExtent l="0" t="0" r="0" b="0"/>
+                <wp:wrapSquare wrapText="bothSides"/>
+                <wp:docPr id="4" name="Text Box 2"/>
+                <a:graphic xmlns:a="http://schemas.openxmlformats.org/drawingml/2006/main">
+                  <a:graphicData uri="http://schemas.microsoft.com/office/word/2010/wordprocessingShape">
+                    <wps:wsp>
+                      <wps:cNvSpPr/>
+                      <wps:spPr>
+                        <a:xfrm>
+                          <a:off x="0" y="0"/>
+                          <a:ext cx="6277680" cy="1038960"/>
+                        </a:xfrm>
+                        <a:prstGeom prst="rect">
+                          <a:avLst/>
+                        </a:prstGeom>
+                        <a:noFill/>
+                        <a:ln w="9360">
+                          <a:noFill/>
+                        </a:ln>
+                      </wps:spPr>
+                      <wps:style>
+                        <a:lnRef idx="0"/>
+                        <a:fillRef idx="0"/>
+                        <a:effectRef idx="0"/>
+                        <a:fontRef idx="minor"/>
+                      </wps:style>
+                      <wps:txbx>
+                        <w:txbxContent>
+                          <w:p>
+                            <w:pPr>
+                              <w:pStyle w:val="NoSpacing"/>
+                              <w:spacing w:before="0" w:after="160"/>
+                              <w:jc w:val="right"/>
+                              <w:rPr>
+                                <w:rFonts w:eastAsia="Calibri" w:eastAsiaTheme="minorHAnsi"/>
+                                <w:color w:val="4472C4" w:themeColor="accent1"/>
+                                <w:sz w:val="32"/>
+                                <w:szCs w:val="32"/>
+                              </w:rPr>
+                            </w:pPr>
+                            <w:r>
+                              <w:rPr>
+                                <w:color w:val="4472C4" w:themeColor="accent1"/>
+                                <w:sz w:val="32"/>
+                                <w:szCs w:val="32"/>
+                              </w:rPr>
+                              <w:t>Deep Learning</w:t>
+                            </w:r>
+                          </w:p>
+                          <w:sdt>
+                            <w:sdtPr>
+                              <w:text/>
+                              <w:id w:val="724216202"/>
+                              <w:dataBinding w:prefixMappings="xmlns:ns0='http://schemas.openxmlformats.org/officeDocument/2006/extended-properties' " w:xpath="/ns0:Properties[1]/ns0:Manager[1]" w:storeItemID="{6668398D-A668-4E3E-A5EB-62B293D839F1}"/>
+                              <w:alias w:val="Course"/>
+                            </w:sdtPr>
+                            <w:sdtContent>
                               <w:p>
                                 <w:pPr>
                                   <w:pStyle w:val="FrameContents"/>
+                                  <w:jc w:val="right"/>
+                                  <w:rPr>
+                                    <w:sz w:val="26"/>
+                                    <w:szCs w:val="26"/>
+                                    <w:lang w:val="en-US"/>
+                                  </w:rPr>
+                                </w:pPr>
+                                <w:r>
+                                  <w:rPr>
+                                    <w:color w:val="4472C4" w:themeColor="accent1"/>
+                                    <w:sz w:val="26"/>
+                                    <w:szCs w:val="26"/>
+                                    <w:lang w:val="en-US"/>
+                                  </w:rPr>
+                                  <w:t>Pierre LEROY</w:t>
+                                </w:r>
+                              </w:p>
+                            </w:sdtContent>
+                          </w:sdt>
+                          <w:sdt>
+                            <w:sdtPr>
+                              <w:text/>
+                              <w:id w:val="193082082"/>
+                              <w:dataBinding w:prefixMappings="xmlns:ns0='http://purl.org/dc/elements/1.1/' xmlns:ns1='http://schemas.openxmlformats.org/package/2006/metadata/core-properties' " w:xpath="/ns1:coreProperties[1]/ns0:creator[1]" w:storeItemID="{6C3C8BC8-F283-45AE-878A-BAB7291924A1}"/>
+                              <w:alias w:val="Author"/>
+                            </w:sdtPr>
+                            <w:sdtContent>
+                              <w:p>
+                                <w:pPr>
+                                  <w:pStyle w:val="FrameContents"/>
+                                  <w:jc w:val="right"/>
                                   <w:rPr>
                                     <w:lang w:val="en-US"/>
                                   </w:rPr>
                                 </w:pPr>
                                 <w:r>
                                   <w:rPr>
+                                    <w:color w:val="4472C4" w:themeColor="accent1"/>
+                                    <w:sz w:val="26"/>
+                                    <w:szCs w:val="26"/>
                                     <w:lang w:val="en-US"/>
                                   </w:rPr>
+                                  <w:t>P. COLINMAIRE / L. CONSTANTIN / N. LAUGA / M. TILHET</w:t>
                                 </w:r>
                               </w:p>
-                              <w:p>
-                                <w:pPr>
-                                  <w:pStyle w:val="FrameContents"/>
-                                  <w:spacing w:before="0" w:after="160"/>
-                                  <w:rPr/>
-                                </w:pPr>
-                                <w:r>
-                                  <w:rPr/>
-                                </w:r>
-                              </w:p>
-                            </w:txbxContent>
-                          </wps:txbx>
-                          <wps:bodyPr>
-                            <a:noAutofit/>
-                          </wps:bodyPr>
-                        </wps:wsp>
-                      </a:graphicData>
-                    </a:graphic>
-                  </wp:anchor>
-                </w:drawing>
-              </mc:Choice>
-              <mc:Fallback>
-                <w:pict>
-                  <v:rect id="shape_0" ID="Text Box 2" stroked="f" style="position:absolute;margin-left:-14.25pt;margin-top:545.55pt;width:494.2pt;height:81.7pt;mso-position-horizontal-relative:margin" wp14:anchorId="7FA63089">
-                    <w10:wrap type="square"/>
-                    <v:fill o:detectmouseclick="t" on="false"/>
-                    <v:stroke color="#3465a4" weight="9360" joinstyle="miter" endcap="flat"/>
-                    <v:textbox>
-                      <w:txbxContent>
-                        <w:p>
-                          <w:pPr>
-                            <w:pStyle w:val="NoSpacing"/>
-                            <w:spacing w:before="0" w:after="160"/>
-                            <w:jc w:val="right"/>
-                            <w:rPr>
-                              <w:rFonts w:eastAsia="Calibri" w:eastAsiaTheme="minorHAnsi"/>
-                              <w:color w:val="4472C4" w:themeColor="accent1"/>
-                              <w:sz w:val="32"/>
-                              <w:szCs w:val="32"/>
-                            </w:rPr>
-                          </w:pPr>
-                          <w:sdt>
-                            <w:sdtPr>
-                              <w:text/>
-                              <w:dataBinding w:prefixMappings="xmlns:ns0='http://purl.org/dc/elements/1.1/' xmlns:ns1='http://schemas.openxmlformats.org/package/2006/metadata/core-properties' " w:xpath="/ns1:coreProperties[1]/ns1:category[1]" w:storeItemID="{6C3C8BC8-F283-45AE-878A-BAB7291924A1}"/>
-                              <w:alias w:val="Course"/>
-                            </w:sdtPr>
-                            <w:sdtContent>
-                              <w:r>
-                                <w:rPr>
-                                  <w:color w:val="4472C4" w:themeColor="accent1"/>
-                                  <w:sz w:val="32"/>
-                                  <w:szCs w:val="32"/>
-                                </w:rPr>
-                                <w:t>Deep Learning</w:t>
-                              </w:r>
                             </w:sdtContent>
                           </w:sdt>
-                        </w:p>
-                        <w:sdt>
-                          <w:sdtPr>
-                            <w:text/>
-                            <w:id w:val="1119505312"/>
-                            <w:dataBinding w:prefixMappings="xmlns:ns0='http://schemas.openxmlformats.org/officeDocument/2006/extended-properties' " w:xpath="/ns0:Properties[1]/ns0:Manager[1]" w:storeItemID="{6668398D-A668-4E3E-A5EB-62B293D839F1}"/>
-                            <w:alias w:val="Manager"/>
-                          </w:sdtPr>
-                          <w:sdtContent>
-                            <w:p>
-                              <w:pPr>
-                                <w:pStyle w:val="FrameContents"/>
-                                <w:jc w:val="right"/>
-                                <w:rPr>
-                                  <w:sz w:val="26"/>
-                                  <w:szCs w:val="26"/>
-                                  <w:lang w:val="en-US"/>
-                                </w:rPr>
-                              </w:pPr>
-                              <w:r>
-                                <w:rPr>
-                                  <w:color w:val="4472C4" w:themeColor="accent1"/>
-                                  <w:sz w:val="26"/>
-                                  <w:szCs w:val="26"/>
-                                  <w:lang w:val="en-US"/>
-                                </w:rPr>
-                                <w:t>Pierre LEROY</w:t>
-                              </w:r>
-                            </w:p>
-                          </w:sdtContent>
-                        </w:sdt>
-                        <w:sdt>
-                          <w:sdtPr>
-                            <w:text/>
-                            <w:id w:val="869309761"/>
-                            <w:dataBinding w:prefixMappings="xmlns:ns0='http://purl.org/dc/elements/1.1/' xmlns:ns1='http://schemas.openxmlformats.org/package/2006/metadata/core-properties' " w:xpath="/ns1:coreProperties[1]/ns0:creator[1]" w:storeItemID="{6C3C8BC8-F283-45AE-878A-BAB7291924A1}"/>
-                            <w:alias w:val="Author"/>
-                          </w:sdtPr>
-                          <w:sdtContent>
-                            <w:p>
-                              <w:pPr>
-                                <w:pStyle w:val="FrameContents"/>
-                                <w:jc w:val="right"/>
-                                <w:rPr>
-                                  <w:lang w:val="en-US"/>
-                                </w:rPr>
-                              </w:pPr>
-                              <w:r>
-                                <w:rPr>
-                                  <w:color w:val="4472C4" w:themeColor="accent1"/>
-                                  <w:sz w:val="26"/>
-                                  <w:szCs w:val="26"/>
-                                  <w:lang w:val="en-US"/>
-                                </w:rPr>
-                                <w:t>P. COLINMAIRE / L. CONSTANTIN / N. LAUGA / M. TILHET</w:t>
-                              </w:r>
-                            </w:p>
-                          </w:sdtContent>
-                        </w:sdt>
+                          <w:p>
+                            <w:pPr>
+                              <w:pStyle w:val="FrameContents"/>
+                              <w:rPr>
+                                <w:lang w:val="en-US"/>
+                              </w:rPr>
+                            </w:pPr>
+                            <w:r>
+                              <w:rPr>
+                                <w:lang w:val="en-US"/>
+                              </w:rPr>
+                            </w:r>
+                          </w:p>
+                          <w:p>
+                            <w:pPr>
+                              <w:pStyle w:val="FrameContents"/>
+                              <w:spacing w:before="0" w:after="160"/>
+                              <w:rPr/>
+                            </w:pPr>
+                            <w:r>
+                              <w:rPr/>
+                            </w:r>
+                          </w:p>
+                        </w:txbxContent>
+                      </wps:txbx>
+                      <wps:bodyPr>
+                        <a:noAutofit/>
+                      </wps:bodyPr>
+                    </wps:wsp>
+                  </a:graphicData>
+                </a:graphic>
+              </wp:anchor>
+            </w:drawing>
+          </mc:Choice>
+          <mc:Fallback>
+            <w:pict>
+              <v:rect id="shape_0" ID="Text Box 2" stroked="f" style="position:absolute;margin-left:-14.25pt;margin-top:545.55pt;width:494.25pt;height:81.75pt;mso-position-horizontal-relative:margin" wp14:anchorId="7FA63089">
+                <w10:wrap type="square"/>
+                <v:fill o:detectmouseclick="t" on="false"/>
+                <v:stroke color="#3465a4" weight="9360" joinstyle="round" endcap="flat"/>
+                <v:textbox>
+                  <w:txbxContent>
+                    <w:p>
+                      <w:pPr>
+                        <w:pStyle w:val="NoSpacing"/>
+                        <w:spacing w:before="0" w:after="160"/>
+                        <w:jc w:val="right"/>
+                        <w:rPr>
+                          <w:rFonts w:eastAsia="Calibri" w:eastAsiaTheme="minorHAnsi"/>
+                          <w:color w:val="4472C4" w:themeColor="accent1"/>
+                          <w:sz w:val="32"/>
+                          <w:szCs w:val="32"/>
+                        </w:rPr>
+                      </w:pPr>
+                      <w:r>
+                        <w:rPr>
+                          <w:color w:val="4472C4" w:themeColor="accent1"/>
+                          <w:sz w:val="32"/>
+                          <w:szCs w:val="32"/>
+                        </w:rPr>
+                        <w:t>Deep Learning</w:t>
+                      </w:r>
+                    </w:p>
+                    <w:sdt>
+                      <w:sdtPr>
+                        <w:text/>
+                        <w:id w:val="1510583300"/>
+                        <w:dataBinding w:prefixMappings="xmlns:ns0='http://schemas.openxmlformats.org/officeDocument/2006/extended-properties' " w:xpath="/ns0:Properties[1]/ns0:Manager[1]" w:storeItemID="{6668398D-A668-4E3E-A5EB-62B293D839F1}"/>
+                        <w:alias w:val="Course"/>
+                      </w:sdtPr>
+                      <w:sdtContent>
                         <w:p>
                           <w:pPr>
                             <w:pStyle w:val="FrameContents"/>
+                            <w:jc w:val="right"/>
+                            <w:rPr>
+                              <w:sz w:val="26"/>
+                              <w:szCs w:val="26"/>
+                              <w:lang w:val="en-US"/>
+                            </w:rPr>
+                          </w:pPr>
+                          <w:r>
+                            <w:rPr>
+                              <w:color w:val="4472C4" w:themeColor="accent1"/>
+                              <w:sz w:val="26"/>
+                              <w:szCs w:val="26"/>
+                              <w:lang w:val="en-US"/>
+                            </w:rPr>
+                            <w:t>Pierre LEROY</w:t>
+                          </w:r>
+                        </w:p>
+                      </w:sdtContent>
+                    </w:sdt>
+                    <w:sdt>
+                      <w:sdtPr>
+                        <w:text/>
+                        <w:id w:val="1884125793"/>
+                        <w:dataBinding w:prefixMappings="xmlns:ns0='http://purl.org/dc/elements/1.1/' xmlns:ns1='http://schemas.openxmlformats.org/package/2006/metadata/core-properties' " w:xpath="/ns1:coreProperties[1]/ns0:creator[1]" w:storeItemID="{6C3C8BC8-F283-45AE-878A-BAB7291924A1}"/>
+                        <w:alias w:val="Author"/>
+                      </w:sdtPr>
+                      <w:sdtContent>
+                        <w:p>
+                          <w:pPr>
+                            <w:pStyle w:val="FrameContents"/>
+                            <w:jc w:val="right"/>
                             <w:rPr>
                               <w:lang w:val="en-US"/>
                             </w:rPr>
                           </w:pPr>
                           <w:r>
                             <w:rPr>
+                              <w:color w:val="4472C4" w:themeColor="accent1"/>
+                              <w:sz w:val="26"/>
+                              <w:szCs w:val="26"/>
                               <w:lang w:val="en-US"/>
                             </w:rPr>
+                            <w:t>P. COLINMAIRE / L. CONSTANTIN / N. LAUGA / M. TILHET</w:t>
                           </w:r>
                         </w:p>
-                        <w:p>
-                          <w:pPr>
-                            <w:pStyle w:val="FrameContents"/>
-                            <w:spacing w:before="0" w:after="160"/>
-                            <w:rPr/>
-                          </w:pPr>
-                          <w:r>
-                            <w:rPr/>
-                          </w:r>
-                        </w:p>
-                      </w:txbxContent>
-                    </v:textbox>
-                  </v:rect>
-                </w:pict>
-              </mc:Fallback>
-            </mc:AlternateContent>
-            <w:drawing>
-              <wp:anchor behindDoc="0" distT="0" distB="0" distL="114300" distR="114300" simplePos="0" locked="0" layoutInCell="1" allowOverlap="1" relativeHeight="9">
-                <wp:simplePos x="0" y="0"/>
-                <wp:positionH relativeFrom="margin">
-                  <wp:posOffset>371475</wp:posOffset>
-                </wp:positionH>
-                <wp:positionV relativeFrom="paragraph">
-                  <wp:posOffset>6894195</wp:posOffset>
-                </wp:positionV>
-                <wp:extent cx="1609725" cy="1015365"/>
-                <wp:effectExtent l="0" t="0" r="0" b="0"/>
-                <wp:wrapTight wrapText="bothSides">
-                  <wp:wrapPolygon edited="0">
-                    <wp:start x="-60" y="0"/>
-                    <wp:lineTo x="-60" y="21014"/>
-                    <wp:lineTo x="21468" y="21014"/>
-                    <wp:lineTo x="21468" y="0"/>
-                    <wp:lineTo x="-60" y="0"/>
-                  </wp:wrapPolygon>
-                </wp:wrapTight>
-                <wp:docPr id="6" name="Picture 3" descr=""/>
-                <wp:cNvGraphicFramePr>
-                  <a:graphicFrameLocks xmlns:a="http://schemas.openxmlformats.org/drawingml/2006/main" noChangeAspect="1"/>
-                </wp:cNvGraphicFramePr>
-                <a:graphic xmlns:a="http://schemas.openxmlformats.org/drawingml/2006/main">
-                  <a:graphicData uri="http://schemas.openxmlformats.org/drawingml/2006/picture">
-                    <pic:pic xmlns:pic="http://schemas.openxmlformats.org/drawingml/2006/picture">
-                      <pic:nvPicPr>
-                        <pic:cNvPr id="6" name="Picture 3" descr=""/>
-                        <pic:cNvPicPr>
-                          <a:picLocks noChangeAspect="1" noChangeArrowheads="1"/>
-                        </pic:cNvPicPr>
-                      </pic:nvPicPr>
-                      <pic:blipFill>
-                        <a:blip r:embed="rId2"/>
-                        <a:stretch>
-                          <a:fillRect/>
-                        </a:stretch>
-                      </pic:blipFill>
-                      <pic:spPr bwMode="auto">
-                        <a:xfrm>
-                          <a:off x="0" y="0"/>
-                          <a:ext cx="1609725" cy="1015365"/>
-                        </a:xfrm>
-                        <a:prstGeom prst="rect">
-                          <a:avLst/>
-                        </a:prstGeom>
-                      </pic:spPr>
-                    </pic:pic>
-                  </a:graphicData>
-                </a:graphic>
-              </wp:anchor>
-            </w:drawing>
-          </w:r>
-        </w:p>
-        <w:p>
-          <w:pPr>
-            <w:pStyle w:val="Normal"/>
-            <w:rPr/>
-          </w:pPr>
-          <w:r>
-            <w:rPr/>
-          </w:r>
-        </w:p>
-      </w:sdtContent>
-    </w:sdt>
+                      </w:sdtContent>
+                    </w:sdt>
+                    <w:p>
+                      <w:pPr>
+                        <w:pStyle w:val="FrameContents"/>
+                        <w:rPr>
+                          <w:lang w:val="en-US"/>
+                        </w:rPr>
+                      </w:pPr>
+                      <w:r>
+                        <w:rPr>
+                          <w:lang w:val="en-US"/>
+                        </w:rPr>
+                      </w:r>
+                    </w:p>
+                    <w:p>
+                      <w:pPr>
+                        <w:pStyle w:val="FrameContents"/>
+                        <w:spacing w:before="0" w:after="160"/>
+                        <w:rPr/>
+                      </w:pPr>
+                      <w:r>
+                        <w:rPr/>
+                      </w:r>
+                    </w:p>
+                  </w:txbxContent>
+                </v:textbox>
+              </v:rect>
+            </w:pict>
+          </mc:Fallback>
+        </mc:AlternateContent>
+        <w:drawing>
+          <wp:anchor behindDoc="0" distT="0" distB="0" distL="114300" distR="114300" simplePos="0" locked="0" layoutInCell="1" allowOverlap="1" relativeHeight="9">
+            <wp:simplePos x="0" y="0"/>
+            <wp:positionH relativeFrom="margin">
+              <wp:posOffset>371475</wp:posOffset>
+            </wp:positionH>
+            <wp:positionV relativeFrom="paragraph">
+              <wp:posOffset>6894195</wp:posOffset>
+            </wp:positionV>
+            <wp:extent cx="1609725" cy="1015365"/>
+            <wp:effectExtent l="0" t="0" r="0" b="0"/>
+            <wp:wrapTight wrapText="bothSides">
+              <wp:wrapPolygon edited="0">
+                <wp:start x="-118" y="0"/>
+                <wp:lineTo x="-118" y="20954"/>
+                <wp:lineTo x="21463" y="20954"/>
+                <wp:lineTo x="21463" y="0"/>
+                <wp:lineTo x="-118" y="0"/>
+              </wp:wrapPolygon>
+            </wp:wrapTight>
+            <wp:docPr id="6" name="Picture 3" descr=""/>
+            <wp:cNvGraphicFramePr>
+              <a:graphicFrameLocks xmlns:a="http://schemas.openxmlformats.org/drawingml/2006/main" noChangeAspect="1"/>
+            </wp:cNvGraphicFramePr>
+            <a:graphic xmlns:a="http://schemas.openxmlformats.org/drawingml/2006/main">
+              <a:graphicData uri="http://schemas.openxmlformats.org/drawingml/2006/picture">
+                <pic:pic xmlns:pic="http://schemas.openxmlformats.org/drawingml/2006/picture">
+                  <pic:nvPicPr>
+                    <pic:cNvPr id="6" name="Picture 3" descr=""/>
+                    <pic:cNvPicPr>
+                      <a:picLocks noChangeAspect="1" noChangeArrowheads="1"/>
+                    </pic:cNvPicPr>
+                  </pic:nvPicPr>
+                  <pic:blipFill>
+                    <a:blip r:embed="rId2"/>
+                    <a:stretch>
+                      <a:fillRect/>
+                    </a:stretch>
+                  </pic:blipFill>
+                  <pic:spPr bwMode="auto">
+                    <a:xfrm>
+                      <a:off x="0" y="0"/>
+                      <a:ext cx="1609725" cy="1015365"/>
+                    </a:xfrm>
+                    <a:prstGeom prst="rect">
+                      <a:avLst/>
+                    </a:prstGeom>
+                  </pic:spPr>
+                </pic:pic>
+              </a:graphicData>
+            </a:graphic>
+          </wp:anchor>
+        </w:drawing>
+      </w:r>
+    </w:p>
+    <w:p>
+      <w:pPr>
+        <w:pStyle w:val="Normal"/>
+        <w:rPr/>
+      </w:pPr>
+      <w:r>
+        <w:rPr/>
+      </w:r>
+    </w:p>
     <w:p>
       <w:pPr>
         <w:pStyle w:val="Title"/>
@@ -921,6 +889,7 @@
           <w:docPartGallery w:val="Table of Contents"/>
           <w:docPartUnique w:val="true"/>
         </w:docPartObj>
+        <w:id w:val="2028179921"/>
       </w:sdtPr>
       <w:sdtContent>
         <w:p>
@@ -951,6 +920,7 @@
             <w:rPr>
               <w:webHidden/>
               <w:rStyle w:val="IndexLink"/>
+              <w:vanish w:val="false"/>
             </w:rPr>
             <w:instrText> TOC \z \o "1-3" \u \h</w:instrText>
           </w:r>
@@ -958,6 +928,7 @@
             <w:rPr>
               <w:webHidden/>
               <w:rStyle w:val="IndexLink"/>
+              <w:vanish w:val="false"/>
             </w:rPr>
             <w:fldChar w:fldCharType="separate"/>
           </w:r>
@@ -966,6 +937,7 @@
               <w:rPr>
                 <w:webHidden/>
                 <w:rStyle w:val="IndexLink"/>
+                <w:vanish w:val="false"/>
                 <w:lang w:eastAsia="zh-CN"/>
               </w:rPr>
               <w:t>I)</w:t>
@@ -1046,6 +1018,7 @@
               <w:rPr>
                 <w:webHidden/>
                 <w:rStyle w:val="IndexLink"/>
+                <w:vanish w:val="false"/>
                 <w:lang w:eastAsia="zh-CN"/>
               </w:rPr>
               <w:t>1.1)</w:t>
@@ -1122,6 +1095,7 @@
               <w:rPr>
                 <w:webHidden/>
                 <w:rStyle w:val="IndexLink"/>
+                <w:vanish w:val="false"/>
                 <w:lang w:eastAsia="zh-CN"/>
               </w:rPr>
               <w:t>1.2)</w:t>
@@ -1198,6 +1172,7 @@
               <w:rPr>
                 <w:webHidden/>
                 <w:rStyle w:val="IndexLink"/>
+                <w:vanish w:val="false"/>
                 <w:lang w:eastAsia="zh-CN"/>
               </w:rPr>
               <w:t>1.3)</w:t>
@@ -1274,6 +1249,7 @@
               <w:rPr>
                 <w:webHidden/>
                 <w:rStyle w:val="IndexLink"/>
+                <w:vanish w:val="false"/>
                 <w:lang w:eastAsia="zh-CN"/>
               </w:rPr>
               <w:t>1.4)</w:t>
@@ -1350,6 +1326,7 @@
               <w:rPr>
                 <w:webHidden/>
                 <w:rStyle w:val="IndexLink"/>
+                <w:vanish w:val="false"/>
                 <w:lang w:eastAsia="zh-CN"/>
               </w:rPr>
               <w:t>1.5)</w:t>
@@ -1431,6 +1408,7 @@
               <w:rPr>
                 <w:webHidden/>
                 <w:rStyle w:val="IndexLink"/>
+                <w:vanish w:val="false"/>
                 <w:lang w:eastAsia="zh-CN"/>
               </w:rPr>
               <w:t>II)</w:t>
@@ -1511,6 +1489,7 @@
               <w:rPr>
                 <w:webHidden/>
                 <w:rStyle w:val="IndexLink"/>
+                <w:vanish w:val="false"/>
                 <w:lang w:eastAsia="zh-CN"/>
               </w:rPr>
               <w:t>2.1)</w:t>
@@ -1594,6 +1573,7 @@
               <w:rPr>
                 <w:webHidden/>
                 <w:rStyle w:val="IndexLink"/>
+                <w:vanish w:val="false"/>
                 <w:lang w:eastAsia="zh-CN"/>
               </w:rPr>
               <w:t>2.2)</w:t>
@@ -1670,6 +1650,7 @@
               <w:rPr>
                 <w:webHidden/>
                 <w:rStyle w:val="IndexLink"/>
+                <w:vanish w:val="false"/>
                 <w:lang w:eastAsia="zh-CN"/>
               </w:rPr>
               <w:t>2.3)</w:t>
@@ -1751,6 +1732,7 @@
               <w:rPr>
                 <w:webHidden/>
                 <w:rStyle w:val="IndexLink"/>
+                <w:vanish w:val="false"/>
                 <w:lang w:eastAsia="zh-CN"/>
               </w:rPr>
               <w:t>III)</w:t>
@@ -1831,6 +1813,7 @@
               <w:rPr>
                 <w:webHidden/>
                 <w:rStyle w:val="IndexLink"/>
+                <w:vanish w:val="false"/>
                 <w:lang w:eastAsia="zh-CN"/>
               </w:rPr>
               <w:t>3.1)</w:t>
@@ -1907,6 +1890,7 @@
               <w:rPr>
                 <w:webHidden/>
                 <w:rStyle w:val="IndexLink"/>
+                <w:vanish w:val="false"/>
                 <w:lang w:eastAsia="zh-CN"/>
               </w:rPr>
               <w:t>3.2)</w:t>
@@ -1982,6 +1966,7 @@
               <w:rPr>
                 <w:webHidden/>
                 <w:rStyle w:val="IndexLink"/>
+                <w:vanish w:val="false"/>
                 <w:lang w:eastAsia="zh-CN"/>
               </w:rPr>
               <w:t>3.2)1.</w:t>
@@ -2057,6 +2042,7 @@
               <w:rPr>
                 <w:webHidden/>
                 <w:rStyle w:val="IndexLink"/>
+                <w:vanish w:val="false"/>
                 <w:lang w:eastAsia="zh-CN"/>
               </w:rPr>
               <w:t>3.2)2.</w:t>
@@ -2132,6 +2118,7 @@
               <w:rPr>
                 <w:webHidden/>
                 <w:rStyle w:val="IndexLink"/>
+                <w:vanish w:val="false"/>
                 <w:lang w:eastAsia="zh-CN"/>
               </w:rPr>
               <w:t>3.2)3.</w:t>
@@ -2208,6 +2195,7 @@
               <w:rPr>
                 <w:webHidden/>
                 <w:rStyle w:val="IndexLink"/>
+                <w:vanish w:val="false"/>
                 <w:lang w:eastAsia="zh-CN"/>
               </w:rPr>
               <w:t>3.3)</w:t>
@@ -2283,6 +2271,7 @@
               <w:rPr>
                 <w:webHidden/>
                 <w:rStyle w:val="IndexLink"/>
+                <w:vanish w:val="false"/>
                 <w:lang w:eastAsia="zh-CN"/>
               </w:rPr>
               <w:t>3.3)1.</w:t>
@@ -2358,6 +2347,7 @@
               <w:rPr>
                 <w:webHidden/>
                 <w:rStyle w:val="IndexLink"/>
+                <w:vanish w:val="false"/>
                 <w:lang w:eastAsia="zh-CN"/>
               </w:rPr>
               <w:t>3.3)2.</w:t>
@@ -2433,6 +2423,7 @@
               <w:rPr>
                 <w:webHidden/>
                 <w:rStyle w:val="IndexLink"/>
+                <w:vanish w:val="false"/>
                 <w:lang w:eastAsia="zh-CN"/>
               </w:rPr>
               <w:t>3.3)3.</w:t>
@@ -2508,6 +2499,7 @@
               <w:rPr>
                 <w:webHidden/>
                 <w:rStyle w:val="IndexLink"/>
+                <w:vanish w:val="false"/>
                 <w:lang w:eastAsia="zh-CN"/>
               </w:rPr>
               <w:t>3.3)4.</w:t>
@@ -2589,6 +2581,7 @@
               <w:rPr>
                 <w:webHidden/>
                 <w:rStyle w:val="IndexLink"/>
+                <w:vanish w:val="false"/>
                 <w:lang w:eastAsia="zh-CN"/>
               </w:rPr>
               <w:t>IV)</w:t>
@@ -2669,6 +2662,7 @@
               <w:rPr>
                 <w:webHidden/>
                 <w:rStyle w:val="IndexLink"/>
+                <w:vanish w:val="false"/>
                 <w:lang w:eastAsia="zh-CN"/>
               </w:rPr>
               <w:t>4.1)</w:t>
@@ -2745,6 +2739,7 @@
               <w:rPr>
                 <w:webHidden/>
                 <w:rStyle w:val="IndexLink"/>
+                <w:vanish w:val="false"/>
                 <w:lang w:eastAsia="zh-CN"/>
               </w:rPr>
               <w:t>4.2)</w:t>
@@ -2826,6 +2821,7 @@
               <w:rPr>
                 <w:webHidden/>
                 <w:rStyle w:val="IndexLink"/>
+                <w:vanish w:val="false"/>
                 <w:lang w:eastAsia="zh-CN"/>
               </w:rPr>
               <w:t>V)</w:t>
@@ -2906,6 +2902,7 @@
               <w:rPr>
                 <w:webHidden/>
                 <w:rStyle w:val="IndexLink"/>
+                <w:vanish w:val="false"/>
                 <w:lang w:eastAsia="zh-CN"/>
               </w:rPr>
               <w:t>5.1)</w:t>
@@ -2981,6 +2978,7 @@
               <w:rPr>
                 <w:webHidden/>
                 <w:rStyle w:val="IndexLink"/>
+                <w:vanish w:val="false"/>
                 <w:lang w:eastAsia="zh-CN"/>
               </w:rPr>
               <w:t>5.1)1.</w:t>
@@ -3056,6 +3054,7 @@
               <w:rPr>
                 <w:webHidden/>
                 <w:rStyle w:val="IndexLink"/>
+                <w:vanish w:val="false"/>
                 <w:lang w:eastAsia="zh-CN"/>
               </w:rPr>
               <w:t>5.1)2.</w:t>
@@ -3131,6 +3130,7 @@
               <w:rPr>
                 <w:webHidden/>
                 <w:rStyle w:val="IndexLink"/>
+                <w:vanish w:val="false"/>
                 <w:lang w:eastAsia="zh-CN"/>
               </w:rPr>
               <w:t>5.1)3.</w:t>
@@ -3206,6 +3206,7 @@
               <w:rPr>
                 <w:webHidden/>
                 <w:rStyle w:val="IndexLink"/>
+                <w:vanish w:val="false"/>
                 <w:lang w:eastAsia="zh-CN"/>
               </w:rPr>
               <w:t>5.1)4.</w:t>
@@ -3281,6 +3282,7 @@
               <w:rPr>
                 <w:webHidden/>
                 <w:rStyle w:val="IndexLink"/>
+                <w:vanish w:val="false"/>
                 <w:lang w:eastAsia="zh-CN"/>
               </w:rPr>
               <w:t>5.1)5.</w:t>
@@ -3357,6 +3359,7 @@
               <w:rPr>
                 <w:webHidden/>
                 <w:rStyle w:val="IndexLink"/>
+                <w:vanish w:val="false"/>
                 <w:lang w:eastAsia="zh-CN"/>
               </w:rPr>
               <w:t>5.2)</w:t>
@@ -3432,6 +3435,7 @@
               <w:rPr>
                 <w:webHidden/>
                 <w:rStyle w:val="IndexLink"/>
+                <w:vanish w:val="false"/>
                 <w:lang w:eastAsia="zh-CN"/>
               </w:rPr>
               <w:t>5.2)1.</w:t>
@@ -3509,6 +3513,7 @@
               <w:rPr>
                 <w:webHidden/>
                 <w:rStyle w:val="IndexLink"/>
+                <w:vanish w:val="false"/>
                 <w:lang w:eastAsia="zh-CN"/>
               </w:rPr>
               <w:t>VI)</w:t>
@@ -5309,17 +5314,7 @@
           <w:szCs w:val="24"/>
           <w:lang w:val="fr-FR" w:eastAsia="zh-CN"/>
         </w:rPr>
-        <w:t>R</w:t>
-      </w:r>
-      <w:r>
-        <w:rPr>
-          <w:rFonts w:eastAsia="" w:cs="" w:cstheme="majorBidi" w:eastAsiaTheme="majorEastAsia"/>
-          <w:color w:val="1F3763" w:themeColor="accent1" w:themeShade="7f"/>
-          <w:sz w:val="24"/>
-          <w:szCs w:val="24"/>
-          <w:lang w:val="fr-FR" w:eastAsia="zh-CN"/>
-        </w:rPr>
-        <w:t>écupération YoloV3</w:t>
+        <w:t>Récupération YoloV3</w:t>
       </w:r>
       <w:bookmarkStart w:id="15" w:name="_Toc38042647"/>
       <w:r>
@@ -5359,26 +5354,27 @@
           <w:t>https://github.com/qqwweee/keras-yolo3</w:t>
         </w:r>
       </w:hyperlink>
-      <w:hyperlink r:id="rId7">
-        <w:r>
-          <w:rPr>
-            <w:rFonts w:eastAsia="" w:eastAsiaTheme="minorEastAsia"/>
-            <w:lang w:val="fr-FR" w:eastAsia="zh-CN"/>
-          </w:rPr>
-          <w:t xml:space="preserve">. </w:t>
-        </w:r>
-      </w:hyperlink>
-    </w:p>
-    <w:p>
-      <w:pPr>
-        <w:pStyle w:val="NoSpacing"/>
+      <w:r>
         <w:rPr>
           <w:rFonts w:eastAsia="" w:eastAsiaTheme="minorEastAsia"/>
           <w:lang w:val="fr-FR" w:eastAsia="zh-CN"/>
         </w:rPr>
-      </w:pPr>
-      <w:r>
-        <w:rPr/>
+        <w:t xml:space="preserve">. </w:t>
+      </w:r>
+    </w:p>
+    <w:p>
+      <w:pPr>
+        <w:pStyle w:val="NoSpacing"/>
+        <w:rPr>
+          <w:rFonts w:eastAsia="" w:eastAsiaTheme="minorEastAsia"/>
+          <w:lang w:val="fr-FR" w:eastAsia="zh-CN"/>
+        </w:rPr>
+      </w:pPr>
+      <w:r>
+        <w:rPr>
+          <w:rFonts w:eastAsia="" w:eastAsiaTheme="minorEastAsia"/>
+          <w:lang w:val="fr-FR" w:eastAsia="zh-CN"/>
+        </w:rPr>
       </w:r>
     </w:p>
     <w:tbl>
@@ -5435,7 +5431,10 @@
         </w:rPr>
       </w:pPr>
       <w:r>
-        <w:rPr/>
+        <w:rPr>
+          <w:rFonts w:eastAsia="" w:eastAsiaTheme="minorEastAsia"/>
+          <w:lang w:val="fr-FR" w:eastAsia="zh-CN"/>
+        </w:rPr>
       </w:r>
     </w:p>
     <w:p>
@@ -5491,13 +5490,7 @@
               <w:rPr>
                 <w:rFonts w:eastAsia=""/>
               </w:rPr>
-              <w:t>model = tf.keras.models.load_model(model_path</w:t>
-            </w:r>
-            <w:r>
-              <w:rPr>
-                <w:rFonts w:eastAsia=""/>
-              </w:rPr>
-              <w:t>)</w:t>
+              <w:t>model = tf.keras.models.load_model(model_path)</w:t>
             </w:r>
           </w:p>
         </w:tc>
@@ -5555,36 +5548,22 @@
         </w:rPr>
       </w:pPr>
       <w:r>
+        <w:rPr>
+          <w:rFonts w:eastAsia="" w:eastAsiaTheme="minorEastAsia"/>
+          <w:lang w:val="fr-FR" w:eastAsia="zh-CN"/>
+        </w:rPr>
+      </w:r>
+    </w:p>
+    <w:p>
+      <w:pPr>
+        <w:pStyle w:val="NoSpacing"/>
         <w:rPr/>
-      </w:r>
-    </w:p>
-    <w:p>
-      <w:pPr>
-        <w:pStyle w:val="NoSpacing"/>
-        <w:rPr/>
-      </w:pPr>
-      <w:r>
-        <w:rPr>
-          <w:rFonts w:eastAsia="" w:eastAsiaTheme="minorEastAsia"/>
-          <w:lang w:val="fr-FR" w:eastAsia="zh-CN"/>
-        </w:rPr>
-        <w:t xml:space="preserve">Pour la suite nous avons choisi un nouveau GitHub pour récupérer le modèle YoloV3 en Keras : </w:t>
-      </w:r>
-      <w:hyperlink r:id="rId9">
-        <w:r>
-          <w:rPr>
-            <w:rStyle w:val="InternetLink"/>
-            <w:rFonts w:eastAsia="" w:eastAsiaTheme="minorEastAsia"/>
-            <w:lang w:val="fr-FR" w:eastAsia="zh-CN"/>
-          </w:rPr>
-          <w:t>https://github.com/YunYang1994/TensorFlow2.0-Examples/tree/master/4-Object_Detection/YOLOV3</w:t>
-        </w:r>
-      </w:hyperlink>
+      </w:pPr>
       <w:r>
         <mc:AlternateContent>
           <mc:Choice Requires="wps">
             <w:drawing>
-              <wp:anchor behindDoc="0" distT="0" distB="0" distL="0" distR="0" simplePos="0" locked="0" layoutInCell="1" allowOverlap="1" relativeHeight="61">
+              <wp:anchor behindDoc="0" distT="0" distB="0" distL="0" distR="0" simplePos="0" locked="0" layoutInCell="1" allowOverlap="1" relativeHeight="55">
                 <wp:simplePos x="0" y="0"/>
                 <wp:positionH relativeFrom="page">
                   <wp:posOffset>971550</wp:posOffset>
@@ -5592,21 +5571,33 @@
                 <wp:positionV relativeFrom="page">
                   <wp:posOffset>1876425</wp:posOffset>
                 </wp:positionV>
-                <wp:extent cx="5943600" cy="3619500"/>
+                <wp:extent cx="5944235" cy="3620135"/>
                 <wp:effectExtent l="0" t="0" r="0" b="0"/>
                 <wp:wrapSquare wrapText="largest"/>
                 <wp:docPr id="9" name="Frame3"/>
                 <a:graphic xmlns:a="http://schemas.openxmlformats.org/drawingml/2006/main">
                   <a:graphicData uri="http://schemas.microsoft.com/office/word/2010/wordprocessingShape">
                     <wps:wsp>
-                      <wps:cNvSpPr txBox="1"/>
+                      <wps:cNvSpPr/>
                       <wps:spPr>
                         <a:xfrm>
                           <a:off x="0" y="0"/>
-                          <a:ext cx="5943600" cy="3619500"/>
+                          <a:ext cx="5943600" cy="3619440"/>
                         </a:xfrm>
-                        <a:prstGeom prst="rect"/>
+                        <a:prstGeom prst="rect">
+                          <a:avLst/>
+                        </a:prstGeom>
+                        <a:noFill/>
+                        <a:ln>
+                          <a:noFill/>
+                        </a:ln>
                       </wps:spPr>
+                      <wps:style>
+                        <a:lnRef idx="0"/>
+                        <a:fillRef idx="0"/>
+                        <a:effectRef idx="0"/>
+                        <a:fontRef idx="minor"/>
+                      </wps:style>
                       <wps:txbx>
                         <w:txbxContent>
                           <w:p>
@@ -5621,7 +5612,7 @@
                                 <wp:inline distT="0" distB="0" distL="0" distR="0">
                                   <wp:extent cx="5943600" cy="3304540"/>
                                   <wp:effectExtent l="0" t="0" r="0" b="0"/>
-                                  <wp:docPr id="10" name="Image4" descr=""/>
+                                  <wp:docPr id="11" name="Image4" descr=""/>
                                   <wp:cNvGraphicFramePr>
                                     <a:graphicFrameLocks xmlns:a="http://schemas.openxmlformats.org/drawingml/2006/main" noChangeAspect="1"/>
                                   </wp:cNvGraphicFramePr>
@@ -5629,13 +5620,13 @@
                                     <a:graphicData uri="http://schemas.openxmlformats.org/drawingml/2006/picture">
                                       <pic:pic xmlns:pic="http://schemas.openxmlformats.org/drawingml/2006/picture">
                                         <pic:nvPicPr>
-                                          <pic:cNvPr id="10" name="Image4" descr=""/>
+                                          <pic:cNvPr id="11" name="Image4" descr=""/>
                                           <pic:cNvPicPr>
                                             <a:picLocks noChangeAspect="1" noChangeArrowheads="1"/>
                                           </pic:cNvPicPr>
                                         </pic:nvPicPr>
                                         <pic:blipFill>
-                                          <a:blip r:embed="rId10"/>
+                                          <a:blip r:embed="rId7"/>
                                           <a:stretch>
                                             <a:fillRect/>
                                           </a:stretch>
@@ -5692,7 +5683,7 @@
                           </w:p>
                         </w:txbxContent>
                       </wps:txbx>
-                      <wps:bodyPr anchor="t" lIns="0" tIns="0" rIns="0" bIns="0">
+                      <wps:bodyPr lIns="0" rIns="0" tIns="0" bIns="0">
                         <a:noAutofit/>
                       </wps:bodyPr>
                     </wps:wsp>
@@ -5703,8 +5694,11 @@
           </mc:Choice>
           <mc:Fallback>
             <w:pict>
-              <v:rect style="position:absolute;rotation:0;width:468pt;height:285pt;mso-wrap-distance-left:0pt;mso-wrap-distance-right:0pt;mso-wrap-distance-top:0pt;mso-wrap-distance-bottom:0pt;margin-top:147.75pt;mso-position-vertical-relative:page;margin-left:76.5pt;mso-position-horizontal-relative:page">
-                <v:textbox inset="0in,0in,0in,0in">
+              <v:rect id="shape_0" ID="Frame3" stroked="f" style="position:absolute;margin-left:76.5pt;margin-top:147.75pt;width:467.95pt;height:284.95pt;mso-position-horizontal-relative:page;mso-position-vertical-relative:page">
+                <w10:wrap type="square"/>
+                <v:fill o:detectmouseclick="t" on="false"/>
+                <v:stroke color="#3465a4" joinstyle="round" endcap="flat"/>
+                <v:textbox>
                   <w:txbxContent>
                     <w:p>
                       <w:pPr>
@@ -5718,7 +5712,7 @@
                           <wp:inline distT="0" distB="0" distL="0" distR="0">
                             <wp:extent cx="5943600" cy="3304540"/>
                             <wp:effectExtent l="0" t="0" r="0" b="0"/>
-                            <wp:docPr id="11" name="Image4" descr=""/>
+                            <wp:docPr id="12" name="Image4" descr=""/>
                             <wp:cNvGraphicFramePr>
                               <a:graphicFrameLocks xmlns:a="http://schemas.openxmlformats.org/drawingml/2006/main" noChangeAspect="1"/>
                             </wp:cNvGraphicFramePr>
@@ -5726,13 +5720,13 @@
                               <a:graphicData uri="http://schemas.openxmlformats.org/drawingml/2006/picture">
                                 <pic:pic xmlns:pic="http://schemas.openxmlformats.org/drawingml/2006/picture">
                                   <pic:nvPicPr>
-                                    <pic:cNvPr id="11" name="Image4" descr=""/>
+                                    <pic:cNvPr id="12" name="Image4" descr=""/>
                                     <pic:cNvPicPr>
                                       <a:picLocks noChangeAspect="1" noChangeArrowheads="1"/>
                                     </pic:cNvPicPr>
                                   </pic:nvPicPr>
                                   <pic:blipFill>
-                                    <a:blip r:embed="rId10"/>
+                                    <a:blip r:embed="rId7"/>
                                     <a:stretch>
                                       <a:fillRect/>
                                     </a:stretch>
@@ -5789,23 +5783,68 @@
                     </w:p>
                   </w:txbxContent>
                 </v:textbox>
-                <w10:wrap type="square" side="largest"/>
               </v:rect>
             </w:pict>
           </mc:Fallback>
         </mc:AlternateContent>
       </w:r>
-    </w:p>
-    <w:p>
-      <w:pPr>
-        <w:pStyle w:val="NoSpacing"/>
+      <w:r>
         <w:rPr>
           <w:rFonts w:eastAsia="" w:eastAsiaTheme="minorEastAsia"/>
           <w:lang w:val="fr-FR" w:eastAsia="zh-CN"/>
         </w:rPr>
-      </w:pPr>
-      <w:r>
+        <w:t xml:space="preserve">Pour la suite nous avons choisi un nouveau GitHub pour récupérer le modèle YoloV3 en Keras : </w:t>
+      </w:r>
+      <w:r>
+        <w:rPr>
+          <w:rStyle w:val="InternetLink"/>
+          <w:rFonts w:eastAsia="" w:eastAsiaTheme="minorEastAsia"/>
+          <w:lang w:val="fr-FR" w:eastAsia="zh-CN"/>
+        </w:rPr>
+        <w:t>https://github.com/YunYang1994/TensorFlow2.0-Examples/tree/master/4-Object_Detection/YOLOV3</w:t>
+      </w:r>
+    </w:p>
+    <w:p>
+      <w:pPr>
+        <w:pStyle w:val="NoSpacing"/>
+        <w:rPr>
+          <w:rFonts w:eastAsia="" w:eastAsiaTheme="minorEastAsia"/>
+          <w:lang w:val="fr-FR" w:eastAsia="zh-CN"/>
+        </w:rPr>
+      </w:pPr>
+      <w:r>
+        <w:rPr>
+          <w:rFonts w:eastAsia="" w:eastAsiaTheme="minorEastAsia"/>
+          <w:lang w:val="fr-FR" w:eastAsia="zh-CN"/>
+        </w:rPr>
+      </w:r>
+    </w:p>
+    <w:p>
+      <w:pPr>
+        <w:pStyle w:val="NoSpacing"/>
         <w:rPr/>
+      </w:pPr>
+      <w:r>
+        <w:rPr>
+          <w:rFonts w:eastAsia="" w:eastAsiaTheme="minorEastAsia"/>
+          <w:lang w:val="fr-FR" w:eastAsia="zh-CN"/>
+        </w:rPr>
+        <w:t xml:space="preserve">La bonne nouvelle a été le fait qu’il s’agissait d’une implémentation en Tensorflow v2 et par conséquent la facilité de récupération du modèle YoloV3. Pour rappel le modèle a l’architecture de base suivante : </w:t>
+      </w:r>
+    </w:p>
+    <w:p>
+      <w:pPr>
+        <w:pStyle w:val="NoSpacing"/>
+        <w:rPr>
+          <w:rFonts w:eastAsia="" w:eastAsiaTheme="minorEastAsia"/>
+          <w:lang w:val="fr-FR" w:eastAsia="zh-CN"/>
+        </w:rPr>
+      </w:pPr>
+      <w:r>
+        <w:rPr>
+          <w:rFonts w:eastAsia="" w:eastAsiaTheme="minorEastAsia"/>
+          <w:lang w:val="fr-FR" w:eastAsia="zh-CN"/>
+        </w:rPr>
       </w:r>
     </w:p>
     <w:p>
@@ -5818,7 +5857,7 @@
           <w:rFonts w:eastAsia="" w:eastAsiaTheme="minorEastAsia"/>
           <w:lang w:val="fr-FR" w:eastAsia="zh-CN"/>
         </w:rPr>
-        <w:t xml:space="preserve">La bonne nouvelle a été le fait qu’il s’agissait d’une implémentation en Tensorflow v2 et par conséquent la facilité de récupération du modèle YoloV3. Pour rappel le modèle a l’architecture de base suivante : </w:t>
+        <w:t>Nous y voyons 3 sorties, la première correspondant à une grille de 13x13 cellule permet une analyse des objets prenant de la place (en « gros plan »), alors que la dernière sortie avec une grille de 52x52 est spécialisée dans les petits objets.</w:t>
       </w:r>
     </w:p>
     <w:p>
@@ -5830,20 +5869,23 @@
         </w:rPr>
       </w:pPr>
       <w:r>
+        <w:rPr>
+          <w:rFonts w:eastAsia="" w:eastAsiaTheme="minorEastAsia"/>
+          <w:lang w:val="fr-FR" w:eastAsia="zh-CN"/>
+        </w:rPr>
+      </w:r>
+    </w:p>
+    <w:p>
+      <w:pPr>
+        <w:pStyle w:val="NoSpacing"/>
         <w:rPr/>
-      </w:r>
-    </w:p>
-    <w:p>
-      <w:pPr>
-        <w:pStyle w:val="NoSpacing"/>
-        <w:rPr/>
       </w:pPr>
       <w:r>
         <w:rPr>
           <w:rFonts w:eastAsia="" w:eastAsiaTheme="minorEastAsia"/>
           <w:lang w:val="fr-FR" w:eastAsia="zh-CN"/>
         </w:rPr>
-        <w:t>Nous y voyons 3 sorties, la première correspondant à une grille de 13x13 cellule permet une analyse des objets prenant de la place (en « gros plan »), alors que la dernière sortie avec une grille de 52x52 est spécialisée dans les petits objets.</w:t>
+        <w:t>De plus, en somme, chaque sortie retourne nous retourne pour chaque cellule les informations suivantes :</w:t>
       </w:r>
     </w:p>
     <w:p>
@@ -5855,32 +5897,10 @@
         </w:rPr>
       </w:pPr>
       <w:r>
-        <w:rPr/>
-      </w:r>
-    </w:p>
-    <w:p>
-      <w:pPr>
-        <w:pStyle w:val="NoSpacing"/>
-        <w:rPr/>
-      </w:pPr>
-      <w:r>
         <w:rPr>
           <w:rFonts w:eastAsia="" w:eastAsiaTheme="minorEastAsia"/>
           <w:lang w:val="fr-FR" w:eastAsia="zh-CN"/>
         </w:rPr>
-        <w:t>De plus, en somme, chaque sortie retourne nous retourne pour chaque cellule les informations suivantes :</w:t>
-      </w:r>
-    </w:p>
-    <w:p>
-      <w:pPr>
-        <w:pStyle w:val="NoSpacing"/>
-        <w:rPr>
-          <w:rFonts w:eastAsia="" w:eastAsiaTheme="minorEastAsia"/>
-          <w:lang w:val="fr-FR" w:eastAsia="zh-CN"/>
-        </w:rPr>
-      </w:pPr>
-      <w:r>
-        <w:rPr/>
       </w:r>
     </w:p>
     <w:tbl>
@@ -5904,7 +5924,7 @@
         <w:gridCol w:w="1040"/>
         <w:gridCol w:w="1040"/>
         <w:gridCol w:w="1040"/>
-        <w:gridCol w:w="1040"/>
+        <w:gridCol w:w="1039"/>
       </w:tblGrid>
       <w:tr>
         <w:trPr/>
@@ -6118,7 +6138,7 @@
         </w:tc>
         <w:tc>
           <w:tcPr>
-            <w:tcW w:w="1040" w:type="dxa"/>
+            <w:tcW w:w="1039" w:type="dxa"/>
             <w:tcBorders>
               <w:top w:val="single" w:sz="2" w:space="0" w:color="000000"/>
               <w:left w:val="single" w:sz="2" w:space="0" w:color="000000"/>
@@ -6154,7 +6174,10 @@
         </w:rPr>
       </w:pPr>
       <w:r>
-        <w:rPr/>
+        <w:rPr>
+          <w:rFonts w:eastAsia="" w:eastAsiaTheme="minorEastAsia"/>
+          <w:lang w:val="fr-FR" w:eastAsia="zh-CN"/>
+        </w:rPr>
       </w:r>
     </w:p>
     <w:p>
@@ -6251,13 +6274,16 @@
         </w:rPr>
       </w:pPr>
       <w:r>
+        <w:rPr>
+          <w:rFonts w:eastAsia="" w:eastAsiaTheme="minorEastAsia"/>
+          <w:lang w:val="fr-FR" w:eastAsia="zh-CN"/>
+        </w:rPr>
+      </w:r>
+    </w:p>
+    <w:p>
+      <w:pPr>
+        <w:pStyle w:val="NoSpacing"/>
         <w:rPr/>
-      </w:r>
-    </w:p>
-    <w:p>
-      <w:pPr>
-        <w:pStyle w:val="NoSpacing"/>
-        <w:rPr/>
       </w:pPr>
       <w:r>
         <w:rPr>
@@ -6276,7 +6302,10 @@
         </w:rPr>
       </w:pPr>
       <w:r>
-        <w:rPr/>
+        <w:rPr>
+          <w:rFonts w:eastAsia="" w:eastAsiaTheme="minorEastAsia"/>
+          <w:lang w:val="fr-FR" w:eastAsia="zh-CN"/>
+        </w:rPr>
       </w:r>
     </w:p>
     <w:p>
@@ -6291,7 +6320,7 @@
           <w:lang w:val="fr-FR" w:eastAsia="zh-CN"/>
         </w:rPr>
         <w:drawing>
-          <wp:anchor behindDoc="0" distT="0" distB="0" distL="0" distR="0" simplePos="0" locked="0" layoutInCell="1" allowOverlap="1" relativeHeight="63">
+          <wp:anchor behindDoc="0" distT="0" distB="0" distL="0" distR="0" simplePos="0" locked="0" layoutInCell="1" allowOverlap="1" relativeHeight="56">
             <wp:simplePos x="0" y="0"/>
             <wp:positionH relativeFrom="page">
               <wp:posOffset>914400</wp:posOffset>
@@ -6302,7 +6331,7 @@
             <wp:extent cx="5943600" cy="3366770"/>
             <wp:effectExtent l="0" t="0" r="0" b="0"/>
             <wp:wrapSquare wrapText="largest"/>
-            <wp:docPr id="12" name="Image5" descr=""/>
+            <wp:docPr id="13" name="Image5" descr=""/>
             <wp:cNvGraphicFramePr>
               <a:graphicFrameLocks xmlns:a="http://schemas.openxmlformats.org/drawingml/2006/main" noChangeAspect="1"/>
             </wp:cNvGraphicFramePr>
@@ -6310,13 +6339,13 @@
               <a:graphicData uri="http://schemas.openxmlformats.org/drawingml/2006/picture">
                 <pic:pic xmlns:pic="http://schemas.openxmlformats.org/drawingml/2006/picture">
                   <pic:nvPicPr>
-                    <pic:cNvPr id="12" name="Image5" descr=""/>
+                    <pic:cNvPr id="13" name="Image5" descr=""/>
                     <pic:cNvPicPr>
                       <a:picLocks noChangeAspect="1" noChangeArrowheads="1"/>
                     </pic:cNvPicPr>
                   </pic:nvPicPr>
                   <pic:blipFill>
-                    <a:blip r:embed="rId11"/>
+                    <a:blip r:embed="rId8"/>
                     <a:stretch>
                       <a:fillRect/>
                     </a:stretch>
@@ -6407,13 +6436,7 @@
           <w:lang w:eastAsia="zh-CN"/>
         </w:rPr>
         <w:tab/>
-        <w:t>C</w:t>
-      </w:r>
-      <w:r>
-        <w:rPr>
-          <w:lang w:eastAsia="zh-CN"/>
-        </w:rPr>
-        <w:t xml:space="preserve">omme nous avons pu le voir dans la partie précédente le </w:t>
+        <w:t xml:space="preserve">Comme nous avons pu le voir dans la partie précédente le </w:t>
       </w:r>
       <w:r>
         <w:rPr>
@@ -6438,21 +6461,7 @@
           <w:u w:val="single"/>
           <w:lang w:val="fr-FR" w:eastAsia="zh-CN"/>
         </w:rPr>
-        <w:t>M</w:t>
-      </w:r>
-      <w:r>
-        <w:rPr>
-          <w:u w:val="single"/>
-          <w:lang w:val="fr-FR" w:eastAsia="zh-CN"/>
-        </w:rPr>
-        <w:t xml:space="preserve">odification des sorties de 85 dimensions à 5 puisque le nombre de classe à détecter </w:t>
-      </w:r>
-      <w:r>
-        <w:rPr>
-          <w:u w:val="single"/>
-          <w:lang w:val="fr-FR" w:eastAsia="zh-CN"/>
-        </w:rPr>
-        <w:t xml:space="preserve">est un (correspondant à « personne ») </w:t>
+        <w:t xml:space="preserve">Modification des sorties de 85 dimensions à 5 puisque le nombre de classe à détecter est un (correspondant à « personne ») </w:t>
       </w:r>
     </w:p>
     <w:p>
@@ -6527,16 +6536,21 @@
           <w:ilvl w:val="0"/>
           <w:numId w:val="11"/>
         </w:numPr>
-        <w:rPr>
-          <w:u w:val="single"/>
-        </w:rPr>
+        <w:rPr/>
       </w:pPr>
       <w:r>
         <w:rPr>
           <w:u w:val="single"/>
           <w:lang w:val="fr-FR"/>
         </w:rPr>
-        <w:t>Conservation de la même architecture en adaptant nos données d’entrainements.</w:t>
+        <w:t xml:space="preserve">Conservation de la même architecture en adaptant nos données </w:t>
+      </w:r>
+      <w:r>
+        <w:rPr>
+          <w:u w:val="single"/>
+          <w:lang w:val="fr-FR"/>
+        </w:rPr>
+        <w:t>d’entraînements.</w:t>
       </w:r>
     </w:p>
     <w:p>
@@ -6578,15 +6592,25 @@
           <w:ilvl w:val="0"/>
           <w:numId w:val="12"/>
         </w:numPr>
+        <w:rPr/>
+      </w:pPr>
+      <w:r>
         <w:rPr>
           <w:lang w:val="fr-FR"/>
         </w:rPr>
-      </w:pPr>
+        <w:t xml:space="preserve">Les poids à disposition </w:t>
+      </w:r>
       <w:r>
         <w:rPr>
           <w:lang w:val="fr-FR"/>
         </w:rPr>
-        <w:t>Les poids à disposition maitrisaient déjà la reconnaissance de personnes avec la classe 0 et donc nous avions une bonne base de départ avant même de débuter l’entraînement.</w:t>
+        <w:t>maîtrisaient</w:t>
+      </w:r>
+      <w:r>
+        <w:rPr>
+          <w:lang w:val="fr-FR"/>
+        </w:rPr>
+        <w:t xml:space="preserve"> déjà la reconnaissance de personnes avec la classe 0 et donc nous avions une bonne base de départ avant même de débuter l’entraînement.</w:t>
       </w:r>
     </w:p>
     <w:p>
@@ -6610,13 +6634,7 @@
         <w:rPr>
           <w:lang w:eastAsia="zh-CN"/>
         </w:rPr>
-        <w:t>E</w:t>
-      </w:r>
-      <w:r>
-        <w:rPr>
-          <w:lang w:eastAsia="zh-CN"/>
-        </w:rPr>
-        <w:t>n somme, notre modèle :</w:t>
+        <w:t>En somme, notre modèle :</w:t>
       </w:r>
     </w:p>
     <w:p>
@@ -6686,15 +6704,13 @@
         <w:pStyle w:val="Normal"/>
         <w:rPr/>
       </w:pPr>
-      <w:hyperlink r:id="rId13">
-        <w:r>
-          <w:rPr>
-            <w:rStyle w:val="InternetLink"/>
-            <w:lang w:val="fr-FR" w:eastAsia="zh-CN"/>
-          </w:rPr>
-          <w:t>https://github.com/Nathanlauga/deep-learning-poacher-detection/blob/master/notebooks/Poacher%20detection%20-%20Train%20Yolov3.ipynb</w:t>
-        </w:r>
-      </w:hyperlink>
+      <w:r>
+        <w:rPr>
+          <w:rStyle w:val="InternetLink"/>
+          <w:lang w:val="fr-FR" w:eastAsia="zh-CN"/>
+        </w:rPr>
+        <w:t>https://github.com/Nathanlauga/deep-learning-poacher-detection/blob/master/notebooks/Poacher%20detection%20-%20Train%20Yolov3.ipynb</w:t>
+      </w:r>
     </w:p>
     <w:p>
       <w:pPr>
@@ -6739,9 +6755,6 @@
       <w:r>
         <w:rPr/>
         <w:tab/>
-      </w:r>
-      <w:r>
-        <w:rPr/>
         <w:t xml:space="preserve">Le pipeline de traitement d’une vidéo via Keras est accessible sur </w:t>
       </w:r>
       <w:r>
@@ -6750,7 +6763,7 @@
         </w:rPr>
         <w:t xml:space="preserve">le notebook suivant : </w:t>
       </w:r>
-      <w:hyperlink r:id="rId14">
+      <w:hyperlink r:id="rId9">
         <w:r>
           <w:rPr>
             <w:rStyle w:val="InternetLink"/>
@@ -6802,7 +6815,7 @@
         <w:tab/>
         <w:t xml:space="preserve">Nous avons mis en place un GitHub pour le projet accessible à l’url : </w:t>
       </w:r>
-      <w:hyperlink r:id="rId15">
+      <w:hyperlink r:id="rId10">
         <w:r>
           <w:rPr>
             <w:rStyle w:val="InternetLink"/>
@@ -6810,12 +6823,10 @@
           <w:t>https://github.com/Nathanlauga/deep-learning-poacher-detection</w:t>
         </w:r>
       </w:hyperlink>
-      <w:hyperlink r:id="rId16">
-        <w:r>
-          <w:rPr/>
-          <w:t xml:space="preserve"> </w:t>
-        </w:r>
-      </w:hyperlink>
+      <w:r>
+        <w:rPr/>
+        <w:t xml:space="preserve"> </w:t>
+      </w:r>
     </w:p>
     <w:p>
       <w:pPr>
@@ -6896,7 +6907,7 @@
         <w:tab/>
         <w:t xml:space="preserve">La fonction de coût a été défini à l’aide cet article </w:t>
       </w:r>
-      <w:hyperlink r:id="rId17">
+      <w:hyperlink r:id="rId11">
         <w:r>
           <w:rPr>
             <w:rStyle w:val="InternetLink"/>
@@ -6905,14 +6916,12 @@
           <w:t>https://blog.emmanuelcaradec.com/humble-yolo-implementation-in-keras/</w:t>
         </w:r>
       </w:hyperlink>
-      <w:hyperlink r:id="rId18">
-        <w:r>
-          <w:rPr>
-            <w:lang w:val="fr-FR" w:eastAsia="zh-CN"/>
-          </w:rPr>
-          <w:t>.</w:t>
-        </w:r>
-      </w:hyperlink>
+      <w:r>
+        <w:rPr>
+          <w:lang w:val="fr-FR" w:eastAsia="zh-CN"/>
+        </w:rPr>
+        <w:t>.</w:t>
+      </w:r>
     </w:p>
     <w:p>
       <w:pPr>
@@ -6984,7 +6993,7 @@
           <w:lang w:val="fr-FR" w:eastAsia="zh-CN"/>
         </w:rPr>
         <w:drawing>
-          <wp:anchor behindDoc="0" distT="0" distB="0" distL="0" distR="0" simplePos="0" locked="0" layoutInCell="1" allowOverlap="1" relativeHeight="64">
+          <wp:anchor behindDoc="0" distT="0" distB="0" distL="0" distR="0" simplePos="0" locked="0" layoutInCell="1" allowOverlap="1" relativeHeight="57">
             <wp:simplePos x="0" y="0"/>
             <wp:positionH relativeFrom="page">
               <wp:posOffset>1510030</wp:posOffset>
@@ -6995,7 +7004,7 @@
             <wp:extent cx="4848225" cy="3305175"/>
             <wp:effectExtent l="0" t="0" r="0" b="0"/>
             <wp:wrapSquare wrapText="largest"/>
-            <wp:docPr id="13" name="Image6" descr=""/>
+            <wp:docPr id="14" name="Image6" descr=""/>
             <wp:cNvGraphicFramePr>
               <a:graphicFrameLocks xmlns:a="http://schemas.openxmlformats.org/drawingml/2006/main" noChangeAspect="1"/>
             </wp:cNvGraphicFramePr>
@@ -7003,13 +7012,13 @@
               <a:graphicData uri="http://schemas.openxmlformats.org/drawingml/2006/picture">
                 <pic:pic xmlns:pic="http://schemas.openxmlformats.org/drawingml/2006/picture">
                   <pic:nvPicPr>
-                    <pic:cNvPr id="13" name="Image6" descr=""/>
+                    <pic:cNvPr id="14" name="Image6" descr=""/>
                     <pic:cNvPicPr>
                       <a:picLocks noChangeAspect="1" noChangeArrowheads="1"/>
                     </pic:cNvPicPr>
                   </pic:nvPicPr>
                   <pic:blipFill>
-                    <a:blip r:embed="rId19"/>
+                    <a:blip r:embed="rId12"/>
                     <a:stretch>
                       <a:fillRect/>
                     </a:stretch>
@@ -7680,29 +7689,25 @@
           <w:u w:val="none"/>
           <w:lang w:val="fr-FR" w:eastAsia="zh-CN"/>
         </w:rPr>
-        <w:t xml:space="preserve">Le coût est calculé si et seulement si un objet est bel et bien présent dans la cellule. </w:t>
-      </w:r>
-      <w:r>
+        <w:t>Le coût est calculé si et seulement si un objet est bel et bien présent dans la cellule. Ensuite nous faisons tout simplement la racine de la différence des carrées.</w:t>
+      </w:r>
+    </w:p>
+    <w:p>
+      <w:pPr>
+        <w:pStyle w:val="NoSpacing"/>
+        <w:jc w:val="both"/>
         <w:rPr>
           <w:rFonts w:eastAsia="" w:eastAsiaTheme="minorEastAsia"/>
           <w:u w:val="none"/>
           <w:lang w:val="fr-FR" w:eastAsia="zh-CN"/>
         </w:rPr>
-        <w:t>Ensuite nous faisons tout simplement la racine de la différence des carrées.</w:t>
-      </w:r>
-    </w:p>
-    <w:p>
-      <w:pPr>
-        <w:pStyle w:val="NoSpacing"/>
-        <w:jc w:val="both"/>
+      </w:pPr>
+      <w:r>
         <w:rPr>
           <w:rFonts w:eastAsia="" w:eastAsiaTheme="minorEastAsia"/>
           <w:u w:val="none"/>
           <w:lang w:val="fr-FR" w:eastAsia="zh-CN"/>
         </w:rPr>
-      </w:pPr>
-      <w:r>
-        <w:rPr/>
       </w:r>
     </w:p>
     <w:p>
@@ -7715,7 +7720,10 @@
         </w:rPr>
       </w:pPr>
       <w:r>
-        <w:rPr/>
+        <w:rPr>
+          <w:rFonts w:eastAsia="" w:eastAsiaTheme="minorEastAsia"/>
+          <w:lang w:val="fr-FR" w:eastAsia="zh-CN"/>
+        </w:rPr>
       </w:r>
     </w:p>
     <w:tbl>
@@ -7788,7 +7796,10 @@
         </w:rPr>
       </w:pPr>
       <w:r>
-        <w:rPr/>
+        <w:rPr>
+          <w:rFonts w:eastAsia="" w:eastAsiaTheme="minorEastAsia"/>
+          <w:lang w:val="fr-FR" w:eastAsia="zh-CN"/>
+        </w:rPr>
       </w:r>
     </w:p>
     <w:p>
@@ -7806,14 +7817,7 @@
           <w:rFonts w:eastAsia="" w:eastAsiaTheme="minorEastAsia"/>
           <w:lang w:val="fr-FR" w:eastAsia="zh-CN"/>
         </w:rPr>
-        <w:t>L</w:t>
-      </w:r>
-      <w:r>
-        <w:rPr>
-          <w:rFonts w:eastAsia="" w:eastAsiaTheme="minorEastAsia"/>
-          <w:lang w:val="fr-FR" w:eastAsia="zh-CN"/>
-        </w:rPr>
-        <w:t>e coût de la confience (IOU : intersection over union)</w:t>
+        <w:t>Le coût de la confience (IOU : intersection over union)</w:t>
       </w:r>
     </w:p>
     <w:p>
@@ -7835,7 +7839,7 @@
           <w:u w:val="none"/>
           <w:lang w:val="fr-FR" w:eastAsia="zh-CN"/>
         </w:rPr>
-        <w:t xml:space="preserve">Le coût est calculé si et seulement si un objet est bel et bien présent dans la cellule. </w:t>
+        <w:t xml:space="preserve">Le coût est calculé si et seulement si un objet est bel et bien présent dans la cellule. L’erreur ici calculera si la boîte est bien </w:t>
       </w:r>
       <w:r>
         <w:rPr>
@@ -7843,7 +7847,15 @@
           <w:u w:val="none"/>
           <w:lang w:val="fr-FR" w:eastAsia="zh-CN"/>
         </w:rPr>
-        <w:t>L’erreur ici calculera si la boîte est bien positionné par rapport à l’objet réel.</w:t>
+        <w:t>positionnée</w:t>
+      </w:r>
+      <w:r>
+        <w:rPr>
+          <w:rFonts w:eastAsia="" w:eastAsiaTheme="minorEastAsia"/>
+          <w:u w:val="none"/>
+          <w:lang w:val="fr-FR" w:eastAsia="zh-CN"/>
+        </w:rPr>
+        <w:t xml:space="preserve"> par rapport à l’objet réel.</w:t>
       </w:r>
     </w:p>
     <w:p>
@@ -7856,7 +7868,10 @@
         </w:rPr>
       </w:pPr>
       <w:r>
-        <w:rPr/>
+        <w:rPr>
+          <w:rFonts w:eastAsia="" w:eastAsiaTheme="minorEastAsia"/>
+          <w:lang w:val="fr-FR" w:eastAsia="zh-CN"/>
+        </w:rPr>
       </w:r>
     </w:p>
     <w:tbl>
@@ -7929,7 +7944,10 @@
         </w:rPr>
       </w:pPr>
       <w:r>
-        <w:rPr/>
+        <w:rPr>
+          <w:rFonts w:eastAsia="" w:eastAsiaTheme="minorEastAsia"/>
+          <w:lang w:val="fr-FR" w:eastAsia="zh-CN"/>
+        </w:rPr>
       </w:r>
     </w:p>
     <w:p>
@@ -8471,8 +8489,8 @@
     <w:p>
       <w:pPr>
         <w:sectPr>
-          <w:headerReference w:type="default" r:id="rId20"/>
-          <w:footerReference w:type="default" r:id="rId21"/>
+          <w:headerReference w:type="default" r:id="rId13"/>
+          <w:footerReference w:type="default" r:id="rId14"/>
           <w:type w:val="nextPage"/>
           <w:pgSz w:w="12240" w:h="15840"/>
           <w:pgMar w:left="1440" w:right="1440" w:header="720" w:top="1440" w:footer="720" w:bottom="1440" w:gutter="0"/>
@@ -8511,20 +8529,254 @@
         </w:rPr>
       </w:pPr>
       <w:bookmarkStart w:id="25" w:name="_Toc38042653"/>
-      <w:r>
+      <w:bookmarkEnd w:id="25"/>
+      <w:r>
+        <w:rPr>
+          <w:lang w:eastAsia="zh-CN"/>
+        </w:rPr>
+        <w:t>Résultat des expériences</w:t>
+      </w:r>
+    </w:p>
+    <w:p>
+      <w:pPr>
+        <w:pStyle w:val="NoSpacing"/>
+        <w:rPr>
+          <w:lang w:val="fr-FR" w:eastAsia="zh-CN"/>
+        </w:rPr>
+      </w:pPr>
+      <w:r>
+        <w:rPr>
+          <w:lang w:val="fr-FR" w:eastAsia="zh-CN"/>
+        </w:rPr>
+      </w:r>
+    </w:p>
+    <w:p>
+      <w:pPr>
+        <w:pStyle w:val="Heading2"/>
+        <w:numPr>
+          <w:ilvl w:val="1"/>
+          <w:numId w:val="6"/>
+        </w:numPr>
+        <w:jc w:val="both"/>
+        <w:rPr/>
+      </w:pPr>
+      <w:r>
+        <w:rPr>
+          <w:lang w:eastAsia="zh-CN"/>
+        </w:rPr>
+        <w:t>Entraînement du modèle</w:t>
+      </w:r>
+    </w:p>
+    <w:p>
+      <w:pPr>
+        <w:pStyle w:val="Normal"/>
+        <w:jc w:val="both"/>
+        <w:rPr/>
+      </w:pPr>
+      <w:r>
+        <w:rPr>
+          <w:lang w:eastAsia="zh-CN"/>
+        </w:rPr>
+        <w:t xml:space="preserve">Nous avons réalisé 2 entraînements qui ont abouti, le deuxième repartant du premier. </w:t>
+      </w:r>
+      <w:r>
+        <w:rPr>
+          <w:lang w:eastAsia="zh-CN"/>
+        </w:rPr>
+        <w:t xml:space="preserve">De plus, nous avons </w:t>
+      </w:r>
+      <w:r>
+        <w:rPr>
+          <w:rFonts w:eastAsia="SimSun" w:cs="" w:cstheme="minorBidi"/>
+          <w:color w:val="auto"/>
+          <w:kern w:val="0"/>
+          <w:sz w:val="22"/>
+          <w:szCs w:val="22"/>
+          <w:lang w:val="fr-FR" w:eastAsia="zh-CN" w:bidi="ar-SA"/>
+        </w:rPr>
+        <w:t>implémenté</w:t>
+      </w:r>
+      <w:r>
+        <w:rPr>
+          <w:lang w:eastAsia="zh-CN"/>
+        </w:rPr>
+        <w:t xml:space="preserve"> l’outil Tensorboard, nous ayant ainsi permis de monitorer les entraînements pour lesquels nous allons voir les résultats ci-dessous :</w:t>
+      </w:r>
+    </w:p>
+    <w:p>
+      <w:pPr>
+        <w:pStyle w:val="Normal"/>
+        <w:jc w:val="both"/>
+        <w:rPr/>
+      </w:pPr>
+      <w:r>
+        <w:rPr>
+          <w:lang w:eastAsia="zh-CN"/>
+        </w:rPr>
+        <w:t>Utilisation de l’optimizer Adam afin de ne pas sur-apprendre sur les données :</w:t>
+      </w:r>
+    </w:p>
+    <w:p>
+      <w:pPr>
+        <w:pStyle w:val="Normal"/>
+        <w:numPr>
+          <w:ilvl w:val="0"/>
+          <w:numId w:val="21"/>
+        </w:numPr>
+        <w:spacing w:before="0" w:after="0"/>
+        <w:jc w:val="both"/>
+        <w:rPr/>
+      </w:pPr>
+      <w:r>
+        <w:rPr>
+          <w:lang w:eastAsia="zh-CN"/>
+        </w:rPr>
+        <w:t>Taux d’apprentissage : 0,001</w:t>
+      </w:r>
+    </w:p>
+    <w:p>
+      <w:pPr>
+        <w:pStyle w:val="Normal"/>
+        <w:numPr>
+          <w:ilvl w:val="0"/>
+          <w:numId w:val="21"/>
+        </w:numPr>
+        <w:spacing w:before="0" w:after="0"/>
+        <w:jc w:val="both"/>
+        <w:rPr/>
+      </w:pPr>
+      <w:r>
+        <w:rPr>
+          <w:lang w:eastAsia="zh-CN"/>
+        </w:rPr>
+        <w:t>Beta 1 = 0,9</w:t>
+      </w:r>
+    </w:p>
+    <w:p>
+      <w:pPr>
+        <w:pStyle w:val="Normal"/>
+        <w:numPr>
+          <w:ilvl w:val="0"/>
+          <w:numId w:val="21"/>
+        </w:numPr>
+        <w:spacing w:before="0" w:after="0"/>
+        <w:jc w:val="both"/>
+        <w:rPr/>
+      </w:pPr>
+      <w:r>
+        <w:rPr>
+          <w:lang w:eastAsia="zh-CN"/>
+        </w:rPr>
+        <w:t>Beta 2 = 0,999</w:t>
+      </w:r>
+    </w:p>
+    <w:p>
+      <w:pPr>
+        <w:pStyle w:val="Normal"/>
+        <w:numPr>
+          <w:ilvl w:val="0"/>
+          <w:numId w:val="21"/>
+        </w:numPr>
+        <w:spacing w:before="0" w:after="0"/>
+        <w:jc w:val="both"/>
+        <w:rPr/>
+      </w:pPr>
+      <w:r>
+        <w:rPr>
+          <w:lang w:eastAsia="zh-CN"/>
+        </w:rPr>
+        <w:t>Epsilon = 1e-8</w:t>
+      </w:r>
+    </w:p>
+    <w:p>
+      <w:pPr>
+        <w:pStyle w:val="Normal"/>
+        <w:jc w:val="both"/>
+        <w:rPr/>
+      </w:pPr>
+      <w:r>
+        <w:rPr>
+          <w:lang w:eastAsia="zh-CN"/>
+        </w:rPr>
+        <w:t>Paramètres :</w:t>
+      </w:r>
+    </w:p>
+    <w:p>
+      <w:pPr>
+        <w:pStyle w:val="Normal"/>
+        <w:numPr>
+          <w:ilvl w:val="0"/>
+          <w:numId w:val="19"/>
+        </w:numPr>
+        <w:jc w:val="both"/>
+        <w:rPr/>
+      </w:pPr>
+      <w:r>
+        <w:rPr>
+          <w:lang w:eastAsia="zh-CN"/>
+        </w:rPr>
+        <w:t>6666 images pour l’entraînement dont 5 % de validation.</w:t>
+      </w:r>
+    </w:p>
+    <w:p>
+      <w:pPr>
+        <w:pStyle w:val="Normal"/>
+        <w:numPr>
+          <w:ilvl w:val="0"/>
+          <w:numId w:val="19"/>
+        </w:numPr>
+        <w:jc w:val="both"/>
+        <w:rPr/>
+      </w:pPr>
+      <w:r>
+        <w:rPr/>
+        <w:t xml:space="preserve">Batch size de 4 (un batch size </w:t>
+      </w:r>
+      <w:r>
+        <w:rPr/>
+        <w:t>au-dessus</w:t>
+      </w:r>
+      <w:r>
+        <w:rPr/>
+        <w:t xml:space="preserve"> pouvait échouer à cause de problème de mémoire)</w:t>
+      </w:r>
+    </w:p>
+    <w:p>
+      <w:pPr>
+        <w:pStyle w:val="Normal"/>
+        <w:numPr>
+          <w:ilvl w:val="0"/>
+          <w:numId w:val="19"/>
+        </w:numPr>
+        <w:jc w:val="both"/>
+        <w:rPr/>
+      </w:pPr>
+      <w:r>
+        <w:rPr/>
+        <w:t>5 epochs</w:t>
+      </w:r>
+    </w:p>
+    <w:p>
+      <w:pPr>
+        <w:pStyle w:val="Normal"/>
+        <w:jc w:val="both"/>
+        <w:rPr/>
+      </w:pPr>
+      <w:r>
+        <w:rPr/>
         <w:drawing>
-          <wp:anchor behindDoc="0" distT="0" distB="0" distL="0" distR="0" simplePos="0" locked="0" layoutInCell="1" allowOverlap="1" relativeHeight="66">
+          <wp:anchor behindDoc="0" distT="0" distB="0" distL="0" distR="0" simplePos="0" locked="0" layoutInCell="1" allowOverlap="1" relativeHeight="58">
             <wp:simplePos x="0" y="0"/>
-            <wp:positionH relativeFrom="page">
-              <wp:posOffset>4961890</wp:posOffset>
+            <wp:positionH relativeFrom="column">
+              <wp:posOffset>218440</wp:posOffset>
             </wp:positionH>
-            <wp:positionV relativeFrom="page">
-              <wp:posOffset>3409315</wp:posOffset>
+            <wp:positionV relativeFrom="paragraph">
+              <wp:posOffset>-23495</wp:posOffset>
             </wp:positionV>
-            <wp:extent cx="3324225" cy="2352675"/>
+            <wp:extent cx="3352800" cy="2371725"/>
             <wp:effectExtent l="0" t="0" r="0" b="0"/>
             <wp:wrapSquare wrapText="largest"/>
-            <wp:docPr id="17" name="Image7" descr=""/>
+            <wp:docPr id="18" name="Image8" descr=""/>
             <wp:cNvGraphicFramePr>
               <a:graphicFrameLocks xmlns:a="http://schemas.openxmlformats.org/drawingml/2006/main" noChangeAspect="1"/>
             </wp:cNvGraphicFramePr>
@@ -8532,13 +8784,58 @@
               <a:graphicData uri="http://schemas.openxmlformats.org/drawingml/2006/picture">
                 <pic:pic xmlns:pic="http://schemas.openxmlformats.org/drawingml/2006/picture">
                   <pic:nvPicPr>
-                    <pic:cNvPr id="17" name="Image7" descr=""/>
+                    <pic:cNvPr id="18" name="Image8" descr=""/>
                     <pic:cNvPicPr>
                       <a:picLocks noChangeAspect="1" noChangeArrowheads="1"/>
                     </pic:cNvPicPr>
                   </pic:nvPicPr>
                   <pic:blipFill>
-                    <a:blip r:embed="rId22"/>
+                    <a:blip r:embed="rId15"/>
+                    <a:stretch>
+                      <a:fillRect/>
+                    </a:stretch>
+                  </pic:blipFill>
+                  <pic:spPr bwMode="auto">
+                    <a:xfrm>
+                      <a:off x="0" y="0"/>
+                      <a:ext cx="3352800" cy="2371725"/>
+                    </a:xfrm>
+                    <a:prstGeom prst="rect">
+                      <a:avLst/>
+                    </a:prstGeom>
+                  </pic:spPr>
+                </pic:pic>
+              </a:graphicData>
+            </a:graphic>
+          </wp:anchor>
+        </w:drawing>
+        <w:drawing>
+          <wp:anchor behindDoc="0" distT="0" distB="0" distL="0" distR="0" simplePos="0" locked="0" layoutInCell="1" allowOverlap="1" relativeHeight="59">
+            <wp:simplePos x="0" y="0"/>
+            <wp:positionH relativeFrom="column">
+              <wp:posOffset>4079240</wp:posOffset>
+            </wp:positionH>
+            <wp:positionV relativeFrom="paragraph">
+              <wp:posOffset>21590</wp:posOffset>
+            </wp:positionV>
+            <wp:extent cx="3324225" cy="2352675"/>
+            <wp:effectExtent l="0" t="0" r="0" b="0"/>
+            <wp:wrapSquare wrapText="largest"/>
+            <wp:docPr id="19" name="Image7" descr=""/>
+            <wp:cNvGraphicFramePr>
+              <a:graphicFrameLocks xmlns:a="http://schemas.openxmlformats.org/drawingml/2006/main" noChangeAspect="1"/>
+            </wp:cNvGraphicFramePr>
+            <a:graphic xmlns:a="http://schemas.openxmlformats.org/drawingml/2006/main">
+              <a:graphicData uri="http://schemas.openxmlformats.org/drawingml/2006/picture">
+                <pic:pic xmlns:pic="http://schemas.openxmlformats.org/drawingml/2006/picture">
+                  <pic:nvPicPr>
+                    <pic:cNvPr id="19" name="Image7" descr=""/>
+                    <pic:cNvPicPr>
+                      <a:picLocks noChangeAspect="1" noChangeArrowheads="1"/>
+                    </pic:cNvPicPr>
+                  </pic:nvPicPr>
+                  <pic:blipFill>
+                    <a:blip r:embed="rId16"/>
                     <a:stretch>
                       <a:fillRect/>
                     </a:stretch>
@@ -8558,25 +8855,176 @@
           </wp:anchor>
         </w:drawing>
       </w:r>
-      <w:bookmarkEnd w:id="25"/>
-      <w:r>
-        <w:rPr>
-          <w:lang w:eastAsia="zh-CN"/>
-        </w:rPr>
-        <w:t>Résultat des expériences</w:t>
-      </w:r>
-    </w:p>
-    <w:p>
-      <w:pPr>
-        <w:pStyle w:val="NoSpacing"/>
-        <w:rPr>
-          <w:lang w:val="fr-FR" w:eastAsia="zh-CN"/>
-        </w:rPr>
-      </w:pPr>
-      <w:r>
-        <w:rPr>
-          <w:lang w:val="fr-FR" w:eastAsia="zh-CN"/>
-        </w:rPr>
+    </w:p>
+    <w:p>
+      <w:pPr>
+        <w:pStyle w:val="Normal"/>
+        <w:jc w:val="both"/>
+        <w:rPr/>
+      </w:pPr>
+      <w:r>
+        <w:rPr/>
+      </w:r>
+    </w:p>
+    <w:p>
+      <w:pPr>
+        <w:pStyle w:val="Normal"/>
+        <w:jc w:val="both"/>
+        <w:rPr/>
+      </w:pPr>
+      <w:r>
+        <w:rPr/>
+      </w:r>
+    </w:p>
+    <w:p>
+      <w:pPr>
+        <w:pStyle w:val="Normal"/>
+        <w:jc w:val="both"/>
+        <w:rPr/>
+      </w:pPr>
+      <w:r>
+        <w:rPr/>
+      </w:r>
+    </w:p>
+    <w:p>
+      <w:pPr>
+        <w:pStyle w:val="Normal"/>
+        <w:jc w:val="both"/>
+        <w:rPr/>
+      </w:pPr>
+      <w:r>
+        <w:rPr/>
+      </w:r>
+    </w:p>
+    <w:p>
+      <w:pPr>
+        <w:pStyle w:val="Normal"/>
+        <w:jc w:val="both"/>
+        <w:rPr/>
+      </w:pPr>
+      <w:r>
+        <w:rPr/>
+      </w:r>
+    </w:p>
+    <w:p>
+      <w:pPr>
+        <w:pStyle w:val="Normal"/>
+        <w:jc w:val="both"/>
+        <w:rPr/>
+      </w:pPr>
+      <w:r>
+        <w:rPr/>
+      </w:r>
+    </w:p>
+    <w:p>
+      <w:pPr>
+        <w:pStyle w:val="Normal"/>
+        <w:jc w:val="both"/>
+        <w:rPr/>
+      </w:pPr>
+      <w:r>
+        <w:rPr/>
+      </w:r>
+    </w:p>
+    <w:p>
+      <w:pPr>
+        <w:pStyle w:val="Normal"/>
+        <w:jc w:val="both"/>
+        <w:rPr/>
+      </w:pPr>
+      <w:r>
+        <w:rPr/>
+      </w:r>
+    </w:p>
+    <w:p>
+      <w:pPr>
+        <w:pStyle w:val="Normal"/>
+        <w:jc w:val="both"/>
+        <w:rPr/>
+      </w:pPr>
+      <w:r>
+        <w:rPr/>
+      </w:r>
+    </w:p>
+    <w:p>
+      <w:pPr>
+        <w:pStyle w:val="Normal"/>
+        <w:jc w:val="both"/>
+        <w:rPr/>
+      </w:pPr>
+      <w:r>
+        <w:rPr/>
+      </w:r>
+    </w:p>
+    <w:p>
+      <w:pPr>
+        <w:pStyle w:val="Normal"/>
+        <w:jc w:val="both"/>
+        <w:rPr/>
+      </w:pPr>
+      <w:r>
+        <w:rPr/>
+      </w:r>
+    </w:p>
+    <w:p>
+      <w:pPr>
+        <w:pStyle w:val="Normal"/>
+        <w:jc w:val="both"/>
+        <w:rPr/>
+      </w:pPr>
+      <w:r>
+        <w:rPr/>
+      </w:r>
+    </w:p>
+    <w:p>
+      <w:pPr>
+        <w:pStyle w:val="Normal"/>
+        <w:jc w:val="both"/>
+        <w:rPr/>
+      </w:pPr>
+      <w:r>
+        <w:rPr/>
+      </w:r>
+    </w:p>
+    <w:p>
+      <w:pPr>
+        <w:pStyle w:val="Normal"/>
+        <w:jc w:val="both"/>
+        <w:rPr/>
+      </w:pPr>
+      <w:r>
+        <w:rPr/>
+      </w:r>
+    </w:p>
+    <w:p>
+      <w:pPr>
+        <w:pStyle w:val="Normal"/>
+        <w:jc w:val="both"/>
+        <w:rPr/>
+      </w:pPr>
+      <w:r>
+        <w:rPr/>
+      </w:r>
+    </w:p>
+    <w:p>
+      <w:pPr>
+        <w:pStyle w:val="Normal"/>
+        <w:jc w:val="both"/>
+        <w:rPr/>
+      </w:pPr>
+      <w:r>
+        <w:rPr/>
+      </w:r>
+    </w:p>
+    <w:p>
+      <w:pPr>
+        <w:pStyle w:val="Normal"/>
+        <w:jc w:val="both"/>
+        <w:rPr/>
+      </w:pPr>
+      <w:r>
+        <w:rPr/>
+        <w:t>Mêmes paramètres pour le second entraînement (les courbes reprennent à peu près où elles se sont arrêtées au-dessus).</w:t>
       </w:r>
     </w:p>
     <w:p>
@@ -8589,12 +9037,14 @@
         <w:jc w:val="both"/>
         <w:rPr/>
       </w:pPr>
+      <w:bookmarkStart w:id="26" w:name="_Toc38042654"/>
       <w:r>
         <w:rPr>
           <w:lang w:eastAsia="zh-CN"/>
         </w:rPr>
-        <w:t>Entraînement du modèle</w:t>
-      </w:r>
+        <w:t>Évaluation des modèles</w:t>
+      </w:r>
+      <w:bookmarkEnd w:id="26"/>
     </w:p>
     <w:p>
       <w:pPr>
@@ -8606,475 +9056,8 @@
         <w:rPr>
           <w:lang w:eastAsia="zh-CN"/>
         </w:rPr>
-        <w:t>Nous avons réalisé 2 entraînements qui ont abouti, le deuxième repartant du premier.</w:t>
-      </w:r>
-    </w:p>
-    <w:p>
-      <w:pPr>
-        <w:pStyle w:val="Normal"/>
-        <w:jc w:val="both"/>
-        <w:rPr/>
-      </w:pPr>
-      <w:r>
-        <w:rPr>
-          <w:lang w:eastAsia="zh-CN"/>
-        </w:rPr>
-        <w:t>Paramètres :</w:t>
-      </w:r>
-    </w:p>
-    <w:p>
-      <w:pPr>
-        <w:pStyle w:val="Normal"/>
-        <w:numPr>
-          <w:ilvl w:val="0"/>
-          <w:numId w:val="19"/>
-        </w:numPr>
-        <w:jc w:val="both"/>
-        <w:rPr/>
-      </w:pPr>
-      <w:r>
-        <w:rPr>
-          <w:lang w:eastAsia="zh-CN"/>
-        </w:rPr>
-        <w:t>6666 images pour l’entraînement dont 5 % de validation.</w:t>
-      </w:r>
-    </w:p>
-    <w:p>
-      <w:pPr>
-        <w:pStyle w:val="Normal"/>
-        <w:numPr>
-          <w:ilvl w:val="0"/>
-          <w:numId w:val="19"/>
-        </w:numPr>
-        <w:jc w:val="both"/>
-        <w:rPr/>
-      </w:pPr>
-      <w:r>
-        <w:rPr/>
-        <w:t>Batch size de 4 (un batch size au dessus pouvait échouer à cause de problème de mémoire)</w:t>
-      </w:r>
-    </w:p>
-    <w:p>
-      <w:pPr>
-        <w:pStyle w:val="Normal"/>
-        <w:numPr>
-          <w:ilvl w:val="0"/>
-          <w:numId w:val="19"/>
-        </w:numPr>
-        <w:jc w:val="both"/>
-        <w:rPr/>
-      </w:pPr>
-      <w:r>
-        <w:rPr/>
-        <w:t xml:space="preserve">5 </w:t>
-      </w:r>
-      <w:r>
-        <w:rPr/>
-        <w:t>epochs</w:t>
-      </w:r>
-    </w:p>
-    <w:p>
-      <w:pPr>
-        <w:pStyle w:val="Normal"/>
-        <w:jc w:val="both"/>
-        <w:rPr/>
-      </w:pPr>
-      <w:r>
-        <w:rPr/>
-        <w:drawing>
-          <wp:anchor behindDoc="0" distT="0" distB="0" distL="0" distR="0" simplePos="0" locked="0" layoutInCell="1" allowOverlap="1" relativeHeight="65">
-            <wp:simplePos x="0" y="0"/>
-            <wp:positionH relativeFrom="column">
-              <wp:posOffset>218440</wp:posOffset>
-            </wp:positionH>
-            <wp:positionV relativeFrom="paragraph">
-              <wp:posOffset>85725</wp:posOffset>
-            </wp:positionV>
-            <wp:extent cx="3352800" cy="2371725"/>
-            <wp:effectExtent l="0" t="0" r="0" b="0"/>
-            <wp:wrapSquare wrapText="largest"/>
-            <wp:docPr id="18" name="Image8" descr=""/>
-            <wp:cNvGraphicFramePr>
-              <a:graphicFrameLocks xmlns:a="http://schemas.openxmlformats.org/drawingml/2006/main" noChangeAspect="1"/>
-            </wp:cNvGraphicFramePr>
-            <a:graphic xmlns:a="http://schemas.openxmlformats.org/drawingml/2006/main">
-              <a:graphicData uri="http://schemas.openxmlformats.org/drawingml/2006/picture">
-                <pic:pic xmlns:pic="http://schemas.openxmlformats.org/drawingml/2006/picture">
-                  <pic:nvPicPr>
-                    <pic:cNvPr id="18" name="Image8" descr=""/>
-                    <pic:cNvPicPr>
-                      <a:picLocks noChangeAspect="1" noChangeArrowheads="1"/>
-                    </pic:cNvPicPr>
-                  </pic:nvPicPr>
-                  <pic:blipFill>
-                    <a:blip r:embed="rId23"/>
-                    <a:stretch>
-                      <a:fillRect/>
-                    </a:stretch>
-                  </pic:blipFill>
-                  <pic:spPr bwMode="auto">
-                    <a:xfrm>
-                      <a:off x="0" y="0"/>
-                      <a:ext cx="3352800" cy="2371725"/>
-                    </a:xfrm>
-                    <a:prstGeom prst="rect">
-                      <a:avLst/>
-                    </a:prstGeom>
-                  </pic:spPr>
-                </pic:pic>
-              </a:graphicData>
-            </a:graphic>
-          </wp:anchor>
-        </w:drawing>
-      </w:r>
-    </w:p>
-    <w:p>
-      <w:pPr>
-        <w:pStyle w:val="Normal"/>
-        <w:jc w:val="both"/>
-        <w:rPr/>
-      </w:pPr>
-      <w:r>
-        <w:rPr/>
-      </w:r>
-    </w:p>
-    <w:p>
-      <w:pPr>
-        <w:pStyle w:val="Normal"/>
-        <w:jc w:val="both"/>
-        <w:rPr/>
-      </w:pPr>
-      <w:r>
-        <w:rPr/>
-      </w:r>
-    </w:p>
-    <w:p>
-      <w:pPr>
-        <w:pStyle w:val="Normal"/>
-        <w:jc w:val="both"/>
-        <w:rPr/>
-      </w:pPr>
-      <w:r>
-        <w:rPr/>
-      </w:r>
-    </w:p>
-    <w:p>
-      <w:pPr>
-        <w:pStyle w:val="Normal"/>
-        <w:jc w:val="both"/>
-        <w:rPr/>
-      </w:pPr>
-      <w:r>
-        <w:rPr/>
-      </w:r>
-    </w:p>
-    <w:p>
-      <w:pPr>
-        <w:pStyle w:val="Normal"/>
-        <w:jc w:val="both"/>
-        <w:rPr/>
-      </w:pPr>
-      <w:r>
-        <w:rPr/>
-      </w:r>
-    </w:p>
-    <w:p>
-      <w:pPr>
-        <w:pStyle w:val="Normal"/>
-        <w:jc w:val="both"/>
-        <w:rPr/>
-      </w:pPr>
-      <w:r>
-        <w:rPr/>
-      </w:r>
-    </w:p>
-    <w:p>
-      <w:pPr>
-        <w:pStyle w:val="Normal"/>
-        <w:jc w:val="both"/>
-        <w:rPr/>
-      </w:pPr>
-      <w:r>
-        <w:rPr/>
-      </w:r>
-    </w:p>
-    <w:p>
-      <w:pPr>
-        <w:pStyle w:val="Normal"/>
-        <w:jc w:val="both"/>
-        <w:rPr/>
-      </w:pPr>
-      <w:r>
-        <w:rPr/>
-      </w:r>
-    </w:p>
-    <w:p>
-      <w:pPr>
-        <w:pStyle w:val="Normal"/>
-        <w:jc w:val="both"/>
-        <w:rPr/>
-      </w:pPr>
-      <w:r>
-        <w:rPr/>
-      </w:r>
-    </w:p>
-    <w:p>
-      <w:pPr>
-        <w:pStyle w:val="Normal"/>
-        <w:jc w:val="both"/>
-        <w:rPr/>
-      </w:pPr>
-      <w:r>
-        <w:rPr/>
-        <w:t>Mêmes paramètres pour le second entraînement (les courbes reprennent à peu près où elles se sont arrêtées au-dessus).</w:t>
-      </w:r>
-    </w:p>
-    <w:p>
-      <w:pPr>
-        <w:pStyle w:val="Normal"/>
-        <w:jc w:val="both"/>
-        <w:rPr/>
-      </w:pPr>
-      <w:r>
-        <w:rPr/>
-      </w:r>
-    </w:p>
-    <w:p>
-      <w:pPr>
-        <w:pStyle w:val="Normal"/>
-        <w:jc w:val="both"/>
-        <w:rPr/>
-      </w:pPr>
-      <w:r>
-        <w:rPr/>
-      </w:r>
-    </w:p>
-    <w:p>
-      <w:pPr>
-        <w:pStyle w:val="Normal"/>
-        <w:jc w:val="both"/>
-        <w:rPr/>
-      </w:pPr>
-      <w:r>
-        <w:rPr/>
-        <w:drawing>
-          <wp:anchor behindDoc="0" distT="0" distB="0" distL="0" distR="0" simplePos="0" locked="0" layoutInCell="1" allowOverlap="1" relativeHeight="67">
-            <wp:simplePos x="0" y="0"/>
-            <wp:positionH relativeFrom="page">
-              <wp:posOffset>1266190</wp:posOffset>
-            </wp:positionH>
-            <wp:positionV relativeFrom="page">
-              <wp:posOffset>1095375</wp:posOffset>
-            </wp:positionV>
-            <wp:extent cx="2981325" cy="2343150"/>
-            <wp:effectExtent l="0" t="0" r="0" b="0"/>
-            <wp:wrapSquare wrapText="largest"/>
-            <wp:docPr id="19" name="Image9" descr=""/>
-            <wp:cNvGraphicFramePr>
-              <a:graphicFrameLocks xmlns:a="http://schemas.openxmlformats.org/drawingml/2006/main" noChangeAspect="1"/>
-            </wp:cNvGraphicFramePr>
-            <a:graphic xmlns:a="http://schemas.openxmlformats.org/drawingml/2006/main">
-              <a:graphicData uri="http://schemas.openxmlformats.org/drawingml/2006/picture">
-                <pic:pic xmlns:pic="http://schemas.openxmlformats.org/drawingml/2006/picture">
-                  <pic:nvPicPr>
-                    <pic:cNvPr id="19" name="Image9" descr=""/>
-                    <pic:cNvPicPr>
-                      <a:picLocks noChangeAspect="1" noChangeArrowheads="1"/>
-                    </pic:cNvPicPr>
-                  </pic:nvPicPr>
-                  <pic:blipFill>
-                    <a:blip r:embed="rId24"/>
-                    <a:stretch>
-                      <a:fillRect/>
-                    </a:stretch>
-                  </pic:blipFill>
-                  <pic:spPr bwMode="auto">
-                    <a:xfrm>
-                      <a:off x="0" y="0"/>
-                      <a:ext cx="2981325" cy="2343150"/>
-                    </a:xfrm>
-                    <a:prstGeom prst="rect">
-                      <a:avLst/>
-                    </a:prstGeom>
-                  </pic:spPr>
-                </pic:pic>
-              </a:graphicData>
-            </a:graphic>
-          </wp:anchor>
-        </w:drawing>
-        <w:drawing>
-          <wp:anchor behindDoc="0" distT="0" distB="0" distL="0" distR="0" simplePos="0" locked="0" layoutInCell="1" allowOverlap="1" relativeHeight="68">
-            <wp:simplePos x="0" y="0"/>
-            <wp:positionH relativeFrom="page">
-              <wp:posOffset>5057140</wp:posOffset>
-            </wp:positionH>
-            <wp:positionV relativeFrom="page">
-              <wp:posOffset>1028065</wp:posOffset>
-            </wp:positionV>
-            <wp:extent cx="3390900" cy="2409825"/>
-            <wp:effectExtent l="0" t="0" r="0" b="0"/>
-            <wp:wrapSquare wrapText="largest"/>
-            <wp:docPr id="20" name="Image10" descr=""/>
-            <wp:cNvGraphicFramePr>
-              <a:graphicFrameLocks xmlns:a="http://schemas.openxmlformats.org/drawingml/2006/main" noChangeAspect="1"/>
-            </wp:cNvGraphicFramePr>
-            <a:graphic xmlns:a="http://schemas.openxmlformats.org/drawingml/2006/main">
-              <a:graphicData uri="http://schemas.openxmlformats.org/drawingml/2006/picture">
-                <pic:pic xmlns:pic="http://schemas.openxmlformats.org/drawingml/2006/picture">
-                  <pic:nvPicPr>
-                    <pic:cNvPr id="20" name="Image10" descr=""/>
-                    <pic:cNvPicPr>
-                      <a:picLocks noChangeAspect="1" noChangeArrowheads="1"/>
-                    </pic:cNvPicPr>
-                  </pic:nvPicPr>
-                  <pic:blipFill>
-                    <a:blip r:embed="rId25"/>
-                    <a:stretch>
-                      <a:fillRect/>
-                    </a:stretch>
-                  </pic:blipFill>
-                  <pic:spPr bwMode="auto">
-                    <a:xfrm>
-                      <a:off x="0" y="0"/>
-                      <a:ext cx="3390900" cy="2409825"/>
-                    </a:xfrm>
-                    <a:prstGeom prst="rect">
-                      <a:avLst/>
-                    </a:prstGeom>
-                  </pic:spPr>
-                </pic:pic>
-              </a:graphicData>
-            </a:graphic>
-          </wp:anchor>
-        </w:drawing>
-      </w:r>
-    </w:p>
-    <w:p>
-      <w:pPr>
-        <w:pStyle w:val="Normal"/>
-        <w:jc w:val="both"/>
-        <w:rPr/>
-      </w:pPr>
-      <w:r>
-        <w:rPr/>
-      </w:r>
-    </w:p>
-    <w:p>
-      <w:pPr>
-        <w:pStyle w:val="Normal"/>
-        <w:jc w:val="both"/>
-        <w:rPr/>
-      </w:pPr>
-      <w:r>
-        <w:rPr/>
-      </w:r>
-    </w:p>
-    <w:p>
-      <w:pPr>
-        <w:pStyle w:val="Normal"/>
-        <w:jc w:val="both"/>
-        <w:rPr/>
-      </w:pPr>
-      <w:r>
-        <w:rPr/>
-      </w:r>
-    </w:p>
-    <w:p>
-      <w:pPr>
-        <w:pStyle w:val="Normal"/>
-        <w:jc w:val="both"/>
-        <w:rPr/>
-      </w:pPr>
-      <w:r>
-        <w:rPr/>
-      </w:r>
-    </w:p>
-    <w:p>
-      <w:pPr>
-        <w:pStyle w:val="Normal"/>
-        <w:jc w:val="both"/>
-        <w:rPr/>
-      </w:pPr>
-      <w:r>
-        <w:rPr/>
-      </w:r>
-    </w:p>
-    <w:p>
-      <w:pPr>
-        <w:pStyle w:val="Normal"/>
-        <w:jc w:val="both"/>
-        <w:rPr/>
-      </w:pPr>
-      <w:r>
-        <w:rPr/>
-      </w:r>
-    </w:p>
-    <w:p>
-      <w:pPr>
-        <w:pStyle w:val="Normal"/>
-        <w:jc w:val="both"/>
-        <w:rPr/>
-      </w:pPr>
-      <w:r>
-        <w:rPr/>
-      </w:r>
-    </w:p>
-    <w:p>
-      <w:pPr>
-        <w:pStyle w:val="Normal"/>
-        <w:jc w:val="both"/>
-        <w:rPr/>
-      </w:pPr>
-      <w:r>
-        <w:rPr/>
-      </w:r>
-    </w:p>
-    <w:p>
-      <w:pPr>
-        <w:pStyle w:val="Normal"/>
-        <w:jc w:val="both"/>
-        <w:rPr/>
-      </w:pPr>
-      <w:r>
-        <w:rPr/>
-      </w:r>
-    </w:p>
-    <w:p>
-      <w:pPr>
-        <w:pStyle w:val="Heading2"/>
-        <w:numPr>
-          <w:ilvl w:val="1"/>
-          <w:numId w:val="6"/>
-        </w:numPr>
-        <w:jc w:val="both"/>
-        <w:rPr/>
-      </w:pPr>
-      <w:bookmarkStart w:id="26" w:name="_Toc38042654"/>
-      <w:r>
-        <w:rPr>
-          <w:lang w:eastAsia="zh-CN"/>
-        </w:rPr>
-        <w:t>Évaluation des modèles</w:t>
-      </w:r>
-      <w:bookmarkEnd w:id="26"/>
-    </w:p>
-    <w:p>
-      <w:pPr>
-        <w:pStyle w:val="Normal"/>
-        <w:jc w:val="both"/>
-        <w:rPr/>
-      </w:pPr>
-      <w:r>
-        <w:rPr>
-          <w:lang w:eastAsia="zh-CN"/>
-        </w:rPr>
-        <w:t xml:space="preserve">Pour savoir la performance de notre modèle après entraînement </w:t>
-      </w:r>
-      <w:r>
-        <w:rPr>
-          <w:lang w:eastAsia="zh-CN"/>
-        </w:rPr>
-        <w:t xml:space="preserve">nous l’avons comparé avec le modèle YoloV3 original. La comparaison s’est faite sur 1000 images tirées de manière aléatoires avec environ 600 images contenant des humains dedans et 400 sans humain. Les mesures sont affichées pour seulement la </w:t>
+        <w:tab/>
+        <w:t xml:space="preserve">Pour savoir la performance de notre modèle après entraînement nous l’avons comparé avec le modèle YoloV3 original. La comparaison s’est faite sur 1000 images tirées de manière aléatoires avec environ 600 images contenant des humains dedans et 400 sans humain. Les mesures sont affichées pour seulement la </w:t>
       </w:r>
       <w:r>
         <w:rPr>
@@ -9096,38 +9079,31 @@
         </w:tblCellMar>
       </w:tblPr>
       <w:tblGrid>
-        <w:gridCol w:w="1980"/>
-        <w:gridCol w:w="1260"/>
-        <w:gridCol w:w="1620"/>
-        <w:gridCol w:w="1620"/>
-        <w:gridCol w:w="1620"/>
-        <w:gridCol w:w="1620"/>
-        <w:gridCol w:w="1620"/>
-        <w:gridCol w:w="1620"/>
+        <w:gridCol w:w="2160"/>
+        <w:gridCol w:w="2160"/>
+        <w:gridCol w:w="2160"/>
+        <w:gridCol w:w="2160"/>
+        <w:gridCol w:w="2160"/>
+        <w:gridCol w:w="2160"/>
       </w:tblGrid>
       <w:tr>
         <w:trPr/>
         <w:tc>
           <w:tcPr>
-            <w:tcW w:w="1980" w:type="dxa"/>
+            <w:tcW w:w="2160" w:type="dxa"/>
             <w:tcBorders>
               <w:top w:val="single" w:sz="2" w:space="0" w:color="000000"/>
               <w:left w:val="single" w:sz="2" w:space="0" w:color="000000"/>
               <w:bottom w:val="single" w:sz="2" w:space="0" w:color="000000"/>
             </w:tcBorders>
             <w:shd w:fill="auto" w:val="clear"/>
-            <w:vAlign w:val="center"/>
           </w:tcPr>
           <w:p>
             <w:pPr>
               <w:pStyle w:val="TableContents"/>
               <w:spacing w:before="0" w:after="160"/>
               <w:jc w:val="center"/>
-              <w:rPr>
-                <w:b/>
-                <w:b/>
-                <w:bCs/>
-              </w:rPr>
+              <w:rPr/>
             </w:pPr>
             <w:r>
               <w:rPr>
@@ -9140,25 +9116,20 @@
         </w:tc>
         <w:tc>
           <w:tcPr>
-            <w:tcW w:w="1260" w:type="dxa"/>
+            <w:tcW w:w="2160" w:type="dxa"/>
             <w:tcBorders>
               <w:top w:val="single" w:sz="2" w:space="0" w:color="000000"/>
               <w:left w:val="single" w:sz="2" w:space="0" w:color="000000"/>
               <w:bottom w:val="single" w:sz="2" w:space="0" w:color="000000"/>
             </w:tcBorders>
             <w:shd w:fill="auto" w:val="clear"/>
-            <w:vAlign w:val="center"/>
           </w:tcPr>
           <w:p>
             <w:pPr>
               <w:pStyle w:val="TableContents"/>
               <w:spacing w:before="0" w:after="160"/>
               <w:jc w:val="center"/>
-              <w:rPr>
-                <w:b/>
-                <w:b/>
-                <w:bCs/>
-              </w:rPr>
+              <w:rPr/>
             </w:pPr>
             <w:r>
               <w:rPr>
@@ -9171,14 +9142,13 @@
         </w:tc>
         <w:tc>
           <w:tcPr>
-            <w:tcW w:w="1620" w:type="dxa"/>
+            <w:tcW w:w="2160" w:type="dxa"/>
             <w:tcBorders>
               <w:top w:val="single" w:sz="2" w:space="0" w:color="000000"/>
               <w:left w:val="single" w:sz="2" w:space="0" w:color="000000"/>
               <w:bottom w:val="single" w:sz="2" w:space="0" w:color="000000"/>
             </w:tcBorders>
             <w:shd w:fill="auto" w:val="clear"/>
-            <w:vAlign w:val="center"/>
           </w:tcPr>
           <w:p>
             <w:pPr>
@@ -9194,14 +9164,13 @@
         </w:tc>
         <w:tc>
           <w:tcPr>
-            <w:tcW w:w="1620" w:type="dxa"/>
+            <w:tcW w:w="2160" w:type="dxa"/>
             <w:tcBorders>
               <w:top w:val="single" w:sz="2" w:space="0" w:color="000000"/>
               <w:left w:val="single" w:sz="2" w:space="0" w:color="000000"/>
               <w:bottom w:val="single" w:sz="2" w:space="0" w:color="000000"/>
             </w:tcBorders>
             <w:shd w:fill="auto" w:val="clear"/>
-            <w:vAlign w:val="center"/>
           </w:tcPr>
           <w:p>
             <w:pPr>
@@ -9217,76 +9186,48 @@
         </w:tc>
         <w:tc>
           <w:tcPr>
-            <w:tcW w:w="1620" w:type="dxa"/>
+            <w:tcW w:w="2160" w:type="dxa"/>
             <w:tcBorders>
               <w:top w:val="single" w:sz="2" w:space="0" w:color="000000"/>
               <w:left w:val="single" w:sz="2" w:space="0" w:color="000000"/>
               <w:bottom w:val="single" w:sz="2" w:space="0" w:color="000000"/>
             </w:tcBorders>
             <w:shd w:fill="auto" w:val="clear"/>
-            <w:vAlign w:val="center"/>
           </w:tcPr>
           <w:p>
             <w:pPr>
               <w:pStyle w:val="TableHeading"/>
               <w:spacing w:before="0" w:after="160"/>
-              <w:rPr/>
+              <w:rPr>
+                <w:rFonts w:ascii="Calibri" w:hAnsi="Calibri" w:eastAsia="SimSun" w:cs="" w:asciiTheme="minorHAnsi" w:cstheme="minorBidi" w:hAnsiTheme="minorHAnsi"/>
+                <w:b/>
+                <w:b/>
+                <w:bCs/>
+                <w:color w:val="auto"/>
+                <w:kern w:val="0"/>
+                <w:sz w:val="22"/>
+                <w:szCs w:val="22"/>
+                <w:lang w:val="fr-FR" w:eastAsia="en-US" w:bidi="ar-SA"/>
+              </w:rPr>
             </w:pPr>
             <w:r>
-              <w:rPr/>
-              <w:t>TP</w:t>
+              <w:rPr>
+                <w:rFonts w:eastAsia="SimSun" w:cs="" w:cstheme="minorBidi"/>
+                <w:b/>
+                <w:bCs/>
+                <w:color w:val="auto"/>
+                <w:kern w:val="0"/>
+                <w:sz w:val="22"/>
+                <w:szCs w:val="22"/>
+                <w:lang w:val="fr-FR" w:eastAsia="en-US" w:bidi="ar-SA"/>
+              </w:rPr>
+              <w:t>Input size</w:t>
             </w:r>
           </w:p>
         </w:tc>
         <w:tc>
           <w:tcPr>
-            <w:tcW w:w="1620" w:type="dxa"/>
-            <w:tcBorders>
-              <w:top w:val="single" w:sz="2" w:space="0" w:color="000000"/>
-              <w:left w:val="single" w:sz="2" w:space="0" w:color="000000"/>
-              <w:bottom w:val="single" w:sz="2" w:space="0" w:color="000000"/>
-            </w:tcBorders>
-            <w:shd w:fill="auto" w:val="clear"/>
-            <w:vAlign w:val="center"/>
-          </w:tcPr>
-          <w:p>
-            <w:pPr>
-              <w:pStyle w:val="TableHeading"/>
-              <w:spacing w:before="0" w:after="160"/>
-              <w:rPr/>
-            </w:pPr>
-            <w:r>
-              <w:rPr/>
-              <w:t>FP</w:t>
-            </w:r>
-          </w:p>
-        </w:tc>
-        <w:tc>
-          <w:tcPr>
-            <w:tcW w:w="1620" w:type="dxa"/>
-            <w:tcBorders>
-              <w:top w:val="single" w:sz="2" w:space="0" w:color="000000"/>
-              <w:left w:val="single" w:sz="2" w:space="0" w:color="000000"/>
-              <w:bottom w:val="single" w:sz="2" w:space="0" w:color="000000"/>
-            </w:tcBorders>
-            <w:shd w:fill="auto" w:val="clear"/>
-            <w:vAlign w:val="center"/>
-          </w:tcPr>
-          <w:p>
-            <w:pPr>
-              <w:pStyle w:val="TableHeading"/>
-              <w:spacing w:before="0" w:after="160"/>
-              <w:rPr/>
-            </w:pPr>
-            <w:r>
-              <w:rPr/>
-              <w:t>FN</w:t>
-            </w:r>
-          </w:p>
-        </w:tc>
-        <w:tc>
-          <w:tcPr>
-            <w:tcW w:w="1620" w:type="dxa"/>
+            <w:tcW w:w="2160" w:type="dxa"/>
             <w:tcBorders>
               <w:top w:val="single" w:sz="2" w:space="0" w:color="000000"/>
               <w:left w:val="single" w:sz="2" w:space="0" w:color="000000"/>
@@ -9294,17 +9235,35 @@
               <w:right w:val="single" w:sz="2" w:space="0" w:color="000000"/>
             </w:tcBorders>
             <w:shd w:fill="auto" w:val="clear"/>
-            <w:vAlign w:val="center"/>
           </w:tcPr>
           <w:p>
             <w:pPr>
               <w:pStyle w:val="TableHeading"/>
               <w:spacing w:before="0" w:after="160"/>
-              <w:rPr/>
+              <w:rPr>
+                <w:rFonts w:ascii="Calibri" w:hAnsi="Calibri" w:eastAsia="SimSun" w:cs="" w:asciiTheme="minorHAnsi" w:cstheme="minorBidi" w:hAnsiTheme="minorHAnsi"/>
+                <w:b/>
+                <w:b/>
+                <w:bCs/>
+                <w:color w:val="auto"/>
+                <w:kern w:val="0"/>
+                <w:sz w:val="22"/>
+                <w:szCs w:val="22"/>
+                <w:lang w:val="fr-FR" w:eastAsia="en-US" w:bidi="ar-SA"/>
+              </w:rPr>
             </w:pPr>
             <w:r>
-              <w:rPr/>
-              <w:t>TN</w:t>
+              <w:rPr>
+                <w:rFonts w:eastAsia="SimSun" w:cs="" w:cstheme="minorBidi"/>
+                <w:b/>
+                <w:bCs/>
+                <w:color w:val="auto"/>
+                <w:kern w:val="0"/>
+                <w:sz w:val="22"/>
+                <w:szCs w:val="22"/>
+                <w:lang w:val="fr-FR" w:eastAsia="en-US" w:bidi="ar-SA"/>
+              </w:rPr>
+              <w:t>Temps inférence</w:t>
             </w:r>
           </w:p>
         </w:tc>
@@ -9313,7 +9272,7 @@
         <w:trPr/>
         <w:tc>
           <w:tcPr>
-            <w:tcW w:w="1980" w:type="dxa"/>
+            <w:tcW w:w="2160" w:type="dxa"/>
             <w:tcBorders>
               <w:left w:val="single" w:sz="2" w:space="0" w:color="000000"/>
               <w:bottom w:val="single" w:sz="2" w:space="0" w:color="000000"/>
@@ -9334,7 +9293,7 @@
         </w:tc>
         <w:tc>
           <w:tcPr>
-            <w:tcW w:w="1260" w:type="dxa"/>
+            <w:tcW w:w="2160" w:type="dxa"/>
             <w:tcBorders>
               <w:left w:val="single" w:sz="2" w:space="0" w:color="000000"/>
               <w:bottom w:val="single" w:sz="2" w:space="0" w:color="000000"/>
@@ -9356,7 +9315,7 @@
         </w:tc>
         <w:tc>
           <w:tcPr>
-            <w:tcW w:w="1620" w:type="dxa"/>
+            <w:tcW w:w="2160" w:type="dxa"/>
             <w:tcBorders>
               <w:left w:val="single" w:sz="2" w:space="0" w:color="000000"/>
               <w:bottom w:val="single" w:sz="2" w:space="0" w:color="000000"/>
@@ -9378,7 +9337,7 @@
         </w:tc>
         <w:tc>
           <w:tcPr>
-            <w:tcW w:w="1620" w:type="dxa"/>
+            <w:tcW w:w="2160" w:type="dxa"/>
             <w:tcBorders>
               <w:left w:val="single" w:sz="2" w:space="0" w:color="000000"/>
               <w:bottom w:val="single" w:sz="2" w:space="0" w:color="000000"/>
@@ -9400,7 +9359,114 @@
         </w:tc>
         <w:tc>
           <w:tcPr>
-            <w:tcW w:w="1620" w:type="dxa"/>
+            <w:tcW w:w="2160" w:type="dxa"/>
+            <w:tcBorders>
+              <w:left w:val="single" w:sz="2" w:space="0" w:color="000000"/>
+              <w:bottom w:val="single" w:sz="2" w:space="0" w:color="000000"/>
+            </w:tcBorders>
+            <w:shd w:fill="auto" w:val="clear"/>
+          </w:tcPr>
+          <w:p>
+            <w:pPr>
+              <w:pStyle w:val="TableContents"/>
+              <w:spacing w:before="0" w:after="160"/>
+              <w:jc w:val="center"/>
+              <w:rPr>
+                <w:rFonts w:ascii="Calibri" w:hAnsi="Calibri" w:eastAsia="SimSun" w:cs="" w:asciiTheme="minorHAnsi" w:cstheme="minorBidi" w:hAnsiTheme="minorHAnsi"/>
+                <w:color w:val="auto"/>
+                <w:kern w:val="0"/>
+                <w:sz w:val="22"/>
+                <w:szCs w:val="22"/>
+                <w:lang w:val="fr-FR" w:eastAsia="en-US" w:bidi="ar-SA"/>
+              </w:rPr>
+            </w:pPr>
+            <w:r>
+              <w:rPr>
+                <w:rFonts w:eastAsia="SimSun" w:cs="" w:cstheme="minorBidi"/>
+                <w:color w:val="auto"/>
+                <w:kern w:val="0"/>
+                <w:sz w:val="22"/>
+                <w:szCs w:val="22"/>
+                <w:lang w:val="fr-FR" w:eastAsia="en-US" w:bidi="ar-SA"/>
+              </w:rPr>
+              <w:t>416x416</w:t>
+            </w:r>
+          </w:p>
+        </w:tc>
+        <w:tc>
+          <w:tcPr>
+            <w:tcW w:w="2160" w:type="dxa"/>
+            <w:tcBorders>
+              <w:left w:val="single" w:sz="2" w:space="0" w:color="000000"/>
+              <w:bottom w:val="single" w:sz="2" w:space="0" w:color="000000"/>
+              <w:right w:val="single" w:sz="2" w:space="0" w:color="000000"/>
+            </w:tcBorders>
+            <w:shd w:fill="auto" w:val="clear"/>
+          </w:tcPr>
+          <w:p>
+            <w:pPr>
+              <w:pStyle w:val="TableContents"/>
+              <w:spacing w:before="0" w:after="160"/>
+              <w:jc w:val="center"/>
+              <w:rPr>
+                <w:rFonts w:ascii="Calibri" w:hAnsi="Calibri" w:eastAsia="SimSun" w:cs="" w:asciiTheme="minorHAnsi" w:cstheme="minorBidi" w:hAnsiTheme="minorHAnsi"/>
+                <w:color w:val="auto"/>
+                <w:kern w:val="0"/>
+                <w:sz w:val="22"/>
+                <w:szCs w:val="22"/>
+                <w:lang w:val="fr-FR" w:eastAsia="en-US" w:bidi="ar-SA"/>
+              </w:rPr>
+            </w:pPr>
+            <w:r>
+              <w:rPr>
+                <w:rFonts w:eastAsia="SimSun" w:cs="" w:cstheme="minorBidi"/>
+                <w:color w:val="auto"/>
+                <w:kern w:val="0"/>
+                <w:sz w:val="22"/>
+                <w:szCs w:val="22"/>
+                <w:lang w:val="fr-FR" w:eastAsia="en-US" w:bidi="ar-SA"/>
+              </w:rPr>
+              <w:t>~0,37sec</w:t>
+            </w:r>
+          </w:p>
+        </w:tc>
+      </w:tr>
+      <w:tr>
+        <w:trPr/>
+        <w:tc>
+          <w:tcPr>
+            <w:tcW w:w="2160" w:type="dxa"/>
+            <w:tcBorders>
+              <w:left w:val="single" w:sz="2" w:space="0" w:color="000000"/>
+              <w:bottom w:val="single" w:sz="2" w:space="0" w:color="000000"/>
+            </w:tcBorders>
+            <w:shd w:fill="auto" w:val="clear"/>
+          </w:tcPr>
+          <w:p>
+            <w:pPr>
+              <w:pStyle w:val="TableContents"/>
+              <w:spacing w:before="0" w:after="160"/>
+              <w:rPr/>
+            </w:pPr>
+            <w:r>
+              <w:rPr/>
+              <w:t xml:space="preserve">Poacher </w:t>
+            </w:r>
+            <w:r>
+              <w:rPr>
+                <w:lang w:val="fr-FR"/>
+              </w:rPr>
+              <w:t>5</w:t>
+            </w:r>
+            <w:r>
+              <w:rPr/>
+              <w:t xml:space="preserve"> epochs</w:t>
+            </w:r>
+          </w:p>
+        </w:tc>
+        <w:tc>
+          <w:tcPr>
+            <w:tcW w:w="2160" w:type="dxa"/>
             <w:tcBorders>
               <w:left w:val="single" w:sz="2" w:space="0" w:color="000000"/>
               <w:bottom w:val="single" w:sz="2" w:space="0" w:color="000000"/>
@@ -9416,13 +9482,13 @@
             </w:pPr>
             <w:r>
               <w:rPr/>
-              <w:t>405</w:t>
+              <w:t>91 %</w:t>
             </w:r>
           </w:p>
         </w:tc>
         <w:tc>
           <w:tcPr>
-            <w:tcW w:w="1620" w:type="dxa"/>
+            <w:tcW w:w="2160" w:type="dxa"/>
             <w:tcBorders>
               <w:left w:val="single" w:sz="2" w:space="0" w:color="000000"/>
               <w:bottom w:val="single" w:sz="2" w:space="0" w:color="000000"/>
@@ -9437,14 +9503,20 @@
               <w:rPr/>
             </w:pPr>
             <w:r>
+              <w:rPr>
+                <w:lang w:val="fr-FR"/>
+              </w:rPr>
+              <w:t>94</w:t>
+            </w:r>
+            <w:r>
               <w:rPr/>
-              <w:t>17</w:t>
+              <w:t>%</w:t>
             </w:r>
           </w:p>
         </w:tc>
         <w:tc>
           <w:tcPr>
-            <w:tcW w:w="1620" w:type="dxa"/>
+            <w:tcW w:w="2160" w:type="dxa"/>
             <w:tcBorders>
               <w:left w:val="single" w:sz="2" w:space="0" w:color="000000"/>
               <w:bottom w:val="single" w:sz="2" w:space="0" w:color="000000"/>
@@ -9459,14 +9531,56 @@
               <w:rPr/>
             </w:pPr>
             <w:r>
+              <w:rPr>
+                <w:lang w:val="fr-FR"/>
+              </w:rPr>
+              <w:t>90</w:t>
+            </w:r>
+            <w:r>
               <w:rPr/>
-              <w:t>214</w:t>
+              <w:t>%</w:t>
             </w:r>
           </w:p>
         </w:tc>
         <w:tc>
           <w:tcPr>
-            <w:tcW w:w="1620" w:type="dxa"/>
+            <w:tcW w:w="2160" w:type="dxa"/>
+            <w:tcBorders>
+              <w:left w:val="single" w:sz="2" w:space="0" w:color="000000"/>
+              <w:bottom w:val="single" w:sz="2" w:space="0" w:color="000000"/>
+            </w:tcBorders>
+            <w:shd w:fill="auto" w:val="clear"/>
+          </w:tcPr>
+          <w:p>
+            <w:pPr>
+              <w:pStyle w:val="TableContents"/>
+              <w:spacing w:before="0" w:after="160"/>
+              <w:jc w:val="center"/>
+              <w:rPr>
+                <w:rFonts w:ascii="Calibri" w:hAnsi="Calibri" w:eastAsia="SimSun" w:cs="" w:asciiTheme="minorHAnsi" w:cstheme="minorBidi" w:hAnsiTheme="minorHAnsi"/>
+                <w:color w:val="auto"/>
+                <w:kern w:val="0"/>
+                <w:sz w:val="22"/>
+                <w:szCs w:val="22"/>
+                <w:lang w:val="fr-FR" w:eastAsia="en-US" w:bidi="ar-SA"/>
+              </w:rPr>
+            </w:pPr>
+            <w:r>
+              <w:rPr>
+                <w:rFonts w:eastAsia="SimSun" w:cs="" w:cstheme="minorBidi"/>
+                <w:color w:val="auto"/>
+                <w:kern w:val="0"/>
+                <w:sz w:val="22"/>
+                <w:szCs w:val="22"/>
+                <w:lang w:val="fr-FR" w:eastAsia="en-US" w:bidi="ar-SA"/>
+              </w:rPr>
+              <w:t>416x416</w:t>
+            </w:r>
+          </w:p>
+        </w:tc>
+        <w:tc>
+          <w:tcPr>
+            <w:tcW w:w="2160" w:type="dxa"/>
             <w:tcBorders>
               <w:left w:val="single" w:sz="2" w:space="0" w:color="000000"/>
               <w:bottom w:val="single" w:sz="2" w:space="0" w:color="000000"/>
@@ -9479,11 +9593,25 @@
               <w:pStyle w:val="TableContents"/>
               <w:spacing w:before="0" w:after="160"/>
               <w:jc w:val="center"/>
-              <w:rPr/>
+              <w:rPr>
+                <w:rFonts w:ascii="Calibri" w:hAnsi="Calibri" w:eastAsia="SimSun" w:cs="" w:asciiTheme="minorHAnsi" w:cstheme="minorBidi" w:hAnsiTheme="minorHAnsi"/>
+                <w:color w:val="auto"/>
+                <w:kern w:val="0"/>
+                <w:sz w:val="22"/>
+                <w:szCs w:val="22"/>
+                <w:lang w:val="fr-FR" w:eastAsia="en-US" w:bidi="ar-SA"/>
+              </w:rPr>
             </w:pPr>
             <w:r>
-              <w:rPr/>
-              <w:t>364</w:t>
+              <w:rPr>
+                <w:rFonts w:eastAsia="SimSun" w:cs="" w:cstheme="minorBidi"/>
+                <w:color w:val="auto"/>
+                <w:kern w:val="0"/>
+                <w:sz w:val="22"/>
+                <w:szCs w:val="22"/>
+                <w:lang w:val="fr-FR" w:eastAsia="en-US" w:bidi="ar-SA"/>
+              </w:rPr>
+              <w:t>~0,37sec</w:t>
             </w:r>
           </w:p>
         </w:tc>
@@ -9492,7 +9620,7 @@
         <w:trPr/>
         <w:tc>
           <w:tcPr>
-            <w:tcW w:w="1980" w:type="dxa"/>
+            <w:tcW w:w="2160" w:type="dxa"/>
             <w:tcBorders>
               <w:left w:val="single" w:sz="2" w:space="0" w:color="000000"/>
               <w:bottom w:val="single" w:sz="2" w:space="0" w:color="000000"/>
@@ -9507,23 +9635,13 @@
             </w:pPr>
             <w:r>
               <w:rPr/>
-              <w:t xml:space="preserve">Poacher </w:t>
-            </w:r>
-            <w:r>
-              <w:rPr>
-                <w:lang w:val="fr-FR"/>
-              </w:rPr>
-              <w:t>5</w:t>
-            </w:r>
-            <w:r>
-              <w:rPr/>
-              <w:t xml:space="preserve"> epochs</w:t>
+              <w:t>Poacher 10 epochs</w:t>
             </w:r>
           </w:p>
         </w:tc>
         <w:tc>
           <w:tcPr>
-            <w:tcW w:w="1260" w:type="dxa"/>
+            <w:tcW w:w="2160" w:type="dxa"/>
             <w:tcBorders>
               <w:left w:val="single" w:sz="2" w:space="0" w:color="000000"/>
               <w:bottom w:val="single" w:sz="2" w:space="0" w:color="000000"/>
@@ -9539,13 +9657,13 @@
             </w:pPr>
             <w:r>
               <w:rPr/>
-              <w:t>91 %</w:t>
+              <w:t>92 %</w:t>
             </w:r>
           </w:p>
         </w:tc>
         <w:tc>
           <w:tcPr>
-            <w:tcW w:w="1620" w:type="dxa"/>
+            <w:tcW w:w="2160" w:type="dxa"/>
             <w:tcBorders>
               <w:left w:val="single" w:sz="2" w:space="0" w:color="000000"/>
               <w:bottom w:val="single" w:sz="2" w:space="0" w:color="000000"/>
@@ -9560,20 +9678,14 @@
               <w:rPr/>
             </w:pPr>
             <w:r>
-              <w:rPr>
-                <w:lang w:val="fr-FR"/>
-              </w:rPr>
-              <w:t>94</w:t>
-            </w:r>
-            <w:r>
               <w:rPr/>
-              <w:t>%</w:t>
+              <w:t>95 %</w:t>
             </w:r>
           </w:p>
         </w:tc>
         <w:tc>
           <w:tcPr>
-            <w:tcW w:w="1620" w:type="dxa"/>
+            <w:tcW w:w="2160" w:type="dxa"/>
             <w:tcBorders>
               <w:left w:val="single" w:sz="2" w:space="0" w:color="000000"/>
               <w:bottom w:val="single" w:sz="2" w:space="0" w:color="000000"/>
@@ -9588,20 +9700,14 @@
               <w:rPr/>
             </w:pPr>
             <w:r>
-              <w:rPr>
-                <w:lang w:val="fr-FR"/>
-              </w:rPr>
-              <w:t>90</w:t>
-            </w:r>
-            <w:r>
               <w:rPr/>
-              <w:t>%</w:t>
+              <w:t>90 %</w:t>
             </w:r>
           </w:p>
         </w:tc>
         <w:tc>
           <w:tcPr>
-            <w:tcW w:w="1620" w:type="dxa"/>
+            <w:tcW w:w="2160" w:type="dxa"/>
             <w:tcBorders>
               <w:left w:val="single" w:sz="2" w:space="0" w:color="000000"/>
               <w:bottom w:val="single" w:sz="2" w:space="0" w:color="000000"/>
@@ -9613,61 +9719,31 @@
               <w:pStyle w:val="TableContents"/>
               <w:spacing w:before="0" w:after="160"/>
               <w:jc w:val="center"/>
-              <w:rPr/>
+              <w:rPr>
+                <w:rFonts w:ascii="Calibri" w:hAnsi="Calibri" w:eastAsia="SimSun" w:cs="" w:asciiTheme="minorHAnsi" w:cstheme="minorBidi" w:hAnsiTheme="minorHAnsi"/>
+                <w:color w:val="auto"/>
+                <w:kern w:val="0"/>
+                <w:sz w:val="22"/>
+                <w:szCs w:val="22"/>
+                <w:lang w:val="fr-FR" w:eastAsia="en-US" w:bidi="ar-SA"/>
+              </w:rPr>
             </w:pPr>
             <w:r>
-              <w:rPr/>
-              <w:t>552</w:t>
+              <w:rPr>
+                <w:rFonts w:eastAsia="SimSun" w:cs="" w:cstheme="minorBidi"/>
+                <w:color w:val="auto"/>
+                <w:kern w:val="0"/>
+                <w:sz w:val="22"/>
+                <w:szCs w:val="22"/>
+                <w:lang w:val="fr-FR" w:eastAsia="en-US" w:bidi="ar-SA"/>
+              </w:rPr>
+              <w:t>416x416</w:t>
             </w:r>
           </w:p>
         </w:tc>
         <w:tc>
           <w:tcPr>
-            <w:tcW w:w="1620" w:type="dxa"/>
-            <w:tcBorders>
-              <w:left w:val="single" w:sz="2" w:space="0" w:color="000000"/>
-              <w:bottom w:val="single" w:sz="2" w:space="0" w:color="000000"/>
-            </w:tcBorders>
-            <w:shd w:fill="auto" w:val="clear"/>
-          </w:tcPr>
-          <w:p>
-            <w:pPr>
-              <w:pStyle w:val="TableContents"/>
-              <w:spacing w:before="0" w:after="160"/>
-              <w:jc w:val="center"/>
-              <w:rPr/>
-            </w:pPr>
-            <w:r>
-              <w:rPr/>
-              <w:t>21</w:t>
-            </w:r>
-          </w:p>
-        </w:tc>
-        <w:tc>
-          <w:tcPr>
-            <w:tcW w:w="1620" w:type="dxa"/>
-            <w:tcBorders>
-              <w:left w:val="single" w:sz="2" w:space="0" w:color="000000"/>
-              <w:bottom w:val="single" w:sz="2" w:space="0" w:color="000000"/>
-            </w:tcBorders>
-            <w:shd w:fill="auto" w:val="clear"/>
-          </w:tcPr>
-          <w:p>
-            <w:pPr>
-              <w:pStyle w:val="TableContents"/>
-              <w:spacing w:before="0" w:after="160"/>
-              <w:jc w:val="center"/>
-              <w:rPr/>
-            </w:pPr>
-            <w:r>
-              <w:rPr/>
-              <w:t>67</w:t>
-            </w:r>
-          </w:p>
-        </w:tc>
-        <w:tc>
-          <w:tcPr>
-            <w:tcW w:w="1620" w:type="dxa"/>
+            <w:tcW w:w="2160" w:type="dxa"/>
             <w:tcBorders>
               <w:left w:val="single" w:sz="2" w:space="0" w:color="000000"/>
               <w:bottom w:val="single" w:sz="2" w:space="0" w:color="000000"/>
@@ -9680,190 +9756,25 @@
               <w:pStyle w:val="TableContents"/>
               <w:spacing w:before="0" w:after="160"/>
               <w:jc w:val="center"/>
-              <w:rPr/>
+              <w:rPr>
+                <w:rFonts w:ascii="Calibri" w:hAnsi="Calibri" w:eastAsia="SimSun" w:cs="" w:asciiTheme="minorHAnsi" w:cstheme="minorBidi" w:hAnsiTheme="minorHAnsi"/>
+                <w:color w:val="auto"/>
+                <w:kern w:val="0"/>
+                <w:sz w:val="22"/>
+                <w:szCs w:val="22"/>
+                <w:lang w:val="fr-FR" w:eastAsia="en-US" w:bidi="ar-SA"/>
+              </w:rPr>
             </w:pPr>
             <w:r>
-              <w:rPr/>
-              <w:t>360</w:t>
-            </w:r>
-          </w:p>
-        </w:tc>
-      </w:tr>
-      <w:tr>
-        <w:trPr/>
-        <w:tc>
-          <w:tcPr>
-            <w:tcW w:w="1980" w:type="dxa"/>
-            <w:tcBorders>
-              <w:left w:val="single" w:sz="2" w:space="0" w:color="000000"/>
-              <w:bottom w:val="single" w:sz="2" w:space="0" w:color="000000"/>
-            </w:tcBorders>
-            <w:shd w:fill="auto" w:val="clear"/>
-          </w:tcPr>
-          <w:p>
-            <w:pPr>
-              <w:pStyle w:val="TableContents"/>
-              <w:spacing w:before="0" w:after="160"/>
-              <w:rPr/>
-            </w:pPr>
-            <w:r>
-              <w:rPr/>
-              <w:t>Poacher 10 epochs</w:t>
-            </w:r>
-          </w:p>
-        </w:tc>
-        <w:tc>
-          <w:tcPr>
-            <w:tcW w:w="1260" w:type="dxa"/>
-            <w:tcBorders>
-              <w:left w:val="single" w:sz="2" w:space="0" w:color="000000"/>
-              <w:bottom w:val="single" w:sz="2" w:space="0" w:color="000000"/>
-            </w:tcBorders>
-            <w:shd w:fill="auto" w:val="clear"/>
-          </w:tcPr>
-          <w:p>
-            <w:pPr>
-              <w:pStyle w:val="TableContents"/>
-              <w:spacing w:before="0" w:after="160"/>
-              <w:jc w:val="center"/>
-              <w:rPr/>
-            </w:pPr>
-            <w:r>
-              <w:rPr/>
-              <w:t>92 %</w:t>
-            </w:r>
-          </w:p>
-        </w:tc>
-        <w:tc>
-          <w:tcPr>
-            <w:tcW w:w="1620" w:type="dxa"/>
-            <w:tcBorders>
-              <w:left w:val="single" w:sz="2" w:space="0" w:color="000000"/>
-              <w:bottom w:val="single" w:sz="2" w:space="0" w:color="000000"/>
-            </w:tcBorders>
-            <w:shd w:fill="auto" w:val="clear"/>
-          </w:tcPr>
-          <w:p>
-            <w:pPr>
-              <w:pStyle w:val="TableContents"/>
-              <w:spacing w:before="0" w:after="160"/>
-              <w:jc w:val="center"/>
-              <w:rPr/>
-            </w:pPr>
-            <w:r>
-              <w:rPr/>
-              <w:t>95 %</w:t>
-            </w:r>
-          </w:p>
-        </w:tc>
-        <w:tc>
-          <w:tcPr>
-            <w:tcW w:w="1620" w:type="dxa"/>
-            <w:tcBorders>
-              <w:left w:val="single" w:sz="2" w:space="0" w:color="000000"/>
-              <w:bottom w:val="single" w:sz="2" w:space="0" w:color="000000"/>
-            </w:tcBorders>
-            <w:shd w:fill="auto" w:val="clear"/>
-          </w:tcPr>
-          <w:p>
-            <w:pPr>
-              <w:pStyle w:val="TableContents"/>
-              <w:spacing w:before="0" w:after="160"/>
-              <w:jc w:val="center"/>
-              <w:rPr/>
-            </w:pPr>
-            <w:r>
-              <w:rPr/>
-              <w:t>90 %</w:t>
-            </w:r>
-          </w:p>
-        </w:tc>
-        <w:tc>
-          <w:tcPr>
-            <w:tcW w:w="1620" w:type="dxa"/>
-            <w:tcBorders>
-              <w:left w:val="single" w:sz="2" w:space="0" w:color="000000"/>
-              <w:bottom w:val="single" w:sz="2" w:space="0" w:color="000000"/>
-            </w:tcBorders>
-            <w:shd w:fill="auto" w:val="clear"/>
-          </w:tcPr>
-          <w:p>
-            <w:pPr>
-              <w:pStyle w:val="TableContents"/>
-              <w:spacing w:before="0" w:after="160"/>
-              <w:jc w:val="center"/>
-              <w:rPr/>
-            </w:pPr>
-            <w:r>
-              <w:rPr/>
-              <w:t>553</w:t>
-            </w:r>
-          </w:p>
-        </w:tc>
-        <w:tc>
-          <w:tcPr>
-            <w:tcW w:w="1620" w:type="dxa"/>
-            <w:tcBorders>
-              <w:left w:val="single" w:sz="2" w:space="0" w:color="000000"/>
-              <w:bottom w:val="single" w:sz="2" w:space="0" w:color="000000"/>
-            </w:tcBorders>
-            <w:shd w:fill="auto" w:val="clear"/>
-          </w:tcPr>
-          <w:p>
-            <w:pPr>
-              <w:pStyle w:val="TableContents"/>
-              <w:spacing w:before="0" w:after="160"/>
-              <w:jc w:val="center"/>
-              <w:rPr/>
-            </w:pPr>
-            <w:r>
-              <w:rPr/>
-              <w:t>15</w:t>
-            </w:r>
-          </w:p>
-        </w:tc>
-        <w:tc>
-          <w:tcPr>
-            <w:tcW w:w="1620" w:type="dxa"/>
-            <w:tcBorders>
-              <w:left w:val="single" w:sz="2" w:space="0" w:color="000000"/>
-              <w:bottom w:val="single" w:sz="2" w:space="0" w:color="000000"/>
-            </w:tcBorders>
-            <w:shd w:fill="auto" w:val="clear"/>
-          </w:tcPr>
-          <w:p>
-            <w:pPr>
-              <w:pStyle w:val="TableContents"/>
-              <w:spacing w:before="0" w:after="160"/>
-              <w:jc w:val="center"/>
-              <w:rPr/>
-            </w:pPr>
-            <w:r>
-              <w:rPr/>
-              <w:t>66</w:t>
-            </w:r>
-          </w:p>
-        </w:tc>
-        <w:tc>
-          <w:tcPr>
-            <w:tcW w:w="1620" w:type="dxa"/>
-            <w:tcBorders>
-              <w:left w:val="single" w:sz="2" w:space="0" w:color="000000"/>
-              <w:bottom w:val="single" w:sz="2" w:space="0" w:color="000000"/>
-              <w:right w:val="single" w:sz="2" w:space="0" w:color="000000"/>
-            </w:tcBorders>
-            <w:shd w:fill="auto" w:val="clear"/>
-          </w:tcPr>
-          <w:p>
-            <w:pPr>
-              <w:pStyle w:val="TableContents"/>
-              <w:spacing w:before="0" w:after="160"/>
-              <w:jc w:val="center"/>
-              <w:rPr/>
-            </w:pPr>
-            <w:r>
-              <w:rPr/>
-              <w:t>366</w:t>
+              <w:rPr>
+                <w:rFonts w:eastAsia="SimSun" w:cs="" w:cstheme="minorBidi"/>
+                <w:color w:val="auto"/>
+                <w:kern w:val="0"/>
+                <w:sz w:val="22"/>
+                <w:szCs w:val="22"/>
+                <w:lang w:val="fr-FR" w:eastAsia="en-US" w:bidi="ar-SA"/>
+              </w:rPr>
+              <w:t>~0,37sec</w:t>
             </w:r>
           </w:p>
         </w:tc>
@@ -9871,15 +9782,27 @@
     </w:tbl>
     <w:p>
       <w:pPr>
-        <w:pStyle w:val="NoSpacing"/>
+        <w:pStyle w:val="Normal"/>
         <w:jc w:val="both"/>
         <w:rPr>
+          <w:lang w:val="fr-FR" w:eastAsia="zh-CN"/>
+        </w:rPr>
+      </w:pPr>
+      <w:r>
+        <w:rPr/>
+      </w:r>
+    </w:p>
+    <w:p>
+      <w:pPr>
+        <w:pStyle w:val="NoSpacing"/>
+        <w:jc w:val="both"/>
+        <w:rPr>
           <w:rFonts w:eastAsia="" w:eastAsiaTheme="minorEastAsia"/>
         </w:rPr>
       </w:pPr>
       <w:r>
         <w:rPr>
-          <w:lang w:val="fr-FR" w:eastAsia="zh-CN"/>
+          <w:rFonts w:eastAsia="" w:eastAsiaTheme="minorEastAsia"/>
         </w:rPr>
       </w:r>
     </w:p>
@@ -9893,7 +9816,7 @@
       </w:pPr>
       <w:r>
         <w:drawing>
-          <wp:anchor behindDoc="0" distT="0" distB="0" distL="0" distR="0" simplePos="0" locked="0" layoutInCell="1" allowOverlap="1" relativeHeight="71">
+          <wp:anchor behindDoc="0" distT="0" distB="0" distL="0" distR="0" simplePos="0" locked="0" layoutInCell="1" allowOverlap="1" relativeHeight="62">
             <wp:simplePos x="0" y="0"/>
             <wp:positionH relativeFrom="page">
               <wp:posOffset>942975</wp:posOffset>
@@ -9904,7 +9827,7 @@
             <wp:extent cx="3562350" cy="2647950"/>
             <wp:effectExtent l="0" t="0" r="0" b="0"/>
             <wp:wrapSquare wrapText="largest"/>
-            <wp:docPr id="21" name="Image13" descr=""/>
+            <wp:docPr id="20" name="Image13" descr=""/>
             <wp:cNvGraphicFramePr>
               <a:graphicFrameLocks xmlns:a="http://schemas.openxmlformats.org/drawingml/2006/main" noChangeAspect="1"/>
             </wp:cNvGraphicFramePr>
@@ -9912,13 +9835,13 @@
               <a:graphicData uri="http://schemas.openxmlformats.org/drawingml/2006/picture">
                 <pic:pic xmlns:pic="http://schemas.openxmlformats.org/drawingml/2006/picture">
                   <pic:nvPicPr>
-                    <pic:cNvPr id="21" name="Image13" descr=""/>
+                    <pic:cNvPr id="20" name="Image13" descr=""/>
                     <pic:cNvPicPr>
                       <a:picLocks noChangeAspect="1" noChangeArrowheads="1"/>
                     </pic:cNvPicPr>
                   </pic:nvPicPr>
                   <pic:blipFill>
-                    <a:blip r:embed="rId26"/>
+                    <a:blip r:embed="rId17"/>
                     <a:stretch>
                       <a:fillRect/>
                     </a:stretch>
@@ -9943,9 +9866,16 @@
           <w:rFonts w:eastAsia="" w:eastAsiaTheme="minorEastAsia"/>
           <w:lang w:val="fr-FR" w:eastAsia="zh-CN"/>
         </w:rPr>
-        <w:t xml:space="preserve">Pour calculer le temps d’inférence moyen nous avons exécuté le modèle avec Tensorflow CPU et calculer le temps pour chaque étape de l’analyse d’une image (code disponible ici : </w:t>
-      </w:r>
-      <w:hyperlink r:id="rId27">
+        <w:t>P</w:t>
+      </w:r>
+      <w:r>
+        <w:rPr>
+          <w:rFonts w:eastAsia="" w:eastAsiaTheme="minorEastAsia"/>
+          <w:lang w:val="fr-FR" w:eastAsia="zh-CN"/>
+        </w:rPr>
+        <w:t xml:space="preserve">our calculer le temps d’inférence moyen nous avons exécuté le modèle avec Tensorflow CPU et calculer le temps pour chaque étape de l’analyse d’une image (code disponible ici : </w:t>
+      </w:r>
+      <w:hyperlink r:id="rId18">
         <w:r>
           <w:rPr>
             <w:rStyle w:val="InternetLink"/>
@@ -9990,49 +9920,7 @@
           <w:rFonts w:eastAsia="" w:eastAsiaTheme="minorEastAsia"/>
           <w:lang w:val="fr-FR" w:eastAsia="zh-CN"/>
         </w:rPr>
-        <w:t>Sortie du script pour l’analyse de 3</w:t>
-      </w:r>
-      <w:r>
-        <w:rPr>
-          <w:rFonts w:eastAsia="" w:eastAsiaTheme="minorEastAsia"/>
-          <w:lang w:val="fr-FR" w:eastAsia="zh-CN"/>
-        </w:rPr>
-        <w:t>02</w:t>
-      </w:r>
-      <w:r>
-        <w:rPr>
-          <w:rFonts w:eastAsia="" w:eastAsiaTheme="minorEastAsia"/>
-          <w:lang w:val="fr-FR" w:eastAsia="zh-CN"/>
-        </w:rPr>
-        <w:t xml:space="preserve"> images (pour 60</w:t>
-      </w:r>
-      <w:r>
-        <w:rPr>
-          <w:rFonts w:eastAsia="" w:eastAsiaTheme="minorEastAsia"/>
-          <w:lang w:val="fr-FR" w:eastAsia="zh-CN"/>
-        </w:rPr>
-        <w:t>4</w:t>
-      </w:r>
-      <w:r>
-        <w:rPr>
-          <w:rFonts w:eastAsia="" w:eastAsiaTheme="minorEastAsia"/>
-          <w:lang w:val="fr-FR" w:eastAsia="zh-CN"/>
-        </w:rPr>
-        <w:t xml:space="preserve"> images dans la vidéo </w:t>
-      </w:r>
-      <w:r>
-        <w:rPr>
-          <w:rFonts w:eastAsia="" w:eastAsiaTheme="minorEastAsia"/>
-          <w:lang w:val="fr-FR" w:eastAsia="zh-CN"/>
-        </w:rPr>
-        <w:t>~ 20sec</w:t>
-      </w:r>
-      <w:r>
-        <w:rPr>
-          <w:rFonts w:eastAsia="" w:eastAsiaTheme="minorEastAsia"/>
-          <w:lang w:val="fr-FR" w:eastAsia="zh-CN"/>
-        </w:rPr>
-        <w:t>) :</w:t>
+        <w:t>Sortie du script pour l’analyse de 302 images (pour 604 images dans la vidéo ~ 20sec) :</w:t>
       </w:r>
     </w:p>
     <w:tbl>
@@ -10254,10 +10142,10 @@
     <w:p>
       <w:pPr>
         <w:sectPr>
-          <w:headerReference w:type="default" r:id="rId28"/>
-          <w:headerReference w:type="first" r:id="rId29"/>
-          <w:footerReference w:type="default" r:id="rId30"/>
-          <w:footerReference w:type="first" r:id="rId31"/>
+          <w:headerReference w:type="default" r:id="rId19"/>
+          <w:headerReference w:type="first" r:id="rId20"/>
+          <w:footerReference w:type="default" r:id="rId21"/>
+          <w:footerReference w:type="first" r:id="rId22"/>
           <w:type w:val="nextPage"/>
           <w:pgSz w:orient="landscape" w:w="15840" w:h="12240"/>
           <w:pgMar w:left="1440" w:right="1440" w:header="720" w:top="1440" w:footer="720" w:bottom="1440" w:gutter="0"/>
@@ -10828,17 +10716,14 @@
     <w:p>
       <w:pPr>
         <w:sectPr>
-          <w:headerReference w:type="default" r:id="rId32"/>
-          <w:headerReference w:type="first" r:id="rId33"/>
-          <w:footerReference w:type="default" r:id="rId34"/>
-          <w:footerReference w:type="first" r:id="rId35"/>
+          <w:headerReference w:type="default" r:id="rId23"/>
+          <w:footerReference w:type="default" r:id="rId24"/>
           <w:type w:val="nextPage"/>
           <w:pgSz w:w="12240" w:h="15840"/>
           <w:pgMar w:left="1440" w:right="1440" w:header="720" w:top="1440" w:footer="720" w:bottom="1440" w:gutter="0"/>
           <w:pgNumType w:fmt="decimal"/>
           <w:formProt w:val="false"/>
           <w:vAlign w:val="center"/>
-          <w:titlePg/>
           <w:textDirection w:val="lrTb"/>
           <w:docGrid w:type="default" w:linePitch="360" w:charSpace="4096"/>
         </w:sectPr>
@@ -10868,7 +10753,7 @@
       </w:pPr>
       <w:r>
         <w:drawing>
-          <wp:anchor behindDoc="0" distT="0" distB="0" distL="0" distR="0" simplePos="0" locked="0" layoutInCell="1" allowOverlap="1" relativeHeight="69">
+          <wp:anchor behindDoc="0" distT="0" distB="0" distL="0" distR="0" simplePos="0" locked="0" layoutInCell="1" allowOverlap="1" relativeHeight="60">
             <wp:simplePos x="0" y="0"/>
             <wp:positionH relativeFrom="page">
               <wp:posOffset>847725</wp:posOffset>
@@ -10879,7 +10764,7 @@
             <wp:extent cx="3010535" cy="3010535"/>
             <wp:effectExtent l="0" t="0" r="0" b="0"/>
             <wp:wrapSquare wrapText="largest"/>
-            <wp:docPr id="30" name="Image11" descr=""/>
+            <wp:docPr id="28" name="Image11" descr=""/>
             <wp:cNvGraphicFramePr>
               <a:graphicFrameLocks xmlns:a="http://schemas.openxmlformats.org/drawingml/2006/main" noChangeAspect="1"/>
             </wp:cNvGraphicFramePr>
@@ -10887,13 +10772,13 @@
               <a:graphicData uri="http://schemas.openxmlformats.org/drawingml/2006/picture">
                 <pic:pic xmlns:pic="http://schemas.openxmlformats.org/drawingml/2006/picture">
                   <pic:nvPicPr>
-                    <pic:cNvPr id="30" name="Image11" descr=""/>
+                    <pic:cNvPr id="28" name="Image11" descr=""/>
                     <pic:cNvPicPr>
                       <a:picLocks noChangeAspect="1" noChangeArrowheads="1"/>
                     </pic:cNvPicPr>
                   </pic:nvPicPr>
                   <pic:blipFill>
-                    <a:blip r:embed="rId36"/>
+                    <a:blip r:embed="rId25"/>
                     <a:stretch>
                       <a:fillRect/>
                     </a:stretch>
@@ -10913,7 +10798,7 @@
           </wp:anchor>
         </w:drawing>
         <w:drawing>
-          <wp:anchor behindDoc="0" distT="0" distB="0" distL="0" distR="0" simplePos="0" locked="0" layoutInCell="1" allowOverlap="1" relativeHeight="70">
+          <wp:anchor behindDoc="0" distT="0" distB="0" distL="0" distR="0" simplePos="0" locked="0" layoutInCell="1" allowOverlap="1" relativeHeight="61">
             <wp:simplePos x="0" y="0"/>
             <wp:positionH relativeFrom="page">
               <wp:posOffset>4037965</wp:posOffset>
@@ -10924,7 +10809,7 @@
             <wp:extent cx="3062605" cy="3039110"/>
             <wp:effectExtent l="0" t="0" r="0" b="0"/>
             <wp:wrapSquare wrapText="largest"/>
-            <wp:docPr id="31" name="Image12" descr=""/>
+            <wp:docPr id="29" name="Image12" descr=""/>
             <wp:cNvGraphicFramePr>
               <a:graphicFrameLocks xmlns:a="http://schemas.openxmlformats.org/drawingml/2006/main" noChangeAspect="1"/>
             </wp:cNvGraphicFramePr>
@@ -10932,13 +10817,13 @@
               <a:graphicData uri="http://schemas.openxmlformats.org/drawingml/2006/picture">
                 <pic:pic xmlns:pic="http://schemas.openxmlformats.org/drawingml/2006/picture">
                   <pic:nvPicPr>
-                    <pic:cNvPr id="31" name="Image12" descr=""/>
+                    <pic:cNvPr id="29" name="Image12" descr=""/>
                     <pic:cNvPicPr>
                       <a:picLocks noChangeAspect="1" noChangeArrowheads="1"/>
                     </pic:cNvPicPr>
                   </pic:nvPicPr>
                   <pic:blipFill>
-                    <a:blip r:embed="rId37"/>
+                    <a:blip r:embed="rId26"/>
                     <a:stretch>
                       <a:fillRect/>
                     </a:stretch>
@@ -10963,25 +10848,35 @@
           <w:rFonts w:eastAsia="" w:eastAsiaTheme="minorEastAsia"/>
           <w:lang w:val="fr-FR" w:eastAsia="zh-CN"/>
         </w:rPr>
-        <w:t>Enfin, les images en entrée n’étaient pas pre-processaient de la même façon, les deux étaient redimensionnés en 416x416, mais pour opencv il s’agissait de déformer l’image, alors que pour Keras un padding automatique était ajouté (voir ci-dessous)</w:t>
-      </w:r>
-    </w:p>
-    <w:p>
-      <w:pPr>
-        <w:pStyle w:val="NoSpacing"/>
+        <w:t>E</w:t>
+      </w:r>
+      <w:r>
         <w:rPr>
           <w:rFonts w:eastAsia="" w:eastAsiaTheme="minorEastAsia"/>
           <w:lang w:val="fr-FR" w:eastAsia="zh-CN"/>
         </w:rPr>
-      </w:pPr>
-      <w:r>
+        <w:t>nfin, les images en entrée n’étaient pas pre-processaient de la même façon, les deux étaient redimensionnés en 416x416, mais pour opencv il s’agissait de déformer l’image, alors que pour Keras un padding automatique était ajouté (voir ci-dessous)</w:t>
+      </w:r>
+    </w:p>
+    <w:p>
+      <w:pPr>
+        <w:pStyle w:val="NoSpacing"/>
+        <w:rPr>
+          <w:rFonts w:eastAsia="" w:eastAsiaTheme="minorEastAsia"/>
+          <w:lang w:val="fr-FR" w:eastAsia="zh-CN"/>
+        </w:rPr>
+      </w:pPr>
+      <w:r>
+        <w:rPr>
+          <w:rFonts w:eastAsia="" w:eastAsiaTheme="minorEastAsia"/>
+          <w:lang w:val="fr-FR" w:eastAsia="zh-CN"/>
+        </w:rPr>
+      </w:r>
+    </w:p>
+    <w:p>
+      <w:pPr>
+        <w:pStyle w:val="NoSpacing"/>
         <w:rPr/>
-      </w:r>
-    </w:p>
-    <w:p>
-      <w:pPr>
-        <w:pStyle w:val="NoSpacing"/>
-        <w:rPr/>
       </w:pPr>
       <w:r>
         <w:rPr>
@@ -11000,7 +10895,10 @@
         </w:rPr>
       </w:pPr>
       <w:r>
-        <w:rPr/>
+        <w:rPr>
+          <w:rFonts w:eastAsia="" w:eastAsiaTheme="minorEastAsia"/>
+          <w:lang w:val="fr-FR" w:eastAsia="zh-CN"/>
+        </w:rPr>
       </w:r>
     </w:p>
     <w:p>
@@ -11360,7 +11258,19 @@
         <w:rPr>
           <w:lang w:val="en-US" w:eastAsia="zh-CN"/>
         </w:rPr>
-        <w:t>De plus, nous allons mettre en place le modèle sous une application Flask pour construire une API intégrable directment sur la Raspberry PI des drônes.</w:t>
+        <w:t>De plus, nous allons mettre en place le modèle sous une application Flask pour construire une API intégrable direct</w:t>
+      </w:r>
+      <w:r>
+        <w:rPr>
+          <w:lang w:val="en-US" w:eastAsia="zh-CN"/>
+        </w:rPr>
+        <w:t>e</w:t>
+      </w:r>
+      <w:r>
+        <w:rPr>
+          <w:lang w:val="en-US" w:eastAsia="zh-CN"/>
+        </w:rPr>
+        <w:t>ment sur la Raspberry PI des drônes.</w:t>
       </w:r>
     </w:p>
     <w:p>
@@ -11494,7 +11404,7 @@
           <wp:inline distT="0" distB="0" distL="0" distR="0">
             <wp:extent cx="2088515" cy="1479550"/>
             <wp:effectExtent l="0" t="0" r="0" b="0"/>
-            <wp:docPr id="32" name="Picture 6" descr="C'est pas faux » - RDVC"/>
+            <wp:docPr id="30" name="Picture 6" descr="C'est pas faux » - RDVC"/>
             <wp:cNvGraphicFramePr>
               <a:graphicFrameLocks xmlns:a="http://schemas.openxmlformats.org/drawingml/2006/main" noChangeAspect="1"/>
             </wp:cNvGraphicFramePr>
@@ -11502,13 +11412,13 @@
               <a:graphicData uri="http://schemas.openxmlformats.org/drawingml/2006/picture">
                 <pic:pic xmlns:pic="http://schemas.openxmlformats.org/drawingml/2006/picture">
                   <pic:nvPicPr>
-                    <pic:cNvPr id="32" name="Picture 6" descr="C'est pas faux » - RDVC"/>
+                    <pic:cNvPr id="30" name="Picture 6" descr="C'est pas faux » - RDVC"/>
                     <pic:cNvPicPr>
                       <a:picLocks noChangeAspect="1" noChangeArrowheads="1"/>
                     </pic:cNvPicPr>
                   </pic:nvPicPr>
                   <pic:blipFill>
-                    <a:blip r:embed="rId38"/>
+                    <a:blip r:embed="rId27"/>
                     <a:stretch>
                       <a:fillRect/>
                     </a:stretch>
@@ -11530,8 +11440,8 @@
       </w:r>
     </w:p>
     <w:sectPr>
-      <w:headerReference w:type="default" r:id="rId39"/>
-      <w:footerReference w:type="default" r:id="rId40"/>
+      <w:headerReference w:type="default" r:id="rId28"/>
+      <w:footerReference w:type="default" r:id="rId29"/>
       <w:type w:val="nextPage"/>
       <w:pgSz w:w="12240" w:h="15840"/>
       <w:pgMar w:left="1440" w:right="1440" w:header="720" w:top="1440" w:footer="720" w:bottom="1440" w:gutter="0"/>
@@ -11557,7 +11467,7 @@
       <mc:AlternateContent>
         <mc:Choice Requires="wpg">
           <w:drawing>
-            <wp:anchor behindDoc="1" distT="0" distB="0" distL="0" distR="0" simplePos="0" locked="0" layoutInCell="1" allowOverlap="1" relativeHeight="41" wp14:anchorId="2BC3FAD8">
+            <wp:anchor behindDoc="1" distT="0" distB="0" distL="0" distR="0" simplePos="0" locked="0" layoutInCell="1" allowOverlap="1" relativeHeight="40" wp14:anchorId="2BC3FAD8">
               <wp:simplePos x="0" y="0"/>
               <wp:positionH relativeFrom="page">
                 <wp:align>right</wp:align>
@@ -11565,10 +11475,10 @@
               <wp:positionV relativeFrom="paragraph">
                 <wp:align>center</wp:align>
               </wp:positionV>
-              <wp:extent cx="6172835" cy="274955"/>
+              <wp:extent cx="6173470" cy="275590"/>
               <wp:effectExtent l="0" t="0" r="0" b="0"/>
               <wp:wrapNone/>
-              <wp:docPr id="15" name="Group 42"/>
+              <wp:docPr id="16" name="Group 42"/>
               <a:graphic xmlns:a="http://schemas.openxmlformats.org/drawingml/2006/main">
                 <a:graphicData uri="http://schemas.microsoft.com/office/word/2010/wordprocessingGroup">
                   <wpg:wgp>
@@ -11576,7 +11486,7 @@
                     <wpg:grpSpPr>
                       <a:xfrm>
                         <a:off x="0" y="0"/>
-                        <a:ext cx="6172200" cy="274320"/>
+                        <a:ext cx="6172920" cy="275040"/>
                       </a:xfrm>
                     </wpg:grpSpPr>
                     <wps:wsp>
@@ -11584,7 +11494,7 @@
                       <wps:spPr>
                         <a:xfrm>
                           <a:off x="228600" y="0"/>
-                          <a:ext cx="5943600" cy="274320"/>
+                          <a:ext cx="5944320" cy="275040"/>
                         </a:xfrm>
                         <a:prstGeom prst="rect">
                           <a:avLst/>
@@ -11615,7 +11525,7 @@
                       <wps:spPr>
                         <a:xfrm>
                           <a:off x="0" y="9360"/>
-                          <a:ext cx="5276880" cy="246960"/>
+                          <a:ext cx="5277600" cy="245880"/>
                         </a:xfrm>
                         <a:prstGeom prst="rect">
                           <a:avLst/>
@@ -11661,7 +11571,7 @@
                                 <w:szCs w:val="20"/>
                                 <w:bCs w:val="false"/>
                                 <w:iCs w:val="false"/>
-                                <w:rFonts w:ascii="Calibri" w:hAnsi="Calibri"/>
+                                <w:rFonts w:asciiTheme="minorHAnsi" w:cstheme="minorBidi" w:hAnsiTheme="minorHAnsi" w:ascii="Calibri" w:hAnsi="Calibri"/>
                                 <w:color w:val="808080"/>
                                 <w:lang w:val="en-US"/>
                               </w:rPr>
@@ -11682,7 +11592,7 @@
                                 <w:szCs w:val="20"/>
                                 <w:bCs w:val="false"/>
                                 <w:iCs w:val="false"/>
-                                <w:rFonts w:ascii="Calibri" w:hAnsi="Calibri"/>
+                                <w:rFonts w:asciiTheme="minorHAnsi" w:cstheme="minorBidi" w:hAnsiTheme="minorHAnsi" w:ascii="Calibri" w:hAnsi="Calibri"/>
                                 <w:color w:val="4472C4"/>
                                 <w:lang w:val="en-US"/>
                               </w:rPr>
@@ -11703,7 +11613,7 @@
                                 <w:szCs w:val="20"/>
                                 <w:bCs w:val="false"/>
                                 <w:iCs w:val="false"/>
-                                <w:rFonts w:ascii="Calibri" w:hAnsi="Calibri"/>
+                                <w:rFonts w:asciiTheme="minorHAnsi" w:cstheme="minorBidi" w:hAnsiTheme="minorHAnsi" w:ascii="Calibri" w:hAnsi="Calibri"/>
                                 <w:color w:val="808080"/>
                                 <w:lang w:val="en-US"/>
                               </w:rPr>
@@ -11725,7 +11635,7 @@
                                 <w:iCs w:val="false"/>
                                 <w:smallCaps w:val="false"/>
                                 <w:caps w:val="false"/>
-                                <w:rFonts w:ascii="Calibri" w:hAnsi="Calibri"/>
+                                <w:rFonts w:asciiTheme="minorHAnsi" w:cstheme="minorBidi" w:hAnsiTheme="minorHAnsi" w:ascii="Calibri" w:hAnsi="Calibri"/>
                                 <w:color w:val="808080"/>
                                 <w:lang w:val="en-US"/>
                               </w:rPr>
@@ -11746,7 +11656,7 @@
                                 <w:bCs w:val="false"/>
                                 <w:iCs w:val="false"/>
                                 <w:caps/>
-                                <w:rFonts w:ascii="Calibri" w:hAnsi="Calibri"/>
+                                <w:rFonts w:asciiTheme="minorHAnsi" w:cstheme="minorBidi" w:hAnsiTheme="minorHAnsi" w:ascii="Calibri" w:hAnsi="Calibri"/>
                                 <w:color w:val="808080"/>
                                 <w:lang w:val="en-US"/>
                               </w:rPr>
@@ -11755,7 +11665,7 @@
                           </w:p>
                         </w:txbxContent>
                       </wps:txbx>
-                      <wps:bodyPr lIns="0" rIns="0">
+                      <wps:bodyPr lIns="0" rIns="0" tIns="45000" bIns="45000">
                         <a:spAutoFit/>
                       </wps:bodyPr>
                     </wps:wsp>
@@ -11767,13 +11677,13 @@
         </mc:Choice>
         <mc:Fallback>
           <w:pict>
-            <v:group id="shape_0" alt="Group 42" style="position:absolute;margin-left:125.95pt;margin-top:-4.1pt;width:486pt;height:21.6pt" coordorigin="2519,-82" coordsize="9720,432">
-              <v:rect id="shape_0" ID="Rectangle 43" fillcolor="white" stroked="f" style="position:absolute;left:2879;top:-82;width:9359;height:431;mso-position-horizontal:right;mso-position-horizontal-relative:page;mso-position-vertical:center">
+            <v:group id="shape_0" alt="Group 42" style="position:absolute;margin-left:125.9pt;margin-top:-4.15pt;width:486.05pt;height:21.65pt" coordorigin="2518,-83" coordsize="9721,433">
+              <v:rect id="shape_0" stroked="f" style="position:absolute;left:2878;top:-83;width:9360;height:432;mso-position-horizontal:right;mso-position-horizontal-relative:page;mso-position-vertical:center">
                 <w10:wrap type="none"/>
-                <v:fill o:detectmouseclick="t" type="solid" color2="black" opacity="0"/>
+                <v:fill o:detectmouseclick="t" on="false"/>
                 <v:stroke color="#3465a4" weight="12600" joinstyle="miter" endcap="flat"/>
               </v:rect>
-              <v:rect id="shape_0" ID="Text Box 44" stroked="f" style="position:absolute;left:2519;top:-67;width:8309;height:388;mso-position-horizontal:right;mso-position-horizontal-relative:page;mso-position-vertical:center">
+              <v:rect id="shape_0" stroked="f" style="position:absolute;left:2518;top:-68;width:8310;height:386;mso-position-horizontal:right;mso-position-horizontal-relative:page;mso-position-vertical:center">
                 <v:textbox>
                   <w:txbxContent>
                     <w:p>
@@ -11798,7 +11708,7 @@
                           <w:szCs w:val="20"/>
                           <w:bCs w:val="false"/>
                           <w:iCs w:val="false"/>
-                          <w:rFonts w:ascii="Calibri" w:hAnsi="Calibri"/>
+                          <w:rFonts w:asciiTheme="minorHAnsi" w:cstheme="minorBidi" w:hAnsiTheme="minorHAnsi" w:ascii="Calibri" w:hAnsi="Calibri"/>
                           <w:color w:val="808080"/>
                           <w:lang w:val="en-US"/>
                         </w:rPr>
@@ -11819,7 +11729,7 @@
                           <w:szCs w:val="20"/>
                           <w:bCs w:val="false"/>
                           <w:iCs w:val="false"/>
-                          <w:rFonts w:ascii="Calibri" w:hAnsi="Calibri"/>
+                          <w:rFonts w:asciiTheme="minorHAnsi" w:cstheme="minorBidi" w:hAnsiTheme="minorHAnsi" w:ascii="Calibri" w:hAnsi="Calibri"/>
                           <w:color w:val="4472C4"/>
                           <w:lang w:val="en-US"/>
                         </w:rPr>
@@ -11840,7 +11750,7 @@
                           <w:szCs w:val="20"/>
                           <w:bCs w:val="false"/>
                           <w:iCs w:val="false"/>
-                          <w:rFonts w:ascii="Calibri" w:hAnsi="Calibri"/>
+                          <w:rFonts w:asciiTheme="minorHAnsi" w:cstheme="minorBidi" w:hAnsiTheme="minorHAnsi" w:ascii="Calibri" w:hAnsi="Calibri"/>
                           <w:color w:val="808080"/>
                           <w:lang w:val="en-US"/>
                         </w:rPr>
@@ -11862,7 +11772,7 @@
                           <w:iCs w:val="false"/>
                           <w:smallCaps w:val="false"/>
                           <w:caps w:val="false"/>
-                          <w:rFonts w:ascii="Calibri" w:hAnsi="Calibri"/>
+                          <w:rFonts w:asciiTheme="minorHAnsi" w:cstheme="minorBidi" w:hAnsiTheme="minorHAnsi" w:ascii="Calibri" w:hAnsi="Calibri"/>
                           <w:color w:val="808080"/>
                           <w:lang w:val="en-US"/>
                         </w:rPr>
@@ -11883,7 +11793,7 @@
                           <w:bCs w:val="false"/>
                           <w:iCs w:val="false"/>
                           <w:caps/>
-                          <w:rFonts w:ascii="Calibri" w:hAnsi="Calibri"/>
+                          <w:rFonts w:asciiTheme="minorHAnsi" w:cstheme="minorBidi" w:hAnsiTheme="minorHAnsi" w:ascii="Calibri" w:hAnsi="Calibri"/>
                           <w:color w:val="808080"/>
                           <w:lang w:val="en-US"/>
                         </w:rPr>
@@ -11901,7 +11811,7 @@
         </mc:Fallback>
       </mc:AlternateContent>
       <w:drawing>
-        <wp:anchor behindDoc="0" distT="0" distB="0" distL="0" distR="114300" simplePos="0" locked="0" layoutInCell="1" allowOverlap="1" relativeHeight="54">
+        <wp:anchor behindDoc="0" distT="0" distB="0" distL="0" distR="114300" simplePos="0" locked="0" layoutInCell="1" allowOverlap="1" relativeHeight="53">
           <wp:simplePos x="0" y="0"/>
           <wp:positionH relativeFrom="margin">
             <wp:align>left</wp:align>
@@ -11913,17 +11823,17 @@
           <wp:effectExtent l="0" t="0" r="0" b="0"/>
           <wp:wrapTight wrapText="bothSides">
             <wp:wrapPolygon edited="0">
-              <wp:start x="7032" y="0"/>
-              <wp:lineTo x="3117" y="10939"/>
-              <wp:lineTo x="7679" y="20588"/>
-              <wp:lineTo x="12240" y="20588"/>
-              <wp:lineTo x="17460" y="11578"/>
-              <wp:lineTo x="16814" y="3859"/>
-              <wp:lineTo x="14851" y="0"/>
-              <wp:lineTo x="7032" y="0"/>
+              <wp:start x="6934" y="0"/>
+              <wp:lineTo x="2994" y="10854"/>
+              <wp:lineTo x="7579" y="20443"/>
+              <wp:lineTo x="12166" y="20443"/>
+              <wp:lineTo x="17423" y="11493"/>
+              <wp:lineTo x="16776" y="3822"/>
+              <wp:lineTo x="14801" y="0"/>
+              <wp:lineTo x="6934" y="0"/>
             </wp:wrapPolygon>
           </wp:wrapTight>
-          <wp:docPr id="16" name="Picture 45" descr=""/>
+          <wp:docPr id="17" name="Picture 45" descr=""/>
           <wp:cNvGraphicFramePr>
             <a:graphicFrameLocks xmlns:a="http://schemas.openxmlformats.org/drawingml/2006/main" noChangeAspect="1"/>
           </wp:cNvGraphicFramePr>
@@ -11931,7 +11841,7 @@
             <a:graphicData uri="http://schemas.openxmlformats.org/drawingml/2006/picture">
               <pic:pic xmlns:pic="http://schemas.openxmlformats.org/drawingml/2006/picture">
                 <pic:nvPicPr>
-                  <pic:cNvPr id="16" name="Picture 45" descr=""/>
+                  <pic:cNvPr id="17" name="Picture 45" descr=""/>
                   <pic:cNvPicPr>
                     <a:picLocks noChangeAspect="1" noChangeArrowheads="1"/>
                   </pic:cNvPicPr>
@@ -11987,7 +11897,7 @@
       <mc:AlternateContent>
         <mc:Choice Requires="wpg">
           <w:drawing>
-            <wp:anchor behindDoc="1" distT="0" distB="0" distL="0" distR="0" simplePos="0" locked="0" layoutInCell="1" allowOverlap="1" relativeHeight="12" wp14:anchorId="0A7A8635">
+            <wp:anchor behindDoc="1" distT="0" distB="0" distL="0" distR="0" simplePos="0" locked="0" layoutInCell="1" allowOverlap="1" relativeHeight="11" wp14:anchorId="0A7A8635">
               <wp:simplePos x="0" y="0"/>
               <wp:positionH relativeFrom="page">
                 <wp:align>right</wp:align>
@@ -11995,10 +11905,10 @@
               <wp:positionV relativeFrom="paragraph">
                 <wp:align>center</wp:align>
               </wp:positionV>
-              <wp:extent cx="6172835" cy="274955"/>
+              <wp:extent cx="6173470" cy="275590"/>
               <wp:effectExtent l="0" t="0" r="0" b="0"/>
               <wp:wrapNone/>
-              <wp:docPr id="24" name="Group 20"/>
+              <wp:docPr id="23" name="Group 20"/>
               <a:graphic xmlns:a="http://schemas.openxmlformats.org/drawingml/2006/main">
                 <a:graphicData uri="http://schemas.microsoft.com/office/word/2010/wordprocessingGroup">
                   <wpg:wgp>
@@ -12006,7 +11916,7 @@
                     <wpg:grpSpPr>
                       <a:xfrm>
                         <a:off x="0" y="0"/>
-                        <a:ext cx="6172200" cy="274320"/>
+                        <a:ext cx="6172920" cy="275040"/>
                       </a:xfrm>
                     </wpg:grpSpPr>
                     <wps:wsp>
@@ -12014,7 +11924,7 @@
                       <wps:spPr>
                         <a:xfrm>
                           <a:off x="228600" y="0"/>
-                          <a:ext cx="5943600" cy="274320"/>
+                          <a:ext cx="5944320" cy="275040"/>
                         </a:xfrm>
                         <a:prstGeom prst="rect">
                           <a:avLst/>
@@ -12045,7 +11955,7 @@
                       <wps:spPr>
                         <a:xfrm>
                           <a:off x="0" y="9360"/>
-                          <a:ext cx="5276880" cy="246960"/>
+                          <a:ext cx="5277600" cy="245880"/>
                         </a:xfrm>
                         <a:prstGeom prst="rect">
                           <a:avLst/>
@@ -12091,7 +12001,7 @@
                                 <w:szCs w:val="20"/>
                                 <w:bCs w:val="false"/>
                                 <w:iCs w:val="false"/>
-                                <w:rFonts w:ascii="Calibri" w:hAnsi="Calibri"/>
+                                <w:rFonts w:asciiTheme="minorHAnsi" w:cstheme="minorBidi" w:hAnsiTheme="minorHAnsi" w:ascii="Calibri" w:hAnsi="Calibri"/>
                                 <w:color w:val="808080"/>
                                 <w:lang w:val="en-US"/>
                               </w:rPr>
@@ -12112,7 +12022,7 @@
                                 <w:szCs w:val="20"/>
                                 <w:bCs w:val="false"/>
                                 <w:iCs w:val="false"/>
-                                <w:rFonts w:ascii="Calibri" w:hAnsi="Calibri"/>
+                                <w:rFonts w:asciiTheme="minorHAnsi" w:cstheme="minorBidi" w:hAnsiTheme="minorHAnsi" w:ascii="Calibri" w:hAnsi="Calibri"/>
                                 <w:color w:val="4472C4"/>
                                 <w:lang w:val="en-US"/>
                               </w:rPr>
@@ -12133,7 +12043,7 @@
                                 <w:szCs w:val="20"/>
                                 <w:bCs w:val="false"/>
                                 <w:iCs w:val="false"/>
-                                <w:rFonts w:ascii="Calibri" w:hAnsi="Calibri"/>
+                                <w:rFonts w:asciiTheme="minorHAnsi" w:cstheme="minorBidi" w:hAnsiTheme="minorHAnsi" w:ascii="Calibri" w:hAnsi="Calibri"/>
                                 <w:color w:val="808080"/>
                                 <w:lang w:val="en-US"/>
                               </w:rPr>
@@ -12155,7 +12065,7 @@
                                 <w:iCs w:val="false"/>
                                 <w:smallCaps w:val="false"/>
                                 <w:caps w:val="false"/>
-                                <w:rFonts w:ascii="Calibri" w:hAnsi="Calibri"/>
+                                <w:rFonts w:asciiTheme="minorHAnsi" w:cstheme="minorBidi" w:hAnsiTheme="minorHAnsi" w:ascii="Calibri" w:hAnsi="Calibri"/>
                                 <w:color w:val="808080"/>
                                 <w:lang w:val="en-US"/>
                               </w:rPr>
@@ -12176,7 +12086,7 @@
                                 <w:bCs w:val="false"/>
                                 <w:iCs w:val="false"/>
                                 <w:caps/>
-                                <w:rFonts w:ascii="Calibri" w:hAnsi="Calibri"/>
+                                <w:rFonts w:asciiTheme="minorHAnsi" w:cstheme="minorBidi" w:hAnsiTheme="minorHAnsi" w:ascii="Calibri" w:hAnsi="Calibri"/>
                                 <w:color w:val="808080"/>
                                 <w:lang w:val="en-US"/>
                               </w:rPr>
@@ -12185,7 +12095,7 @@
                           </w:p>
                         </w:txbxContent>
                       </wps:txbx>
-                      <wps:bodyPr lIns="0" rIns="0">
+                      <wps:bodyPr lIns="0" rIns="0" tIns="45000" bIns="45000">
                         <a:spAutoFit/>
                       </wps:bodyPr>
                     </wps:wsp>
@@ -12197,13 +12107,13 @@
         </mc:Choice>
         <mc:Fallback>
           <w:pict>
-            <v:group id="shape_0" alt="Group 20" style="position:absolute;margin-left:305.95pt;margin-top:-4.1pt;width:486pt;height:21.6pt" coordorigin="6119,-82" coordsize="9720,432">
-              <v:rect id="shape_0" ID="Rectangle 21" fillcolor="white" stroked="f" style="position:absolute;left:6479;top:-82;width:9359;height:431;mso-position-horizontal:right;mso-position-horizontal-relative:page;mso-position-vertical:center">
+            <v:group id="shape_0" alt="Group 20" style="position:absolute;margin-left:305.9pt;margin-top:-4.15pt;width:486.05pt;height:21.65pt" coordorigin="6118,-83" coordsize="9721,433">
+              <v:rect id="shape_0" stroked="f" style="position:absolute;left:6478;top:-83;width:9360;height:432;mso-position-horizontal:right;mso-position-horizontal-relative:page;mso-position-vertical:center">
                 <w10:wrap type="none"/>
-                <v:fill o:detectmouseclick="t" type="solid" color2="black" opacity="0"/>
+                <v:fill o:detectmouseclick="t" on="false"/>
                 <v:stroke color="#3465a4" weight="12600" joinstyle="miter" endcap="flat"/>
               </v:rect>
-              <v:rect id="shape_0" ID="Text Box 22" stroked="f" style="position:absolute;left:6119;top:-67;width:8309;height:388;mso-position-horizontal:right;mso-position-horizontal-relative:page;mso-position-vertical:center">
+              <v:rect id="shape_0" stroked="f" style="position:absolute;left:6118;top:-68;width:8310;height:386;mso-position-horizontal:right;mso-position-horizontal-relative:page;mso-position-vertical:center">
                 <v:textbox>
                   <w:txbxContent>
                     <w:p>
@@ -12228,7 +12138,7 @@
                           <w:szCs w:val="20"/>
                           <w:bCs w:val="false"/>
                           <w:iCs w:val="false"/>
-                          <w:rFonts w:ascii="Calibri" w:hAnsi="Calibri"/>
+                          <w:rFonts w:asciiTheme="minorHAnsi" w:cstheme="minorBidi" w:hAnsiTheme="minorHAnsi" w:ascii="Calibri" w:hAnsi="Calibri"/>
                           <w:color w:val="808080"/>
                           <w:lang w:val="en-US"/>
                         </w:rPr>
@@ -12249,7 +12159,7 @@
                           <w:szCs w:val="20"/>
                           <w:bCs w:val="false"/>
                           <w:iCs w:val="false"/>
-                          <w:rFonts w:ascii="Calibri" w:hAnsi="Calibri"/>
+                          <w:rFonts w:asciiTheme="minorHAnsi" w:cstheme="minorBidi" w:hAnsiTheme="minorHAnsi" w:ascii="Calibri" w:hAnsi="Calibri"/>
                           <w:color w:val="4472C4"/>
                           <w:lang w:val="en-US"/>
                         </w:rPr>
@@ -12270,7 +12180,7 @@
                           <w:szCs w:val="20"/>
                           <w:bCs w:val="false"/>
                           <w:iCs w:val="false"/>
-                          <w:rFonts w:ascii="Calibri" w:hAnsi="Calibri"/>
+                          <w:rFonts w:asciiTheme="minorHAnsi" w:cstheme="minorBidi" w:hAnsiTheme="minorHAnsi" w:ascii="Calibri" w:hAnsi="Calibri"/>
                           <w:color w:val="808080"/>
                           <w:lang w:val="en-US"/>
                         </w:rPr>
@@ -12292,7 +12202,7 @@
                           <w:iCs w:val="false"/>
                           <w:smallCaps w:val="false"/>
                           <w:caps w:val="false"/>
-                          <w:rFonts w:ascii="Calibri" w:hAnsi="Calibri"/>
+                          <w:rFonts w:asciiTheme="minorHAnsi" w:cstheme="minorBidi" w:hAnsiTheme="minorHAnsi" w:ascii="Calibri" w:hAnsi="Calibri"/>
                           <w:color w:val="808080"/>
                           <w:lang w:val="en-US"/>
                         </w:rPr>
@@ -12313,7 +12223,7 @@
                           <w:bCs w:val="false"/>
                           <w:iCs w:val="false"/>
                           <w:caps/>
-                          <w:rFonts w:ascii="Calibri" w:hAnsi="Calibri"/>
+                          <w:rFonts w:asciiTheme="minorHAnsi" w:cstheme="minorBidi" w:hAnsiTheme="minorHAnsi" w:ascii="Calibri" w:hAnsi="Calibri"/>
                           <w:color w:val="808080"/>
                           <w:lang w:val="en-US"/>
                         </w:rPr>
@@ -12331,7 +12241,7 @@
         </mc:Fallback>
       </mc:AlternateContent>
       <w:drawing>
-        <wp:anchor behindDoc="0" distT="0" distB="0" distL="0" distR="114300" simplePos="0" locked="0" layoutInCell="1" allowOverlap="1" relativeHeight="14">
+        <wp:anchor behindDoc="0" distT="0" distB="0" distL="0" distR="114300" simplePos="0" locked="0" layoutInCell="1" allowOverlap="1" relativeHeight="13">
           <wp:simplePos x="0" y="0"/>
           <wp:positionH relativeFrom="margin">
             <wp:align>left</wp:align>
@@ -12343,17 +12253,17 @@
           <wp:effectExtent l="0" t="0" r="0" b="0"/>
           <wp:wrapTight wrapText="bothSides">
             <wp:wrapPolygon edited="0">
-              <wp:start x="7032" y="0"/>
-              <wp:lineTo x="3117" y="10939"/>
-              <wp:lineTo x="7679" y="20588"/>
-              <wp:lineTo x="12240" y="20588"/>
-              <wp:lineTo x="17460" y="11578"/>
-              <wp:lineTo x="16814" y="3859"/>
-              <wp:lineTo x="14851" y="0"/>
-              <wp:lineTo x="7032" y="0"/>
+              <wp:start x="6934" y="0"/>
+              <wp:lineTo x="2994" y="10854"/>
+              <wp:lineTo x="7579" y="20443"/>
+              <wp:lineTo x="12166" y="20443"/>
+              <wp:lineTo x="17423" y="11493"/>
+              <wp:lineTo x="16776" y="3822"/>
+              <wp:lineTo x="14801" y="0"/>
+              <wp:lineTo x="6934" y="0"/>
             </wp:wrapPolygon>
           </wp:wrapTight>
-          <wp:docPr id="25" name="Picture 34" descr=""/>
+          <wp:docPr id="24" name="Picture 34" descr=""/>
           <wp:cNvGraphicFramePr>
             <a:graphicFrameLocks xmlns:a="http://schemas.openxmlformats.org/drawingml/2006/main" noChangeAspect="1"/>
           </wp:cNvGraphicFramePr>
@@ -12361,7 +12271,7 @@
             <a:graphicData uri="http://schemas.openxmlformats.org/drawingml/2006/picture">
               <pic:pic xmlns:pic="http://schemas.openxmlformats.org/drawingml/2006/picture">
                 <pic:nvPicPr>
-                  <pic:cNvPr id="25" name="Picture 34" descr=""/>
+                  <pic:cNvPr id="24" name="Picture 34" descr=""/>
                   <pic:cNvPicPr>
                     <a:picLocks noChangeAspect="1" noChangeArrowheads="1"/>
                   </pic:cNvPicPr>
@@ -12409,24 +12319,10 @@
     </w:pPr>
     <w:r>
       <w:rPr/>
-    </w:r>
-  </w:p>
-</w:ftr>
-</file>
-
-<file path=word/footer5.xml><?xml version="1.0" encoding="utf-8"?>
-<w:ftr xmlns:o="urn:schemas-microsoft-com:office:office" xmlns:r="http://schemas.openxmlformats.org/officeDocument/2006/relationships" xmlns:v="urn:schemas-microsoft-com:vml" xmlns:w="http://schemas.openxmlformats.org/wordprocessingml/2006/main" xmlns:w10="urn:schemas-microsoft-com:office:word" xmlns:wp="http://schemas.openxmlformats.org/drawingml/2006/wordprocessingDrawing" xmlns:wps="http://schemas.microsoft.com/office/word/2010/wordprocessingShape" xmlns:wpg="http://schemas.microsoft.com/office/word/2010/wordprocessingGroup" xmlns:mc="http://schemas.openxmlformats.org/markup-compatibility/2006" xmlns:wp14="http://schemas.microsoft.com/office/word/2010/wordprocessingDrawing" xmlns:w14="http://schemas.microsoft.com/office/word/2010/wordml" mc:Ignorable="w14 wp14">
-  <w:p>
-    <w:pPr>
-      <w:pStyle w:val="Footer"/>
-      <w:rPr/>
-    </w:pPr>
-    <w:r>
-      <w:rPr/>
       <mc:AlternateContent>
         <mc:Choice Requires="wpg">
           <w:drawing>
-            <wp:anchor behindDoc="1" distT="0" distB="0" distL="0" distR="0" simplePos="0" locked="0" layoutInCell="1" allowOverlap="1" relativeHeight="11" wp14:anchorId="129BACFA">
+            <wp:anchor behindDoc="1" distT="0" distB="0" distL="0" distR="0" simplePos="0" locked="0" layoutInCell="1" allowOverlap="1" relativeHeight="10" wp14:anchorId="129BACFA">
               <wp:simplePos x="0" y="0"/>
               <wp:positionH relativeFrom="page">
                 <wp:align>right</wp:align>
@@ -12434,10 +12330,10 @@
               <wp:positionV relativeFrom="paragraph">
                 <wp:align>center</wp:align>
               </wp:positionV>
-              <wp:extent cx="6172835" cy="274955"/>
+              <wp:extent cx="6173470" cy="275590"/>
               <wp:effectExtent l="0" t="0" r="0" b="0"/>
               <wp:wrapNone/>
-              <wp:docPr id="28" name="Group 16"/>
+              <wp:docPr id="26" name="Group 16"/>
               <a:graphic xmlns:a="http://schemas.openxmlformats.org/drawingml/2006/main">
                 <a:graphicData uri="http://schemas.microsoft.com/office/word/2010/wordprocessingGroup">
                   <wpg:wgp>
@@ -12445,7 +12341,7 @@
                     <wpg:grpSpPr>
                       <a:xfrm>
                         <a:off x="0" y="0"/>
-                        <a:ext cx="6172200" cy="274320"/>
+                        <a:ext cx="6172920" cy="275040"/>
                       </a:xfrm>
                     </wpg:grpSpPr>
                     <wps:wsp>
@@ -12453,7 +12349,7 @@
                       <wps:spPr>
                         <a:xfrm>
                           <a:off x="228600" y="0"/>
-                          <a:ext cx="5943600" cy="274320"/>
+                          <a:ext cx="5944320" cy="275040"/>
                         </a:xfrm>
                         <a:prstGeom prst="rect">
                           <a:avLst/>
@@ -12484,7 +12380,7 @@
                       <wps:spPr>
                         <a:xfrm>
                           <a:off x="0" y="9360"/>
-                          <a:ext cx="5276880" cy="246960"/>
+                          <a:ext cx="5277600" cy="245880"/>
                         </a:xfrm>
                         <a:prstGeom prst="rect">
                           <a:avLst/>
@@ -12530,7 +12426,7 @@
                                 <w:szCs w:val="20"/>
                                 <w:bCs w:val="false"/>
                                 <w:iCs w:val="false"/>
-                                <w:rFonts w:ascii="Calibri" w:hAnsi="Calibri"/>
+                                <w:rFonts w:asciiTheme="minorHAnsi" w:cstheme="minorBidi" w:hAnsiTheme="minorHAnsi" w:ascii="Calibri" w:hAnsi="Calibri"/>
                                 <w:color w:val="808080"/>
                                 <w:lang w:val="en-US"/>
                               </w:rPr>
@@ -12551,7 +12447,7 @@
                                 <w:szCs w:val="20"/>
                                 <w:bCs w:val="false"/>
                                 <w:iCs w:val="false"/>
-                                <w:rFonts w:ascii="Calibri" w:hAnsi="Calibri"/>
+                                <w:rFonts w:asciiTheme="minorHAnsi" w:cstheme="minorBidi" w:hAnsiTheme="minorHAnsi" w:ascii="Calibri" w:hAnsi="Calibri"/>
                                 <w:color w:val="4472C4"/>
                                 <w:lang w:val="en-US"/>
                               </w:rPr>
@@ -12572,7 +12468,7 @@
                                 <w:szCs w:val="20"/>
                                 <w:bCs w:val="false"/>
                                 <w:iCs w:val="false"/>
-                                <w:rFonts w:ascii="Calibri" w:hAnsi="Calibri"/>
+                                <w:rFonts w:asciiTheme="minorHAnsi" w:cstheme="minorBidi" w:hAnsiTheme="minorHAnsi" w:ascii="Calibri" w:hAnsi="Calibri"/>
                                 <w:color w:val="808080"/>
                                 <w:lang w:val="en-US"/>
                               </w:rPr>
@@ -12594,7 +12490,7 @@
                                 <w:iCs w:val="false"/>
                                 <w:smallCaps w:val="false"/>
                                 <w:caps w:val="false"/>
-                                <w:rFonts w:ascii="Calibri" w:hAnsi="Calibri"/>
+                                <w:rFonts w:asciiTheme="minorHAnsi" w:cstheme="minorBidi" w:hAnsiTheme="minorHAnsi" w:ascii="Calibri" w:hAnsi="Calibri"/>
                                 <w:color w:val="808080"/>
                                 <w:lang w:val="en-US"/>
                               </w:rPr>
@@ -12615,7 +12511,7 @@
                                 <w:bCs w:val="false"/>
                                 <w:iCs w:val="false"/>
                                 <w:caps/>
-                                <w:rFonts w:ascii="Calibri" w:hAnsi="Calibri"/>
+                                <w:rFonts w:asciiTheme="minorHAnsi" w:cstheme="minorBidi" w:hAnsiTheme="minorHAnsi" w:ascii="Calibri" w:hAnsi="Calibri"/>
                                 <w:color w:val="808080"/>
                                 <w:lang w:val="en-US"/>
                               </w:rPr>
@@ -12624,7 +12520,7 @@
                           </w:p>
                         </w:txbxContent>
                       </wps:txbx>
-                      <wps:bodyPr lIns="0" rIns="0">
+                      <wps:bodyPr lIns="0" rIns="0" tIns="45000" bIns="45000">
                         <a:spAutoFit/>
                       </wps:bodyPr>
                     </wps:wsp>
@@ -12636,13 +12532,13 @@
         </mc:Choice>
         <mc:Fallback>
           <w:pict>
-            <v:group id="shape_0" alt="Group 16" style="position:absolute;margin-left:125.95pt;margin-top:-4.1pt;width:486pt;height:21.6pt" coordorigin="2519,-82" coordsize="9720,432">
-              <v:rect id="shape_0" ID="Rectangle 17" fillcolor="white" stroked="f" style="position:absolute;left:2879;top:-82;width:9359;height:431;mso-position-horizontal:right;mso-position-horizontal-relative:page;mso-position-vertical:center">
+            <v:group id="shape_0" alt="Group 16" style="position:absolute;margin-left:125.9pt;margin-top:-4.15pt;width:486.05pt;height:21.65pt" coordorigin="2518,-83" coordsize="9721,433">
+              <v:rect id="shape_0" stroked="f" style="position:absolute;left:2878;top:-83;width:9360;height:432;mso-position-horizontal:right;mso-position-horizontal-relative:page;mso-position-vertical:center">
                 <w10:wrap type="none"/>
-                <v:fill o:detectmouseclick="t" type="solid" color2="black" opacity="0"/>
+                <v:fill o:detectmouseclick="t" on="false"/>
                 <v:stroke color="#3465a4" weight="12600" joinstyle="miter" endcap="flat"/>
               </v:rect>
-              <v:rect id="shape_0" ID="Text Box 18" stroked="f" style="position:absolute;left:2519;top:-67;width:8309;height:388;mso-position-horizontal:right;mso-position-horizontal-relative:page;mso-position-vertical:center">
+              <v:rect id="shape_0" stroked="f" style="position:absolute;left:2518;top:-68;width:8310;height:386;mso-position-horizontal:right;mso-position-horizontal-relative:page;mso-position-vertical:center">
                 <v:textbox>
                   <w:txbxContent>
                     <w:p>
@@ -12667,7 +12563,7 @@
                           <w:szCs w:val="20"/>
                           <w:bCs w:val="false"/>
                           <w:iCs w:val="false"/>
-                          <w:rFonts w:ascii="Calibri" w:hAnsi="Calibri"/>
+                          <w:rFonts w:asciiTheme="minorHAnsi" w:cstheme="minorBidi" w:hAnsiTheme="minorHAnsi" w:ascii="Calibri" w:hAnsi="Calibri"/>
                           <w:color w:val="808080"/>
                           <w:lang w:val="en-US"/>
                         </w:rPr>
@@ -12688,7 +12584,7 @@
                           <w:szCs w:val="20"/>
                           <w:bCs w:val="false"/>
                           <w:iCs w:val="false"/>
-                          <w:rFonts w:ascii="Calibri" w:hAnsi="Calibri"/>
+                          <w:rFonts w:asciiTheme="minorHAnsi" w:cstheme="minorBidi" w:hAnsiTheme="minorHAnsi" w:ascii="Calibri" w:hAnsi="Calibri"/>
                           <w:color w:val="4472C4"/>
                           <w:lang w:val="en-US"/>
                         </w:rPr>
@@ -12709,7 +12605,7 @@
                           <w:szCs w:val="20"/>
                           <w:bCs w:val="false"/>
                           <w:iCs w:val="false"/>
-                          <w:rFonts w:ascii="Calibri" w:hAnsi="Calibri"/>
+                          <w:rFonts w:asciiTheme="minorHAnsi" w:cstheme="minorBidi" w:hAnsiTheme="minorHAnsi" w:ascii="Calibri" w:hAnsi="Calibri"/>
                           <w:color w:val="808080"/>
                           <w:lang w:val="en-US"/>
                         </w:rPr>
@@ -12731,7 +12627,7 @@
                           <w:iCs w:val="false"/>
                           <w:smallCaps w:val="false"/>
                           <w:caps w:val="false"/>
-                          <w:rFonts w:ascii="Calibri" w:hAnsi="Calibri"/>
+                          <w:rFonts w:asciiTheme="minorHAnsi" w:cstheme="minorBidi" w:hAnsiTheme="minorHAnsi" w:ascii="Calibri" w:hAnsi="Calibri"/>
                           <w:color w:val="808080"/>
                           <w:lang w:val="en-US"/>
                         </w:rPr>
@@ -12752,7 +12648,7 @@
                           <w:bCs w:val="false"/>
                           <w:iCs w:val="false"/>
                           <w:caps/>
-                          <w:rFonts w:ascii="Calibri" w:hAnsi="Calibri"/>
+                          <w:rFonts w:asciiTheme="minorHAnsi" w:cstheme="minorBidi" w:hAnsiTheme="minorHAnsi" w:ascii="Calibri" w:hAnsi="Calibri"/>
                           <w:color w:val="808080"/>
                           <w:lang w:val="en-US"/>
                         </w:rPr>
@@ -12770,7 +12666,7 @@
         </mc:Fallback>
       </mc:AlternateContent>
       <w:drawing>
-        <wp:anchor behindDoc="0" distT="0" distB="0" distL="0" distR="114300" simplePos="0" locked="0" layoutInCell="1" allowOverlap="1" relativeHeight="13">
+        <wp:anchor behindDoc="0" distT="0" distB="0" distL="0" distR="114300" simplePos="0" locked="0" layoutInCell="1" allowOverlap="1" relativeHeight="12">
           <wp:simplePos x="0" y="0"/>
           <wp:positionH relativeFrom="margin">
             <wp:align>left</wp:align>
@@ -12782,17 +12678,17 @@
           <wp:effectExtent l="0" t="0" r="0" b="0"/>
           <wp:wrapTight wrapText="bothSides">
             <wp:wrapPolygon edited="0">
-              <wp:start x="7032" y="0"/>
-              <wp:lineTo x="3117" y="10939"/>
-              <wp:lineTo x="7679" y="20588"/>
-              <wp:lineTo x="12240" y="20588"/>
-              <wp:lineTo x="17460" y="11578"/>
-              <wp:lineTo x="16814" y="3859"/>
-              <wp:lineTo x="14851" y="0"/>
-              <wp:lineTo x="7032" y="0"/>
+              <wp:start x="6934" y="0"/>
+              <wp:lineTo x="2994" y="10854"/>
+              <wp:lineTo x="7579" y="20443"/>
+              <wp:lineTo x="12166" y="20443"/>
+              <wp:lineTo x="17423" y="11493"/>
+              <wp:lineTo x="16776" y="3822"/>
+              <wp:lineTo x="14801" y="0"/>
+              <wp:lineTo x="6934" y="0"/>
             </wp:wrapPolygon>
           </wp:wrapTight>
-          <wp:docPr id="29" name="Picture 19" descr=""/>
+          <wp:docPr id="27" name="Picture 19" descr=""/>
           <wp:cNvGraphicFramePr>
             <a:graphicFrameLocks xmlns:a="http://schemas.openxmlformats.org/drawingml/2006/main" noChangeAspect="1"/>
           </wp:cNvGraphicFramePr>
@@ -12800,7 +12696,7 @@
             <a:graphicData uri="http://schemas.openxmlformats.org/drawingml/2006/picture">
               <pic:pic xmlns:pic="http://schemas.openxmlformats.org/drawingml/2006/picture">
                 <pic:nvPicPr>
-                  <pic:cNvPr id="29" name="Picture 19" descr=""/>
+                  <pic:cNvPr id="27" name="Picture 19" descr=""/>
                   <pic:cNvPicPr>
                     <a:picLocks noChangeAspect="1" noChangeArrowheads="1"/>
                   </pic:cNvPicPr>
@@ -12839,7 +12735,7 @@
 </w:ftr>
 </file>
 
-<file path=word/footer6.xml><?xml version="1.0" encoding="utf-8"?>
+<file path=word/footer5.xml><?xml version="1.0" encoding="utf-8"?>
 <w:ftr xmlns:o="urn:schemas-microsoft-com:office:office" xmlns:r="http://schemas.openxmlformats.org/officeDocument/2006/relationships" xmlns:v="urn:schemas-microsoft-com:vml" xmlns:w="http://schemas.openxmlformats.org/wordprocessingml/2006/main" xmlns:w10="urn:schemas-microsoft-com:office:word" xmlns:wp="http://schemas.openxmlformats.org/drawingml/2006/wordprocessingDrawing" xmlns:wps="http://schemas.microsoft.com/office/word/2010/wordprocessingShape" xmlns:wpg="http://schemas.microsoft.com/office/word/2010/wordprocessingGroup" xmlns:mc="http://schemas.openxmlformats.org/markup-compatibility/2006" xmlns:wp14="http://schemas.microsoft.com/office/word/2010/wordprocessingDrawing" xmlns:w14="http://schemas.microsoft.com/office/word/2010/wordml" mc:Ignorable="w14 wp14">
   <w:p>
     <w:pPr>
@@ -12938,7 +12834,7 @@
     </w:pPr>
     <w:r>
       <w:drawing>
-        <wp:anchor behindDoc="0" distT="0" distB="0" distL="0" distR="114300" simplePos="0" locked="0" layoutInCell="1" allowOverlap="1" relativeHeight="28">
+        <wp:anchor behindDoc="0" distT="0" distB="0" distL="0" distR="114300" simplePos="0" locked="0" layoutInCell="1" allowOverlap="1" relativeHeight="27">
           <wp:simplePos x="0" y="0"/>
           <wp:positionH relativeFrom="margin">
             <wp:align>left</wp:align>
@@ -12951,13 +12847,13 @@
           <wp:wrapTight wrapText="bothSides">
             <wp:wrapPolygon edited="0">
               <wp:start x="-52" y="0"/>
-              <wp:lineTo x="-52" y="20544"/>
-              <wp:lineTo x="20242" y="20544"/>
-              <wp:lineTo x="20242" y="0"/>
+              <wp:lineTo x="-52" y="20491"/>
+              <wp:lineTo x="20190" y="20491"/>
+              <wp:lineTo x="20190" y="0"/>
               <wp:lineTo x="-52" y="0"/>
             </wp:wrapPolygon>
           </wp:wrapTight>
-          <wp:docPr id="14" name="Picture 41" descr=""/>
+          <wp:docPr id="15" name="Picture 41" descr=""/>
           <wp:cNvGraphicFramePr>
             <a:graphicFrameLocks xmlns:a="http://schemas.openxmlformats.org/drawingml/2006/main" noChangeAspect="1"/>
           </wp:cNvGraphicFramePr>
@@ -12965,7 +12861,7 @@
             <a:graphicData uri="http://schemas.openxmlformats.org/drawingml/2006/picture">
               <pic:pic xmlns:pic="http://schemas.openxmlformats.org/drawingml/2006/picture">
                 <pic:nvPicPr>
-                  <pic:cNvPr id="14" name="Picture 41" descr=""/>
+                  <pic:cNvPr id="15" name="Picture 41" descr=""/>
                   <pic:cNvPicPr>
                     <a:picLocks noChangeAspect="1" noChangeArrowheads="1"/>
                   </pic:cNvPicPr>
@@ -13060,13 +12956,13 @@
           <wp:wrapTight wrapText="bothSides">
             <wp:wrapPolygon edited="0">
               <wp:start x="-52" y="0"/>
-              <wp:lineTo x="-52" y="20544"/>
-              <wp:lineTo x="20242" y="20544"/>
-              <wp:lineTo x="20242" y="0"/>
+              <wp:lineTo x="-52" y="20491"/>
+              <wp:lineTo x="20190" y="20491"/>
+              <wp:lineTo x="20190" y="0"/>
               <wp:lineTo x="-52" y="0"/>
             </wp:wrapPolygon>
           </wp:wrapTight>
-          <wp:docPr id="22" name="Image1" descr=""/>
+          <wp:docPr id="21" name="Image1" descr=""/>
           <wp:cNvGraphicFramePr>
             <a:graphicFrameLocks xmlns:a="http://schemas.openxmlformats.org/drawingml/2006/main" noChangeAspect="1"/>
           </wp:cNvGraphicFramePr>
@@ -13074,7 +12970,7 @@
             <a:graphicData uri="http://schemas.openxmlformats.org/drawingml/2006/picture">
               <pic:pic xmlns:pic="http://schemas.openxmlformats.org/drawingml/2006/picture">
                 <pic:nvPicPr>
-                  <pic:cNvPr id="22" name="Image1" descr=""/>
+                  <pic:cNvPr id="21" name="Image1" descr=""/>
                   <pic:cNvPicPr>
                     <a:picLocks noChangeAspect="1" noChangeArrowheads="1"/>
                   </pic:cNvPicPr>
@@ -13160,7 +13056,7 @@
     </w:pPr>
     <w:r>
       <w:drawing>
-        <wp:anchor behindDoc="0" distT="0" distB="0" distL="0" distR="114300" simplePos="0" locked="0" layoutInCell="1" allowOverlap="1" relativeHeight="15">
+        <wp:anchor behindDoc="0" distT="0" distB="0" distL="0" distR="114300" simplePos="0" locked="0" layoutInCell="1" allowOverlap="1" relativeHeight="14">
           <wp:simplePos x="0" y="0"/>
           <wp:positionH relativeFrom="margin">
             <wp:align>left</wp:align>
@@ -13173,13 +13069,13 @@
           <wp:wrapTight wrapText="bothSides">
             <wp:wrapPolygon edited="0">
               <wp:start x="-52" y="0"/>
-              <wp:lineTo x="-52" y="20544"/>
-              <wp:lineTo x="20242" y="20544"/>
-              <wp:lineTo x="20242" y="0"/>
+              <wp:lineTo x="-52" y="20491"/>
+              <wp:lineTo x="20190" y="20491"/>
+              <wp:lineTo x="20190" y="0"/>
               <wp:lineTo x="-52" y="0"/>
             </wp:wrapPolygon>
           </wp:wrapTight>
-          <wp:docPr id="23" name="Picture 33" descr=""/>
+          <wp:docPr id="22" name="Picture 33" descr=""/>
           <wp:cNvGraphicFramePr>
             <a:graphicFrameLocks xmlns:a="http://schemas.openxmlformats.org/drawingml/2006/main" noChangeAspect="1"/>
           </wp:cNvGraphicFramePr>
@@ -13187,7 +13083,7 @@
             <a:graphicData uri="http://schemas.openxmlformats.org/drawingml/2006/picture">
               <pic:pic xmlns:pic="http://schemas.openxmlformats.org/drawingml/2006/picture">
                 <pic:nvPicPr>
-                  <pic:cNvPr id="23" name="Picture 33" descr=""/>
+                  <pic:cNvPr id="22" name="Picture 33" descr=""/>
                   <pic:cNvPicPr>
                     <a:picLocks noChangeAspect="1" noChangeArrowheads="1"/>
                   </pic:cNvPicPr>
@@ -13278,7 +13174,7 @@
     </w:pPr>
     <w:r>
       <w:drawing>
-        <wp:anchor behindDoc="0" distT="0" distB="0" distL="0" distR="114300" simplePos="0" locked="0" layoutInCell="1" allowOverlap="1" relativeHeight="3">
+        <wp:anchor behindDoc="0" distT="0" distB="0" distL="0" distR="114300" simplePos="0" locked="0" layoutInCell="1" allowOverlap="1" relativeHeight="54">
           <wp:simplePos x="0" y="0"/>
           <wp:positionH relativeFrom="margin">
             <wp:align>left</wp:align>
@@ -13291,13 +13187,13 @@
           <wp:wrapTight wrapText="bothSides">
             <wp:wrapPolygon edited="0">
               <wp:start x="-52" y="0"/>
-              <wp:lineTo x="-52" y="20544"/>
-              <wp:lineTo x="20242" y="20544"/>
-              <wp:lineTo x="20242" y="0"/>
+              <wp:lineTo x="-52" y="20491"/>
+              <wp:lineTo x="20190" y="20491"/>
+              <wp:lineTo x="20190" y="0"/>
               <wp:lineTo x="-52" y="0"/>
             </wp:wrapPolygon>
           </wp:wrapTight>
-          <wp:docPr id="26" name="Image2" descr=""/>
+          <wp:docPr id="25" name="Image3" descr=""/>
           <wp:cNvGraphicFramePr>
             <a:graphicFrameLocks xmlns:a="http://schemas.openxmlformats.org/drawingml/2006/main" noChangeAspect="1"/>
           </wp:cNvGraphicFramePr>
@@ -13305,116 +13201,7 @@
             <a:graphicData uri="http://schemas.openxmlformats.org/drawingml/2006/picture">
               <pic:pic xmlns:pic="http://schemas.openxmlformats.org/drawingml/2006/picture">
                 <pic:nvPicPr>
-                  <pic:cNvPr id="26" name="Image2" descr=""/>
-                  <pic:cNvPicPr>
-                    <a:picLocks noChangeAspect="1" noChangeArrowheads="1"/>
-                  </pic:cNvPicPr>
-                </pic:nvPicPr>
-                <pic:blipFill>
-                  <a:blip r:embed="rId1"/>
-                  <a:stretch>
-                    <a:fillRect/>
-                  </a:stretch>
-                </pic:blipFill>
-                <pic:spPr bwMode="auto">
-                  <a:xfrm>
-                    <a:off x="0" y="0"/>
-                    <a:ext cx="304800" cy="299085"/>
-                  </a:xfrm>
-                  <a:prstGeom prst="rect">
-                    <a:avLst/>
-                  </a:prstGeom>
-                </pic:spPr>
-              </pic:pic>
-            </a:graphicData>
-          </a:graphic>
-        </wp:anchor>
-      </w:drawing>
-    </w:r>
-    <w:r>
-      <w:rPr>
-        <w:color w:val="4472C4" w:themeColor="accent1"/>
-      </w:rPr>
-      <w:t>D</w:t>
-    </w:r>
-    <w:r>
-      <w:rPr>
-        <w:color w:val="4472C4" w:themeColor="accent1"/>
-      </w:rPr>
-      <w:t>étection de braconniers sur vidéo de drones</w:t>
-    </w:r>
-  </w:p>
-</w:hdr>
-</file>
-
-<file path=word/header6.xml><?xml version="1.0" encoding="utf-8"?>
-<w:hdr xmlns:o="urn:schemas-microsoft-com:office:office" xmlns:r="http://schemas.openxmlformats.org/officeDocument/2006/relationships" xmlns:v="urn:schemas-microsoft-com:vml" xmlns:w="http://schemas.openxmlformats.org/wordprocessingml/2006/main" xmlns:w10="urn:schemas-microsoft-com:office:word" xmlns:wp="http://schemas.openxmlformats.org/drawingml/2006/wordprocessingDrawing" xmlns:wps="http://schemas.microsoft.com/office/word/2010/wordprocessingShape" xmlns:wpg="http://schemas.microsoft.com/office/word/2010/wordprocessingGroup" xmlns:mc="http://schemas.openxmlformats.org/markup-compatibility/2006" xmlns:wp14="http://schemas.microsoft.com/office/word/2010/wordprocessingDrawing" xmlns:w14="http://schemas.microsoft.com/office/word/2010/wordml" mc:Ignorable="w14 wp14">
-  <w:p>
-    <w:pPr>
-      <w:pStyle w:val="Header"/>
-      <w:tabs>
-        <w:tab w:val="clear" w:pos="4680"/>
-        <w:tab w:val="clear" w:pos="9360"/>
-      </w:tabs>
-      <w:jc w:val="right"/>
-      <w:rPr/>
-    </w:pPr>
-    <w:sdt>
-      <w:sdtPr>
-        <w:text/>
-        <w:dataBinding w:prefixMappings="xmlns:ns0='http://purl.org/dc/elements/1.1/' xmlns:ns1='http://schemas.openxmlformats.org/package/2006/metadata/core-properties' " w:xpath="/ns1:coreProperties[1]/ns0:title[1]" w:storeItemID="{6C3C8BC8-F283-45AE-878A-BAB7291924A1}"/>
-        <w:alias w:val="Title"/>
-      </w:sdtPr>
-      <w:sdtContent>
-        <w:r>
-          <w:rPr>
-            <w:color w:val="4472C4" w:themeColor="accent1"/>
-          </w:rPr>
-          <w:t>Rapport d’expérience</w:t>
-        </w:r>
-      </w:sdtContent>
-    </w:sdt>
-  </w:p>
-  <w:p>
-    <w:pPr>
-      <w:pStyle w:val="Header"/>
-      <w:tabs>
-        <w:tab w:val="clear" w:pos="4680"/>
-        <w:tab w:val="clear" w:pos="9360"/>
-      </w:tabs>
-      <w:jc w:val="right"/>
-      <w:rPr/>
-    </w:pPr>
-    <w:r>
-      <w:drawing>
-        <wp:anchor behindDoc="0" distT="0" distB="0" distL="0" distR="114300" simplePos="0" locked="0" layoutInCell="1" allowOverlap="1" relativeHeight="60">
-          <wp:simplePos x="0" y="0"/>
-          <wp:positionH relativeFrom="margin">
-            <wp:align>left</wp:align>
-          </wp:positionH>
-          <wp:positionV relativeFrom="paragraph">
-            <wp:posOffset>-151765</wp:posOffset>
-          </wp:positionV>
-          <wp:extent cx="304800" cy="299085"/>
-          <wp:effectExtent l="0" t="0" r="0" b="0"/>
-          <wp:wrapTight wrapText="bothSides">
-            <wp:wrapPolygon edited="0">
-              <wp:start x="-52" y="0"/>
-              <wp:lineTo x="-52" y="20544"/>
-              <wp:lineTo x="20242" y="20544"/>
-              <wp:lineTo x="20242" y="0"/>
-              <wp:lineTo x="-52" y="0"/>
-            </wp:wrapPolygon>
-          </wp:wrapTight>
-          <wp:docPr id="27" name="Image3" descr=""/>
-          <wp:cNvGraphicFramePr>
-            <a:graphicFrameLocks xmlns:a="http://schemas.openxmlformats.org/drawingml/2006/main" noChangeAspect="1"/>
-          </wp:cNvGraphicFramePr>
-          <a:graphic xmlns:a="http://schemas.openxmlformats.org/drawingml/2006/main">
-            <a:graphicData uri="http://schemas.openxmlformats.org/drawingml/2006/picture">
-              <pic:pic xmlns:pic="http://schemas.openxmlformats.org/drawingml/2006/picture">
-                <pic:nvPicPr>
-                  <pic:cNvPr id="27" name="Image3" descr=""/>
+                  <pic:cNvPr id="25" name="Image3" descr=""/>
                   <pic:cNvPicPr>
                     <a:picLocks noChangeAspect="1" noChangeArrowheads="1"/>
                   </pic:cNvPicPr>
@@ -13465,7 +13252,7 @@
 </w:hdr>
 </file>
 
-<file path=word/header7.xml><?xml version="1.0" encoding="utf-8"?>
+<file path=word/header6.xml><?xml version="1.0" encoding="utf-8"?>
 <w:hdr xmlns:o="urn:schemas-microsoft-com:office:office" xmlns:r="http://schemas.openxmlformats.org/officeDocument/2006/relationships" xmlns:v="urn:schemas-microsoft-com:vml" xmlns:w="http://schemas.openxmlformats.org/wordprocessingml/2006/main" xmlns:w10="urn:schemas-microsoft-com:office:word" xmlns:wp="http://schemas.openxmlformats.org/drawingml/2006/wordprocessingDrawing" xmlns:wps="http://schemas.microsoft.com/office/word/2010/wordprocessingShape" xmlns:wpg="http://schemas.microsoft.com/office/word/2010/wordprocessingGroup" xmlns:mc="http://schemas.openxmlformats.org/markup-compatibility/2006" xmlns:wp14="http://schemas.microsoft.com/office/word/2010/wordprocessingDrawing" xmlns:w14="http://schemas.microsoft.com/office/word/2010/wordml" mc:Ignorable="w14 wp14">
   <w:p>
     <w:pPr>
@@ -13518,13 +13305,13 @@
           <wp:wrapTight wrapText="bothSides">
             <wp:wrapPolygon edited="0">
               <wp:start x="-52" y="0"/>
-              <wp:lineTo x="-52" y="20544"/>
-              <wp:lineTo x="20242" y="20544"/>
-              <wp:lineTo x="20242" y="0"/>
+              <wp:lineTo x="-52" y="20491"/>
+              <wp:lineTo x="20190" y="20491"/>
+              <wp:lineTo x="20190" y="0"/>
               <wp:lineTo x="-52" y="0"/>
             </wp:wrapPolygon>
           </wp:wrapTight>
-          <wp:docPr id="33" name="Image2" descr=""/>
+          <wp:docPr id="31" name="Image14" descr=""/>
           <wp:cNvGraphicFramePr>
             <a:graphicFrameLocks xmlns:a="http://schemas.openxmlformats.org/drawingml/2006/main" noChangeAspect="1"/>
           </wp:cNvGraphicFramePr>
@@ -13532,7 +13319,7 @@
             <a:graphicData uri="http://schemas.openxmlformats.org/drawingml/2006/picture">
               <pic:pic xmlns:pic="http://schemas.openxmlformats.org/drawingml/2006/picture">
                 <pic:nvPicPr>
-                  <pic:cNvPr id="33" name="Image2" descr=""/>
+                  <pic:cNvPr id="31" name="Image14" descr=""/>
                   <pic:cNvPicPr>
                     <a:picLocks noChangeAspect="1" noChangeArrowheads="1"/>
                   </pic:cNvPicPr>
@@ -13862,6 +13649,7 @@
       </w:pPr>
       <w:rPr>
         <w:rFonts w:ascii="Wingdings" w:hAnsi="Wingdings" w:cs="Wingdings" w:hint="default"/>
+        <w:rFonts w:cs="Wingdings"/>
       </w:rPr>
     </w:lvl>
     <w:lvl w:ilvl="3">
@@ -13874,6 +13662,7 @@
       </w:pPr>
       <w:rPr>
         <w:rFonts w:ascii="Symbol" w:hAnsi="Symbol" w:cs="Symbol" w:hint="default"/>
+        <w:rFonts w:cs="Symbol"/>
       </w:rPr>
     </w:lvl>
     <w:lvl w:ilvl="4">
@@ -13899,6 +13688,7 @@
       </w:pPr>
       <w:rPr>
         <w:rFonts w:ascii="Wingdings" w:hAnsi="Wingdings" w:cs="Wingdings" w:hint="default"/>
+        <w:rFonts w:cs="Wingdings"/>
       </w:rPr>
     </w:lvl>
     <w:lvl w:ilvl="6">
@@ -13911,6 +13701,7 @@
       </w:pPr>
       <w:rPr>
         <w:rFonts w:ascii="Symbol" w:hAnsi="Symbol" w:cs="Symbol" w:hint="default"/>
+        <w:rFonts w:cs="Symbol"/>
       </w:rPr>
     </w:lvl>
     <w:lvl w:ilvl="7">
@@ -13936,6 +13727,7 @@
       </w:pPr>
       <w:rPr>
         <w:rFonts w:ascii="Wingdings" w:hAnsi="Wingdings" w:cs="Wingdings" w:hint="default"/>
+        <w:rFonts w:cs="Wingdings"/>
       </w:rPr>
     </w:lvl>
   </w:abstractNum>
@@ -14784,7 +14576,6 @@
         </w:tabs>
         <w:ind w:left="720" w:hanging="360"/>
       </w:pPr>
-      <w:rPr/>
     </w:lvl>
     <w:lvl w:ilvl="1">
       <w:start w:val="1"/>
@@ -14797,7 +14588,6 @@
         </w:tabs>
         <w:ind w:left="1080" w:hanging="360"/>
       </w:pPr>
-      <w:rPr/>
     </w:lvl>
     <w:lvl w:ilvl="2">
       <w:start w:val="1"/>
@@ -14810,7 +14600,6 @@
         </w:tabs>
         <w:ind w:left="1440" w:hanging="360"/>
       </w:pPr>
-      <w:rPr/>
     </w:lvl>
     <w:lvl w:ilvl="3">
       <w:start w:val="1"/>
@@ -14823,7 +14612,6 @@
         </w:tabs>
         <w:ind w:left="1800" w:hanging="360"/>
       </w:pPr>
-      <w:rPr/>
     </w:lvl>
     <w:lvl w:ilvl="4">
       <w:start w:val="1"/>
@@ -14836,7 +14624,6 @@
         </w:tabs>
         <w:ind w:left="2160" w:hanging="360"/>
       </w:pPr>
-      <w:rPr/>
     </w:lvl>
     <w:lvl w:ilvl="5">
       <w:start w:val="1"/>
@@ -14849,7 +14636,6 @@
         </w:tabs>
         <w:ind w:left="2520" w:hanging="360"/>
       </w:pPr>
-      <w:rPr/>
     </w:lvl>
     <w:lvl w:ilvl="6">
       <w:start w:val="1"/>
@@ -14862,7 +14648,6 @@
         </w:tabs>
         <w:ind w:left="2880" w:hanging="360"/>
       </w:pPr>
-      <w:rPr/>
     </w:lvl>
     <w:lvl w:ilvl="7">
       <w:start w:val="1"/>
@@ -14875,7 +14660,6 @@
         </w:tabs>
         <w:ind w:left="3240" w:hanging="360"/>
       </w:pPr>
-      <w:rPr/>
     </w:lvl>
     <w:lvl w:ilvl="8">
       <w:start w:val="1"/>
@@ -14888,7 +14672,6 @@
         </w:tabs>
         <w:ind w:left="3600" w:hanging="360"/>
       </w:pPr>
-      <w:rPr/>
     </w:lvl>
   </w:abstractNum>
   <w:abstractNum w:abstractNumId="13">
@@ -14903,7 +14686,6 @@
         </w:tabs>
         <w:ind w:left="720" w:hanging="360"/>
       </w:pPr>
-      <w:rPr/>
     </w:lvl>
     <w:lvl w:ilvl="1">
       <w:start w:val="1"/>
@@ -14916,7 +14698,6 @@
         </w:tabs>
         <w:ind w:left="1080" w:hanging="360"/>
       </w:pPr>
-      <w:rPr/>
     </w:lvl>
     <w:lvl w:ilvl="2">
       <w:start w:val="1"/>
@@ -14929,7 +14710,6 @@
         </w:tabs>
         <w:ind w:left="1440" w:hanging="360"/>
       </w:pPr>
-      <w:rPr/>
     </w:lvl>
     <w:lvl w:ilvl="3">
       <w:start w:val="1"/>
@@ -14942,7 +14722,6 @@
         </w:tabs>
         <w:ind w:left="1800" w:hanging="360"/>
       </w:pPr>
-      <w:rPr/>
     </w:lvl>
     <w:lvl w:ilvl="4">
       <w:start w:val="1"/>
@@ -14955,7 +14734,6 @@
         </w:tabs>
         <w:ind w:left="2160" w:hanging="360"/>
       </w:pPr>
-      <w:rPr/>
     </w:lvl>
     <w:lvl w:ilvl="5">
       <w:start w:val="1"/>
@@ -14968,7 +14746,6 @@
         </w:tabs>
         <w:ind w:left="2520" w:hanging="360"/>
       </w:pPr>
-      <w:rPr/>
     </w:lvl>
     <w:lvl w:ilvl="6">
       <w:start w:val="1"/>
@@ -14981,7 +14758,6 @@
         </w:tabs>
         <w:ind w:left="2880" w:hanging="360"/>
       </w:pPr>
-      <w:rPr/>
     </w:lvl>
     <w:lvl w:ilvl="7">
       <w:start w:val="1"/>
@@ -14994,7 +14770,6 @@
         </w:tabs>
         <w:ind w:left="3240" w:hanging="360"/>
       </w:pPr>
-      <w:rPr/>
     </w:lvl>
     <w:lvl w:ilvl="8">
       <w:start w:val="1"/>
@@ -15007,7 +14782,6 @@
         </w:tabs>
         <w:ind w:left="3600" w:hanging="360"/>
       </w:pPr>
-      <w:rPr/>
     </w:lvl>
   </w:abstractNum>
   <w:abstractNum w:abstractNumId="14">
@@ -15898,7 +15672,6 @@
         </w:tabs>
         <w:ind w:left="720" w:hanging="360"/>
       </w:pPr>
-      <w:rPr/>
     </w:lvl>
     <w:lvl w:ilvl="1">
       <w:start w:val="1"/>
@@ -15911,7 +15684,6 @@
         </w:tabs>
         <w:ind w:left="1080" w:hanging="360"/>
       </w:pPr>
-      <w:rPr/>
     </w:lvl>
     <w:lvl w:ilvl="2">
       <w:start w:val="1"/>
@@ -15924,7 +15696,6 @@
         </w:tabs>
         <w:ind w:left="1440" w:hanging="360"/>
       </w:pPr>
-      <w:rPr/>
     </w:lvl>
     <w:lvl w:ilvl="3">
       <w:start w:val="1"/>
@@ -15937,7 +15708,6 @@
         </w:tabs>
         <w:ind w:left="1800" w:hanging="360"/>
       </w:pPr>
-      <w:rPr/>
     </w:lvl>
     <w:lvl w:ilvl="4">
       <w:start w:val="1"/>
@@ -15950,7 +15720,6 @@
         </w:tabs>
         <w:ind w:left="2160" w:hanging="360"/>
       </w:pPr>
-      <w:rPr/>
     </w:lvl>
     <w:lvl w:ilvl="5">
       <w:start w:val="1"/>
@@ -15963,7 +15732,6 @@
         </w:tabs>
         <w:ind w:left="2520" w:hanging="360"/>
       </w:pPr>
-      <w:rPr/>
     </w:lvl>
     <w:lvl w:ilvl="6">
       <w:start w:val="1"/>
@@ -15976,7 +15744,6 @@
         </w:tabs>
         <w:ind w:left="2880" w:hanging="360"/>
       </w:pPr>
-      <w:rPr/>
     </w:lvl>
     <w:lvl w:ilvl="7">
       <w:start w:val="1"/>
@@ -15989,7 +15756,6 @@
         </w:tabs>
         <w:ind w:left="3240" w:hanging="360"/>
       </w:pPr>
-      <w:rPr/>
     </w:lvl>
     <w:lvl w:ilvl="8">
       <w:start w:val="1"/>
@@ -16002,10 +15768,155 @@
         </w:tabs>
         <w:ind w:left="3600" w:hanging="360"/>
       </w:pPr>
-      <w:rPr/>
     </w:lvl>
   </w:abstractNum>
   <w:abstractNum w:abstractNumId="21">
+    <w:lvl w:ilvl="0">
+      <w:start w:val="1"/>
+      <w:numFmt w:val="bullet"/>
+      <w:lvlText w:val=""/>
+      <w:lvlJc w:val="left"/>
+      <w:pPr>
+        <w:tabs>
+          <w:tab w:val="num" w:pos="720"/>
+        </w:tabs>
+        <w:ind w:left="720" w:hanging="360"/>
+      </w:pPr>
+      <w:rPr>
+        <w:rFonts w:ascii="Symbol" w:hAnsi="Symbol" w:cs="Symbol" w:hint="default"/>
+        <w:rFonts w:cs="OpenSymbol"/>
+      </w:rPr>
+    </w:lvl>
+    <w:lvl w:ilvl="1">
+      <w:start w:val="1"/>
+      <w:numFmt w:val="bullet"/>
+      <w:lvlText w:val="◦"/>
+      <w:lvlJc w:val="left"/>
+      <w:pPr>
+        <w:tabs>
+          <w:tab w:val="num" w:pos="1080"/>
+        </w:tabs>
+        <w:ind w:left="1080" w:hanging="360"/>
+      </w:pPr>
+      <w:rPr>
+        <w:rFonts w:ascii="OpenSymbol" w:hAnsi="OpenSymbol" w:cs="OpenSymbol" w:hint="default"/>
+        <w:rFonts w:cs="OpenSymbol"/>
+      </w:rPr>
+    </w:lvl>
+    <w:lvl w:ilvl="2">
+      <w:start w:val="1"/>
+      <w:numFmt w:val="bullet"/>
+      <w:lvlText w:val="▪"/>
+      <w:lvlJc w:val="left"/>
+      <w:pPr>
+        <w:tabs>
+          <w:tab w:val="num" w:pos="1440"/>
+        </w:tabs>
+        <w:ind w:left="1440" w:hanging="360"/>
+      </w:pPr>
+      <w:rPr>
+        <w:rFonts w:ascii="OpenSymbol" w:hAnsi="OpenSymbol" w:cs="OpenSymbol" w:hint="default"/>
+        <w:rFonts w:cs="OpenSymbol"/>
+      </w:rPr>
+    </w:lvl>
+    <w:lvl w:ilvl="3">
+      <w:start w:val="1"/>
+      <w:numFmt w:val="bullet"/>
+      <w:lvlText w:val=""/>
+      <w:lvlJc w:val="left"/>
+      <w:pPr>
+        <w:tabs>
+          <w:tab w:val="num" w:pos="1800"/>
+        </w:tabs>
+        <w:ind w:left="1800" w:hanging="360"/>
+      </w:pPr>
+      <w:rPr>
+        <w:rFonts w:ascii="Symbol" w:hAnsi="Symbol" w:cs="Symbol" w:hint="default"/>
+        <w:rFonts w:cs="OpenSymbol"/>
+      </w:rPr>
+    </w:lvl>
+    <w:lvl w:ilvl="4">
+      <w:start w:val="1"/>
+      <w:numFmt w:val="bullet"/>
+      <w:lvlText w:val="◦"/>
+      <w:lvlJc w:val="left"/>
+      <w:pPr>
+        <w:tabs>
+          <w:tab w:val="num" w:pos="2160"/>
+        </w:tabs>
+        <w:ind w:left="2160" w:hanging="360"/>
+      </w:pPr>
+      <w:rPr>
+        <w:rFonts w:ascii="OpenSymbol" w:hAnsi="OpenSymbol" w:cs="OpenSymbol" w:hint="default"/>
+        <w:rFonts w:cs="OpenSymbol"/>
+      </w:rPr>
+    </w:lvl>
+    <w:lvl w:ilvl="5">
+      <w:start w:val="1"/>
+      <w:numFmt w:val="bullet"/>
+      <w:lvlText w:val="▪"/>
+      <w:lvlJc w:val="left"/>
+      <w:pPr>
+        <w:tabs>
+          <w:tab w:val="num" w:pos="2520"/>
+        </w:tabs>
+        <w:ind w:left="2520" w:hanging="360"/>
+      </w:pPr>
+      <w:rPr>
+        <w:rFonts w:ascii="OpenSymbol" w:hAnsi="OpenSymbol" w:cs="OpenSymbol" w:hint="default"/>
+        <w:rFonts w:cs="OpenSymbol"/>
+      </w:rPr>
+    </w:lvl>
+    <w:lvl w:ilvl="6">
+      <w:start w:val="1"/>
+      <w:numFmt w:val="bullet"/>
+      <w:lvlText w:val=""/>
+      <w:lvlJc w:val="left"/>
+      <w:pPr>
+        <w:tabs>
+          <w:tab w:val="num" w:pos="2880"/>
+        </w:tabs>
+        <w:ind w:left="2880" w:hanging="360"/>
+      </w:pPr>
+      <w:rPr>
+        <w:rFonts w:ascii="Symbol" w:hAnsi="Symbol" w:cs="Symbol" w:hint="default"/>
+        <w:rFonts w:cs="OpenSymbol"/>
+      </w:rPr>
+    </w:lvl>
+    <w:lvl w:ilvl="7">
+      <w:start w:val="1"/>
+      <w:numFmt w:val="bullet"/>
+      <w:lvlText w:val="◦"/>
+      <w:lvlJc w:val="left"/>
+      <w:pPr>
+        <w:tabs>
+          <w:tab w:val="num" w:pos="3240"/>
+        </w:tabs>
+        <w:ind w:left="3240" w:hanging="360"/>
+      </w:pPr>
+      <w:rPr>
+        <w:rFonts w:ascii="OpenSymbol" w:hAnsi="OpenSymbol" w:cs="OpenSymbol" w:hint="default"/>
+        <w:rFonts w:cs="OpenSymbol"/>
+      </w:rPr>
+    </w:lvl>
+    <w:lvl w:ilvl="8">
+      <w:start w:val="1"/>
+      <w:numFmt w:val="bullet"/>
+      <w:lvlText w:val="▪"/>
+      <w:lvlJc w:val="left"/>
+      <w:pPr>
+        <w:tabs>
+          <w:tab w:val="num" w:pos="3600"/>
+        </w:tabs>
+        <w:ind w:left="3600" w:hanging="360"/>
+      </w:pPr>
+      <w:rPr>
+        <w:rFonts w:ascii="OpenSymbol" w:hAnsi="OpenSymbol" w:cs="OpenSymbol" w:hint="default"/>
+        <w:rFonts w:cs="OpenSymbol"/>
+      </w:rPr>
+    </w:lvl>
+  </w:abstractNum>
+  <w:abstractNum w:abstractNumId="22">
     <w:lvl w:ilvl="0">
       <w:start w:val="1"/>
       <w:numFmt w:val="none"/>
@@ -16160,6 +16071,9 @@
   <w:num w:numId="21">
     <w:abstractNumId w:val="21"/>
   </w:num>
+  <w:num w:numId="22">
+    <w:abstractNumId w:val="22"/>
+  </w:num>
 </w:numbering>
 </file>
 
@@ -16169,7 +16083,6 @@
     <w:rPrDefault>
       <w:rPr>
         <w:rFonts w:ascii="Calibri" w:hAnsi="Calibri" w:eastAsia="SimSun" w:cs="" w:asciiTheme="minorHAnsi" w:cstheme="minorBidi" w:hAnsiTheme="minorHAnsi"/>
-        <w:sz w:val="22"/>
         <w:szCs w:val="22"/>
         <w:lang w:val="en-US" w:eastAsia="en-US" w:bidi="ar-SA"/>
       </w:rPr>
@@ -16858,7 +16771,7 @@
       <w:jc w:val="left"/>
     </w:pPr>
     <w:rPr>
-      <w:rFonts w:eastAsia="" w:eastAsiaTheme="minorEastAsia" w:ascii="Calibri" w:hAnsi="Calibri" w:cs=""/>
+      <w:rFonts w:ascii="Calibri" w:hAnsi="Calibri" w:eastAsia="" w:cs="" w:eastAsiaTheme="minorEastAsia"/>
       <w:color w:val="auto"/>
       <w:kern w:val="0"/>
       <w:sz w:val="22"/>
